--- a/caderno_atualizado.docx
+++ b/caderno_atualizado.docx
@@ -699,6 +699,11 @@
     </w:p>
     <w:p>
       <w:pPr>
+        <w:pStyle w:val="PargrafodaLista"/>
+        <w:numPr>
+          <w:ilvl w:val="0"/>
+          <w:numId w:val="7"/>
+        </w:numPr>
         <w:spacing w:before="240"/>
         <w:jc w:val="center"/>
         <w:rPr>
@@ -708,15 +713,18 @@
           <w:szCs w:val="28"/>
         </w:rPr>
       </w:pPr>
-      <w:r>
+    </w:p>
+    <w:p>
+      <w:pPr>
+        <w:spacing w:before="240"/>
+        <w:jc w:val="both"/>
         <w:rPr>
           <w:rFonts w:ascii="Arial" w:hAnsi="Arial" w:cs="Arial"/>
           <w:b/>
           <w:sz w:val="28"/>
           <w:szCs w:val="28"/>
         </w:rPr>
-        <w:t>202</w:t>
-      </w:r>
+      </w:pPr>
       <w:r>
         <w:rPr>
           <w:rFonts w:ascii="Arial" w:hAnsi="Arial" w:cs="Arial"/>
@@ -724,7 +732,8 @@
           <w:sz w:val="28"/>
           <w:szCs w:val="28"/>
         </w:rPr>
-        <w:t>4</w:t>
+        <w:lastRenderedPageBreak/>
+        <w:t>1.</w:t>
       </w:r>
       <w:r>
         <w:rPr>
@@ -735,25 +744,558 @@
         </w:rPr>
         <w:t xml:space="preserve"> </w:t>
       </w:r>
-    </w:p>
-    <w:p>
-      <w:pPr>
-        <w:spacing w:before="240"/>
+      <w:r>
         <w:rPr>
           <w:rFonts w:ascii="Arial" w:hAnsi="Arial" w:cs="Arial"/>
           <w:b/>
           <w:sz w:val="28"/>
           <w:szCs w:val="28"/>
         </w:rPr>
-      </w:pPr>
-      <w:r>
+        <w:t>INTRODUÇÃO</w:t>
+      </w:r>
+    </w:p>
+    <w:p>
+      <w:pPr>
+        <w:pStyle w:val="PargrafodaLista"/>
+        <w:spacing w:before="240" w:line="360" w:lineRule="auto"/>
+        <w:ind w:left="0"/>
+        <w:jc w:val="both"/>
         <w:rPr>
           <w:rFonts w:ascii="Arial" w:hAnsi="Arial" w:cs="Arial"/>
           <w:b/>
           <w:sz w:val="28"/>
           <w:szCs w:val="28"/>
         </w:rPr>
+      </w:pPr>
+    </w:p>
+    <w:p>
+      <w:pPr>
+        <w:spacing w:before="240"/>
+        <w:jc w:val="both"/>
+        <w:rPr>
+          <w:rFonts w:ascii="Arial" w:hAnsi="Arial" w:cs="Arial"/>
+          <w:b/>
+          <w:sz w:val="28"/>
+          <w:szCs w:val="28"/>
+        </w:rPr>
+      </w:pPr>
+      <w:r>
+        <w:rPr>
+          <w:rFonts w:ascii="Arial" w:hAnsi="Arial" w:cs="Arial"/>
+          <w:b/>
+          <w:sz w:val="28"/>
+          <w:szCs w:val="28"/>
+        </w:rPr>
+        <w:t>1.</w:t>
+      </w:r>
+      <w:r>
+        <w:rPr>
+          <w:rFonts w:ascii="Arial" w:hAnsi="Arial" w:cs="Arial"/>
+          <w:b/>
+          <w:sz w:val="28"/>
+          <w:szCs w:val="28"/>
+        </w:rPr>
+        <w:t xml:space="preserve">1 </w:t>
+      </w:r>
+      <w:r>
+        <w:rPr>
+          <w:rFonts w:ascii="Arial" w:hAnsi="Arial" w:cs="Arial"/>
+          <w:b/>
+          <w:sz w:val="28"/>
+          <w:szCs w:val="28"/>
+        </w:rPr>
+        <w:t>Objetivo geral</w:t>
+      </w:r>
+    </w:p>
+    <w:p>
+      <w:pPr>
+        <w:spacing w:before="240"/>
+        <w:jc w:val="both"/>
+        <w:rPr>
+          <w:rFonts w:ascii="Arial" w:hAnsi="Arial" w:cs="Arial"/>
+          <w:b/>
+          <w:sz w:val="28"/>
+          <w:szCs w:val="28"/>
+        </w:rPr>
+      </w:pPr>
+    </w:p>
+    <w:p>
+      <w:pPr>
+        <w:spacing w:before="240"/>
+        <w:jc w:val="both"/>
+        <w:rPr>
+          <w:rFonts w:ascii="Arial" w:hAnsi="Arial" w:cs="Arial"/>
+          <w:bCs/>
+          <w:sz w:val="24"/>
+          <w:szCs w:val="24"/>
+        </w:rPr>
+      </w:pPr>
+      <w:r>
+        <w:rPr>
+          <w:rFonts w:ascii="Arial" w:hAnsi="Arial" w:cs="Arial"/>
+          <w:bCs/>
+          <w:sz w:val="24"/>
+          <w:szCs w:val="24"/>
+        </w:rPr>
+        <w:t>O objetivo é levar a Língua Brasileira De Sinais para o maior número de pessoas possíveis, sejam elas ouvintes ou não ouvintes, para que possam aprender LIBRAS de uma forma mais descontraída e dinâmica levando a todos a inclusão social.</w:t>
+      </w:r>
+    </w:p>
+    <w:p>
+      <w:pPr>
+        <w:spacing w:before="240"/>
+        <w:jc w:val="both"/>
+        <w:rPr>
+          <w:rFonts w:ascii="Arial" w:hAnsi="Arial" w:cs="Arial"/>
+          <w:b/>
+          <w:sz w:val="28"/>
+          <w:szCs w:val="28"/>
+        </w:rPr>
+      </w:pPr>
+    </w:p>
+    <w:p>
+      <w:pPr>
+        <w:spacing w:before="240"/>
+        <w:jc w:val="both"/>
+        <w:rPr>
+          <w:rFonts w:ascii="Arial" w:hAnsi="Arial" w:cs="Arial"/>
+          <w:b/>
+          <w:sz w:val="28"/>
+          <w:szCs w:val="28"/>
+        </w:rPr>
+      </w:pPr>
+      <w:r>
+        <w:rPr>
+          <w:rFonts w:ascii="Arial" w:hAnsi="Arial" w:cs="Arial"/>
+          <w:b/>
+          <w:sz w:val="28"/>
+          <w:szCs w:val="28"/>
+        </w:rPr>
+        <w:t xml:space="preserve">1.2 Objetivo </w:t>
+      </w:r>
+      <w:r>
+        <w:rPr>
+          <w:rFonts w:ascii="Arial" w:hAnsi="Arial" w:cs="Arial"/>
+          <w:b/>
+          <w:sz w:val="28"/>
+          <w:szCs w:val="28"/>
+        </w:rPr>
+        <w:t>específico</w:t>
+      </w:r>
+      <w:r>
+        <w:rPr>
+          <w:rFonts w:ascii="Arial" w:hAnsi="Arial" w:cs="Arial"/>
+          <w:b/>
+          <w:sz w:val="28"/>
+          <w:szCs w:val="28"/>
+        </w:rPr>
+        <w:t xml:space="preserve"> </w:t>
+      </w:r>
+    </w:p>
+    <w:p>
+      <w:pPr>
+        <w:numPr>
+          <w:ilvl w:val="0"/>
+          <w:numId w:val="5"/>
+        </w:numPr>
+        <w:spacing w:before="240"/>
+        <w:jc w:val="both"/>
+        <w:rPr>
+          <w:rFonts w:ascii="Arial" w:hAnsi="Arial" w:cs="Arial"/>
+          <w:bCs/>
+          <w:sz w:val="24"/>
+          <w:szCs w:val="24"/>
+        </w:rPr>
+      </w:pPr>
+      <w:r>
+        <w:rPr>
+          <w:rFonts w:ascii="Arial" w:hAnsi="Arial" w:cs="Arial"/>
+          <w:bCs/>
+          <w:sz w:val="24"/>
+          <w:szCs w:val="24"/>
+        </w:rPr>
+        <w:t>Expandir e incentivar o aprendizado em LIBRAS através de uma plataforma digital.</w:t>
+      </w:r>
+    </w:p>
+    <w:p>
+      <w:pPr>
+        <w:spacing w:before="240"/>
+        <w:jc w:val="both"/>
+        <w:rPr>
+          <w:rFonts w:ascii="Arial" w:hAnsi="Arial" w:cs="Arial"/>
+          <w:bCs/>
+          <w:sz w:val="24"/>
+          <w:szCs w:val="24"/>
+        </w:rPr>
+      </w:pPr>
+    </w:p>
+    <w:p>
+      <w:pPr>
+        <w:numPr>
+          <w:ilvl w:val="0"/>
+          <w:numId w:val="5"/>
+        </w:numPr>
+        <w:spacing w:before="240"/>
+        <w:jc w:val="both"/>
+        <w:rPr>
+          <w:rFonts w:ascii="Arial" w:hAnsi="Arial" w:cs="Arial"/>
+          <w:bCs/>
+          <w:sz w:val="24"/>
+          <w:szCs w:val="24"/>
+        </w:rPr>
+      </w:pPr>
+      <w:r>
+        <w:rPr>
+          <w:rFonts w:ascii="Arial" w:hAnsi="Arial" w:cs="Arial"/>
+          <w:bCs/>
+          <w:sz w:val="24"/>
+          <w:szCs w:val="24"/>
+        </w:rPr>
+        <w:t>Aumentar a forma de como a LIBRAS pode ser ensinada, através de uma plataforma digital.</w:t>
+      </w:r>
+    </w:p>
+    <w:p>
+      <w:pPr>
+        <w:spacing w:before="240"/>
+        <w:jc w:val="both"/>
+        <w:rPr>
+          <w:rFonts w:ascii="Arial" w:hAnsi="Arial" w:cs="Arial"/>
+          <w:bCs/>
+          <w:sz w:val="24"/>
+          <w:szCs w:val="24"/>
+        </w:rPr>
+      </w:pPr>
+    </w:p>
+    <w:p>
+      <w:pPr>
+        <w:numPr>
+          <w:ilvl w:val="0"/>
+          <w:numId w:val="5"/>
+        </w:numPr>
+        <w:spacing w:before="240"/>
+        <w:jc w:val="both"/>
+        <w:rPr>
+          <w:rFonts w:ascii="Arial" w:hAnsi="Arial" w:cs="Arial"/>
+          <w:bCs/>
+          <w:sz w:val="24"/>
+          <w:szCs w:val="24"/>
+        </w:rPr>
+      </w:pPr>
+      <w:r>
+        <w:rPr>
+          <w:rFonts w:ascii="Arial" w:hAnsi="Arial" w:cs="Arial"/>
+          <w:bCs/>
+          <w:sz w:val="24"/>
+          <w:szCs w:val="24"/>
+        </w:rPr>
+        <w:t>Promover a inclusão social dos deficientes auditivos através da plataforma digital de ensino de LIBRAS.</w:t>
+      </w:r>
+    </w:p>
+    <w:p>
+      <w:pPr>
+        <w:spacing w:before="240"/>
+        <w:jc w:val="both"/>
+        <w:rPr>
+          <w:rFonts w:ascii="Arial" w:hAnsi="Arial" w:cs="Arial"/>
+          <w:bCs/>
+          <w:sz w:val="24"/>
+          <w:szCs w:val="24"/>
+        </w:rPr>
+      </w:pPr>
+    </w:p>
+    <w:p>
+      <w:pPr>
+        <w:numPr>
+          <w:ilvl w:val="0"/>
+          <w:numId w:val="5"/>
+        </w:numPr>
+        <w:spacing w:before="240"/>
+        <w:jc w:val="both"/>
+        <w:rPr>
+          <w:rFonts w:ascii="Arial" w:hAnsi="Arial" w:cs="Arial"/>
+          <w:bCs/>
+          <w:sz w:val="24"/>
+          <w:szCs w:val="24"/>
+        </w:rPr>
+      </w:pPr>
+      <w:r>
+        <w:rPr>
+          <w:rFonts w:ascii="Arial" w:hAnsi="Arial" w:cs="Arial"/>
+          <w:bCs/>
+          <w:sz w:val="24"/>
+          <w:szCs w:val="24"/>
+        </w:rPr>
+        <w:t>Promover maior interação entre ouvintes e não ouvintes por meio da utilização da plataforma digital.</w:t>
+      </w:r>
+    </w:p>
+    <w:p>
+      <w:pPr>
+        <w:spacing w:before="240"/>
+        <w:jc w:val="both"/>
+        <w:rPr>
+          <w:rFonts w:ascii="Arial" w:hAnsi="Arial" w:cs="Arial"/>
+          <w:bCs/>
+          <w:sz w:val="24"/>
+          <w:szCs w:val="24"/>
+        </w:rPr>
+      </w:pPr>
+    </w:p>
+    <w:p>
+      <w:pPr>
+        <w:numPr>
+          <w:ilvl w:val="0"/>
+          <w:numId w:val="5"/>
+        </w:numPr>
+        <w:spacing w:before="240"/>
+        <w:jc w:val="both"/>
+        <w:rPr>
+          <w:rFonts w:ascii="Arial" w:hAnsi="Arial" w:cs="Arial"/>
+          <w:bCs/>
+          <w:sz w:val="24"/>
+          <w:szCs w:val="24"/>
+        </w:rPr>
+      </w:pPr>
+      <w:r>
+        <w:rPr>
+          <w:rFonts w:ascii="Arial" w:hAnsi="Arial" w:cs="Arial"/>
+          <w:bCs/>
+          <w:sz w:val="24"/>
+          <w:szCs w:val="24"/>
+        </w:rPr>
+        <w:t>Reduzir as dificuldades causadas pela falta de comunicação entre ouvintes e não ouvintes.</w:t>
+      </w:r>
+    </w:p>
+    <w:p>
+      <w:pPr>
+        <w:spacing w:before="240"/>
+        <w:jc w:val="both"/>
+        <w:rPr>
+          <w:rFonts w:ascii="Arial" w:hAnsi="Arial" w:cs="Arial"/>
+          <w:bCs/>
+          <w:sz w:val="24"/>
+          <w:szCs w:val="24"/>
+        </w:rPr>
+      </w:pPr>
+    </w:p>
+    <w:p>
+      <w:pPr>
+        <w:numPr>
+          <w:ilvl w:val="0"/>
+          <w:numId w:val="5"/>
+        </w:numPr>
+        <w:spacing w:before="240"/>
+        <w:jc w:val="both"/>
+        <w:rPr>
+          <w:rFonts w:ascii="Arial" w:hAnsi="Arial" w:cs="Arial"/>
+          <w:bCs/>
+          <w:sz w:val="24"/>
+          <w:szCs w:val="24"/>
+        </w:rPr>
+      </w:pPr>
+      <w:r>
+        <w:rPr>
+          <w:rFonts w:ascii="Arial" w:hAnsi="Arial" w:cs="Arial"/>
+          <w:bCs/>
+          <w:sz w:val="24"/>
+          <w:szCs w:val="24"/>
+        </w:rPr>
+        <w:t>Despertar o interesse da sociedade para aprender sobre a cultura de pessoas com deficiência auditiva.</w:t>
+      </w:r>
+    </w:p>
+    <w:p>
+      <w:pPr>
+        <w:spacing w:before="240"/>
+        <w:jc w:val="both"/>
+        <w:rPr>
+          <w:rFonts w:ascii="Arial" w:hAnsi="Arial" w:cs="Arial"/>
+          <w:b/>
+          <w:sz w:val="28"/>
+          <w:szCs w:val="28"/>
+        </w:rPr>
+      </w:pPr>
+      <w:r>
+        <w:rPr>
+          <w:rFonts w:ascii="Arial" w:hAnsi="Arial" w:cs="Arial"/>
+          <w:b/>
+          <w:sz w:val="28"/>
+          <w:szCs w:val="28"/>
+        </w:rPr>
+        <w:t xml:space="preserve">1.3 Justificativa </w:t>
+      </w:r>
+    </w:p>
+    <w:p>
+      <w:pPr>
+        <w:spacing w:before="240"/>
+        <w:jc w:val="both"/>
+        <w:rPr>
+          <w:rFonts w:ascii="Arial" w:hAnsi="Arial" w:cs="Arial"/>
+          <w:bCs/>
+          <w:sz w:val="24"/>
+          <w:szCs w:val="24"/>
+        </w:rPr>
+      </w:pPr>
+      <w:r>
+        <w:rPr>
+          <w:rFonts w:ascii="Arial" w:hAnsi="Arial" w:cs="Arial"/>
+          <w:b/>
+          <w:sz w:val="24"/>
+          <w:szCs w:val="24"/>
+        </w:rPr>
+        <w:tab/>
+      </w:r>
+      <w:r>
+        <w:rPr>
+          <w:rFonts w:ascii="Arial" w:hAnsi="Arial" w:cs="Arial"/>
+          <w:bCs/>
+          <w:sz w:val="24"/>
+          <w:szCs w:val="24"/>
+        </w:rPr>
+        <w:t xml:space="preserve">O tema escolhido para este projeto surgiu da percepção do grupo sobre a lacuna existente no apoio à comunicação através da Língua Brasileira de Sinais </w:t>
+      </w:r>
+      <w:r>
+        <w:rPr>
+          <w:rFonts w:ascii="Arial" w:hAnsi="Arial" w:cs="Arial"/>
+          <w:bCs/>
+          <w:sz w:val="24"/>
+          <w:szCs w:val="24"/>
+        </w:rPr>
         <w:lastRenderedPageBreak/>
+        <w:t>(LIBRAS) no contexto atual do Brasil. A escolha deste tema foi motivada pela necessidade evidente de promover maior acessibilidade e inclusão para a comunidade surda, uma vez que a falta de recursos adequados para aprender e praticar LIBRAS ainda representa um desafio significativo.</w:t>
+      </w:r>
+    </w:p>
+    <w:p>
+      <w:pPr>
+        <w:spacing w:before="240"/>
+        <w:jc w:val="both"/>
+        <w:rPr>
+          <w:rFonts w:ascii="Arial" w:hAnsi="Arial" w:cs="Arial"/>
+          <w:bCs/>
+          <w:sz w:val="24"/>
+          <w:szCs w:val="24"/>
+        </w:rPr>
+      </w:pPr>
+      <w:r>
+        <w:rPr>
+          <w:rFonts w:ascii="Arial" w:hAnsi="Arial" w:cs="Arial"/>
+          <w:bCs/>
+          <w:sz w:val="24"/>
+          <w:szCs w:val="24"/>
+        </w:rPr>
+        <w:t xml:space="preserve">As barreiras encontradas no aprendizado de LIBRAS são recorrentes da falta de plataformas que ensinam a linguagem para todos os tipos de público, isso causa um desequilíbrio social devido à pouca exposição para com a linguagem. </w:t>
+      </w:r>
+    </w:p>
+    <w:p>
+      <w:pPr>
+        <w:spacing w:before="240"/>
+        <w:jc w:val="both"/>
+        <w:rPr>
+          <w:rFonts w:ascii="Arial" w:hAnsi="Arial" w:cs="Arial"/>
+          <w:bCs/>
+          <w:sz w:val="24"/>
+          <w:szCs w:val="24"/>
+        </w:rPr>
+      </w:pPr>
+      <w:r>
+        <w:rPr>
+          <w:rFonts w:ascii="Arial" w:hAnsi="Arial" w:cs="Arial"/>
+          <w:bCs/>
+          <w:sz w:val="24"/>
+          <w:szCs w:val="24"/>
+        </w:rPr>
+        <w:t>Os benefícios deste projeto são múltiplos e abrangentes. Além de contribuir para um entendimento mais profundo sobre LIBRAS e a cultura surda, o presente projeto pode somar no ramo do desenvolvimento e aprimoramento de plataformas educacionais e tecnológicas que apoiam a comunicação em LIBRAS. Espera-se que isso resulte em avanços significativos na criação de ambientes mais acessíveis e inclusivos para os usuários dessa língua.</w:t>
+      </w:r>
+    </w:p>
+    <w:p>
+      <w:pPr>
+        <w:spacing w:before="240"/>
+        <w:jc w:val="both"/>
+        <w:rPr>
+          <w:rFonts w:ascii="Arial" w:hAnsi="Arial" w:cs="Arial"/>
+          <w:bCs/>
+          <w:sz w:val="24"/>
+          <w:szCs w:val="24"/>
+        </w:rPr>
+      </w:pPr>
+      <w:r>
+        <w:rPr>
+          <w:rFonts w:ascii="Arial" w:hAnsi="Arial" w:cs="Arial"/>
+          <w:bCs/>
+          <w:sz w:val="24"/>
+          <w:szCs w:val="24"/>
+        </w:rPr>
+        <w:t>Do ponto de vista teórico, a relevância do tema tem a necessidade de explorar e expandir o conhecimento sobre LIBRAS como uma forma de comunicação essencial para a comunidade surda brasileira. Sob uma perspectiva prática, nosso projeto visa oferecer soluções concretas que possam ser implementadas para melhorar a acessibilidade e promover uma sociedade mais inclusiva.</w:t>
+      </w:r>
+    </w:p>
+    <w:p>
+      <w:pPr>
+        <w:spacing w:before="240"/>
+        <w:jc w:val="both"/>
+        <w:rPr>
+          <w:rFonts w:ascii="Arial" w:hAnsi="Arial" w:cs="Arial"/>
+          <w:bCs/>
+          <w:sz w:val="24"/>
+          <w:szCs w:val="24"/>
+        </w:rPr>
+      </w:pPr>
+      <w:r>
+        <w:rPr>
+          <w:rFonts w:ascii="Arial" w:hAnsi="Arial" w:cs="Arial"/>
+          <w:bCs/>
+          <w:sz w:val="24"/>
+          <w:szCs w:val="24"/>
+        </w:rPr>
+        <w:t>Portanto, o projeto apresenta uma proposta que não apenas preenche uma lacuna significativa na linguagem existente, mas também visa impactar positivamente a vida diária dos ouvintes e não ouvintes ao fornecer recursos e estratégias eficazes para promover a comunicação em LIBRAS. O projeto se compromete a contribuir de maneira significativa para o campo da acessibilidade linguística e cultural no Brasil.</w:t>
+      </w:r>
+    </w:p>
+    <w:p>
+      <w:pPr>
+        <w:spacing w:before="240"/>
+        <w:jc w:val="both"/>
+        <w:rPr>
+          <w:rFonts w:ascii="Arial" w:hAnsi="Arial" w:cs="Arial"/>
+          <w:bCs/>
+          <w:sz w:val="24"/>
+          <w:szCs w:val="24"/>
+        </w:rPr>
+      </w:pPr>
+      <w:r>
+        <w:rPr>
+          <w:rFonts w:ascii="Arial" w:hAnsi="Arial" w:cs="Arial"/>
+          <w:bCs/>
+          <w:sz w:val="24"/>
+          <w:szCs w:val="24"/>
+        </w:rPr>
+        <w:t>Além de abordar questões cruciais de acessibilidade em LIBRAS, é fundamental destacar como a aplicação prática desse projeto pode transformar positivamente a vida das pessoas surdas no Brasil. Ao promover maior disponibilidade de recursos educacionais específicos e plataformas acessíveis, nosso projeto não apenas facilita o aprendizado da língua de sinais, mas também fortalece os laços sociais e culturais da comunidade surda. Ao apoiar iniciativas como esta, estamos não apenas construindo um ambiente mais inclusivo, mas também investindo no potencial de cada indivíduo para contribuir plenamente para a sociedade.</w:t>
+      </w:r>
+    </w:p>
+    <w:p>
+      <w:pPr>
+        <w:spacing w:before="240"/>
+        <w:jc w:val="center"/>
+        <w:rPr>
+          <w:rFonts w:ascii="Arial" w:hAnsi="Arial" w:cs="Arial"/>
+          <w:bCs/>
+          <w:sz w:val="28"/>
+          <w:szCs w:val="28"/>
+        </w:rPr>
+      </w:pPr>
+    </w:p>
+    <w:p>
+      <w:pPr>
+        <w:spacing w:before="240"/>
+        <w:rPr>
+          <w:rFonts w:ascii="Arial" w:hAnsi="Arial" w:cs="Arial"/>
+          <w:b/>
+          <w:sz w:val="28"/>
+          <w:szCs w:val="28"/>
+        </w:rPr>
+      </w:pPr>
+      <w:r>
+        <w:rPr>
+          <w:rFonts w:ascii="Arial" w:hAnsi="Arial" w:cs="Arial"/>
+          <w:b/>
+          <w:sz w:val="28"/>
+          <w:szCs w:val="28"/>
+        </w:rPr>
         <w:t xml:space="preserve">2 REFERENCIAL TEÓRICO </w:t>
       </w:r>
     </w:p>
@@ -846,6 +1388,7 @@
           <w:sz w:val="24"/>
           <w:szCs w:val="28"/>
         </w:rPr>
+        <w:lastRenderedPageBreak/>
         <w:t xml:space="preserve"> </w:t>
       </w:r>
       <w:r>
@@ -1044,7 +1587,6 @@
           <w:sz w:val="24"/>
           <w:szCs w:val="24"/>
         </w:rPr>
-        <w:lastRenderedPageBreak/>
         <w:tab/>
         <w:t>A avalição da deficiência, quando precisa será biopsicossocial, realizada por uma equipe multiprofissional e interdisciplinar e nas estruturas do corpo:</w:t>
       </w:r>
@@ -1172,7 +1714,17 @@
           <w:sz w:val="24"/>
           <w:szCs w:val="24"/>
         </w:rPr>
-        <w:t xml:space="preserve">Os antigos critérios estritamente médicos, definiam o enquadramento como pessoa com deficiência, através de características internas, atualmente, os impedimentos físicos, mentais, intelectuais e sensoriais são tidos como inseparáveis à humanidade, deste modo a deficiência é resultado da interação destes impedimentos com os meios sociais, que dificultam a inserção do </w:t>
+        <w:t xml:space="preserve">Os antigos critérios estritamente médicos, definiam o enquadramento como pessoa com deficiência, através de características internas, atualmente, os </w:t>
+      </w:r>
+      <w:r>
+        <w:rPr>
+          <w:rFonts w:ascii="Arial" w:hAnsi="Arial" w:cs="Arial"/>
+          <w:bCs/>
+          <w:sz w:val="24"/>
+          <w:szCs w:val="24"/>
+        </w:rPr>
+        <w:lastRenderedPageBreak/>
+        <w:t xml:space="preserve">impedimentos físicos, mentais, intelectuais e sensoriais são tidos como inseparáveis à humanidade, deste modo a deficiência é resultado da interação destes impedimentos com os meios sociais, que dificultam a inserção do </w:t>
       </w:r>
       <w:proofErr w:type="spellStart"/>
       <w:r>
@@ -1384,53 +1936,53 @@
           <w:sz w:val="24"/>
           <w:szCs w:val="24"/>
         </w:rPr>
+        <w:tab/>
+        <w:t xml:space="preserve">Observa-se, portanto, que a utilização de expressões como “deficiente” ou “portador de necessidades especiais” tornaram-se inadequadas, pois não correspondem ao novo conceito adotado pelo Estado brasileiro ao validar a Convenção da ONU e, desta forma, foram substituídas de maneira correta pela expressão “pessoa com deficiência”, que se adequa a uma perspectiva mais humana considerando que os indivíduos mencionados, também são seres humanos. </w:t>
+      </w:r>
+    </w:p>
+    <w:p>
+      <w:pPr>
+        <w:spacing w:before="240"/>
+        <w:ind w:firstLine="708"/>
+        <w:jc w:val="both"/>
+        <w:rPr>
+          <w:rFonts w:ascii="Arial" w:hAnsi="Arial" w:cs="Arial"/>
+          <w:b/>
+          <w:sz w:val="24"/>
+          <w:szCs w:val="28"/>
+        </w:rPr>
+      </w:pPr>
+      <w:r>
+        <w:rPr>
+          <w:rFonts w:ascii="Arial" w:hAnsi="Arial" w:cs="Arial"/>
+          <w:b/>
+          <w:sz w:val="24"/>
+          <w:szCs w:val="28"/>
+        </w:rPr>
+        <w:t xml:space="preserve">2.1.2 Deficiência Auditiva </w:t>
+      </w:r>
+    </w:p>
+    <w:p>
+      <w:pPr>
+        <w:spacing w:before="240"/>
+        <w:ind w:firstLine="360"/>
+        <w:jc w:val="both"/>
+        <w:rPr>
+          <w:rFonts w:ascii="Arial" w:hAnsi="Arial" w:cs="Arial"/>
+          <w:bCs/>
+          <w:sz w:val="24"/>
+          <w:szCs w:val="24"/>
+        </w:rPr>
+      </w:pPr>
+      <w:r>
+        <w:rPr>
+          <w:rFonts w:ascii="Arial" w:hAnsi="Arial" w:cs="Arial"/>
+          <w:b/>
+          <w:sz w:val="24"/>
+          <w:szCs w:val="24"/>
+        </w:rPr>
         <w:lastRenderedPageBreak/>
         <w:tab/>
-        <w:t xml:space="preserve">Observa-se, portanto, que a utilização de expressões como “deficiente” ou “portador de necessidades especiais” tornaram-se inadequadas, pois não correspondem ao novo conceito adotado pelo Estado brasileiro ao validar a Convenção da ONU e, desta forma, foram substituídas de maneira correta pela expressão “pessoa com deficiência”, que se adequa a uma perspectiva mais humana considerando que os indivíduos mencionados, também são seres humanos. </w:t>
-      </w:r>
-    </w:p>
-    <w:p>
-      <w:pPr>
-        <w:spacing w:before="240"/>
-        <w:ind w:firstLine="708"/>
-        <w:jc w:val="both"/>
-        <w:rPr>
-          <w:rFonts w:ascii="Arial" w:hAnsi="Arial" w:cs="Arial"/>
-          <w:b/>
-          <w:sz w:val="24"/>
-          <w:szCs w:val="28"/>
-        </w:rPr>
-      </w:pPr>
-      <w:r>
-        <w:rPr>
-          <w:rFonts w:ascii="Arial" w:hAnsi="Arial" w:cs="Arial"/>
-          <w:b/>
-          <w:sz w:val="24"/>
-          <w:szCs w:val="28"/>
-        </w:rPr>
-        <w:t xml:space="preserve">2.1.2 Deficiência Auditiva </w:t>
-      </w:r>
-    </w:p>
-    <w:p>
-      <w:pPr>
-        <w:spacing w:before="240"/>
-        <w:ind w:firstLine="360"/>
-        <w:jc w:val="both"/>
-        <w:rPr>
-          <w:rFonts w:ascii="Arial" w:hAnsi="Arial" w:cs="Arial"/>
-          <w:bCs/>
-          <w:sz w:val="24"/>
-          <w:szCs w:val="24"/>
-        </w:rPr>
-      </w:pPr>
-      <w:r>
-        <w:rPr>
-          <w:rFonts w:ascii="Arial" w:hAnsi="Arial" w:cs="Arial"/>
-          <w:b/>
-          <w:sz w:val="24"/>
-          <w:szCs w:val="24"/>
-        </w:rPr>
-        <w:tab/>
       </w:r>
       <w:r>
         <w:rPr>
@@ -1713,8 +2265,70 @@
           <w:sz w:val="24"/>
           <w:szCs w:val="24"/>
         </w:rPr>
-        <w:t xml:space="preserve"> (retirada de crianças do </w:t>
-      </w:r>
+        <w:t xml:space="preserve"> (retirada de crianças do sistema de ensino), foi silenciar completamente sobre o deficiente e ocultar aqueles que mais se destacavam ou cuja presença mais incomodava. Posteriormente, assim que a educação primária obteve destaque, as primeiras iniciativas a respeito da organização de escolas para o deficiente. O exemplo do desdobrar-se da educação de modo geral, torna-se fundamental o relacionamento entre a educação do deficiente e o modo em que a sociedade reproduz e organiza.</w:t>
+      </w:r>
+    </w:p>
+    <w:p>
+      <w:pPr>
+        <w:spacing w:before="240"/>
+        <w:ind w:firstLine="360"/>
+        <w:jc w:val="both"/>
+        <w:rPr>
+          <w:rFonts w:ascii="Arial" w:hAnsi="Arial" w:cs="Arial"/>
+          <w:b/>
+          <w:sz w:val="24"/>
+          <w:szCs w:val="24"/>
+        </w:rPr>
+      </w:pPr>
+      <w:r>
+        <w:rPr>
+          <w:rFonts w:ascii="Arial" w:hAnsi="Arial" w:cs="Arial"/>
+          <w:b/>
+          <w:sz w:val="24"/>
+          <w:szCs w:val="24"/>
+        </w:rPr>
+        <w:t>2.1.</w:t>
+      </w:r>
+      <w:r>
+        <w:rPr>
+          <w:rFonts w:ascii="Arial" w:hAnsi="Arial" w:cs="Arial"/>
+          <w:b/>
+          <w:sz w:val="24"/>
+          <w:szCs w:val="24"/>
+        </w:rPr>
+        <w:t>4</w:t>
+      </w:r>
+      <w:r>
+        <w:rPr>
+          <w:rFonts w:ascii="Arial" w:hAnsi="Arial" w:cs="Arial"/>
+          <w:b/>
+          <w:sz w:val="24"/>
+          <w:szCs w:val="24"/>
+        </w:rPr>
+        <w:t xml:space="preserve"> </w:t>
+      </w:r>
+      <w:r>
+        <w:rPr>
+          <w:rFonts w:ascii="Arial" w:hAnsi="Arial" w:cs="Arial"/>
+          <w:b/>
+          <w:sz w:val="24"/>
+          <w:szCs w:val="24"/>
+        </w:rPr>
+        <w:t>Educação do deficiente auditivo</w:t>
+      </w:r>
+    </w:p>
+    <w:p>
+      <w:pPr>
+        <w:spacing w:before="240"/>
+        <w:ind w:firstLine="360"/>
+        <w:jc w:val="both"/>
+        <w:rPr>
+          <w:rFonts w:ascii="Arial" w:hAnsi="Arial" w:cs="Arial"/>
+          <w:bCs/>
+          <w:sz w:val="24"/>
+          <w:szCs w:val="24"/>
+        </w:rPr>
+      </w:pPr>
       <w:r>
         <w:rPr>
           <w:rFonts w:ascii="Arial" w:hAnsi="Arial" w:cs="Arial"/>
@@ -1723,77 +2337,6 @@
           <w:szCs w:val="24"/>
         </w:rPr>
         <w:lastRenderedPageBreak/>
-        <w:t>sistema de ensino), foi silenciar completamente sobre o deficiente e ocultar aqueles que mais se destacavam ou cuja presença mais incomodava. Posteriormente, assim que a educação primária obteve destaque, as primeiras iniciativas a respeito da organização de escolas para o deficiente. O exemplo do desdobrar-se da educação de modo geral, torna-se fundamental o relacionamento entre a educação do deficiente e o modo em que a sociedade reproduz e organiza.</w:t>
-      </w:r>
-    </w:p>
-    <w:p>
-      <w:pPr>
-        <w:spacing w:before="240"/>
-        <w:ind w:firstLine="360"/>
-        <w:jc w:val="both"/>
-        <w:rPr>
-          <w:rFonts w:ascii="Arial" w:hAnsi="Arial" w:cs="Arial"/>
-          <w:b/>
-          <w:sz w:val="24"/>
-          <w:szCs w:val="24"/>
-        </w:rPr>
-      </w:pPr>
-      <w:r>
-        <w:rPr>
-          <w:rFonts w:ascii="Arial" w:hAnsi="Arial" w:cs="Arial"/>
-          <w:b/>
-          <w:sz w:val="24"/>
-          <w:szCs w:val="24"/>
-        </w:rPr>
-        <w:t>2.1.</w:t>
-      </w:r>
-      <w:r>
-        <w:rPr>
-          <w:rFonts w:ascii="Arial" w:hAnsi="Arial" w:cs="Arial"/>
-          <w:b/>
-          <w:sz w:val="24"/>
-          <w:szCs w:val="24"/>
-        </w:rPr>
-        <w:t>4</w:t>
-      </w:r>
-      <w:r>
-        <w:rPr>
-          <w:rFonts w:ascii="Arial" w:hAnsi="Arial" w:cs="Arial"/>
-          <w:b/>
-          <w:sz w:val="24"/>
-          <w:szCs w:val="24"/>
-        </w:rPr>
-        <w:t xml:space="preserve"> </w:t>
-      </w:r>
-      <w:r>
-        <w:rPr>
-          <w:rFonts w:ascii="Arial" w:hAnsi="Arial" w:cs="Arial"/>
-          <w:b/>
-          <w:sz w:val="24"/>
-          <w:szCs w:val="24"/>
-        </w:rPr>
-        <w:t>Educação do deficiente auditivo</w:t>
-      </w:r>
-    </w:p>
-    <w:p>
-      <w:pPr>
-        <w:spacing w:before="240"/>
-        <w:ind w:firstLine="360"/>
-        <w:jc w:val="both"/>
-        <w:rPr>
-          <w:rFonts w:ascii="Arial" w:hAnsi="Arial" w:cs="Arial"/>
-          <w:bCs/>
-          <w:sz w:val="24"/>
-          <w:szCs w:val="24"/>
-        </w:rPr>
-      </w:pPr>
-      <w:r>
-        <w:rPr>
-          <w:rFonts w:ascii="Arial" w:hAnsi="Arial" w:cs="Arial"/>
-          <w:bCs/>
-          <w:sz w:val="24"/>
-          <w:szCs w:val="24"/>
-        </w:rPr>
         <w:tab/>
       </w:r>
       <w:r>
@@ -2061,17 +2604,7 @@
           <w:szCs w:val="24"/>
         </w:rPr>
         <w:tab/>
-        <w:t xml:space="preserve">A ideia de tornar a cidadania digital em política pública expõe determinados pontos de vista. Reconhece que a exclusão digital aumenta a miséria e o desenvolvimento cidadão local e nacional. Assim, o mercado excluiria grupos sociais de baixos recursos da determinada “Era da Informação”. O </w:t>
-      </w:r>
-      <w:r>
-        <w:rPr>
-          <w:rFonts w:ascii="Arial" w:hAnsi="Arial" w:cs="Arial"/>
-          <w:bCs/>
-          <w:sz w:val="24"/>
-          <w:szCs w:val="24"/>
-        </w:rPr>
-        <w:lastRenderedPageBreak/>
-        <w:t xml:space="preserve">mesmo acontecimento feito com a alfabetização da população, que só foi idealizada como necessária pois era um critério fundamental para a participação da política pública. </w:t>
+        <w:t xml:space="preserve">A ideia de tornar a cidadania digital em política pública expõe determinados pontos de vista. Reconhece que a exclusão digital aumenta a miséria e o desenvolvimento cidadão local e nacional. Assim, o mercado excluiria grupos sociais de baixos recursos da determinada “Era da Informação”. O mesmo acontecimento feito com a alfabetização da população, que só foi idealizada como necessária pois era um critério fundamental para a participação da política pública. </w:t>
       </w:r>
     </w:p>
     <w:p>
@@ -2158,6 +2691,7 @@
           <w:sz w:val="24"/>
           <w:szCs w:val="24"/>
         </w:rPr>
+        <w:lastRenderedPageBreak/>
         <w:tab/>
         <w:t>A fim de combater, essa deficiência presente na sociedade, no ano de 2003 o governo brasileiro</w:t>
       </w:r>
@@ -2469,17 +3003,7 @@
           <w:szCs w:val="24"/>
         </w:rPr>
         <w:tab/>
-        <w:t xml:space="preserve">Dito isso, nota-se, que no Brasil a inclusão de pessoas com deficiência e/ou com necessidades especiais em todos os recursos presentes na sociedade ainda é caracterizada por um estado inicial. Movimentos nacionais e </w:t>
-      </w:r>
-      <w:r>
-        <w:rPr>
-          <w:rFonts w:ascii="Arial" w:hAnsi="Arial" w:cs="Arial"/>
-          <w:bCs/>
-          <w:sz w:val="24"/>
-          <w:szCs w:val="24"/>
-        </w:rPr>
-        <w:lastRenderedPageBreak/>
-        <w:t xml:space="preserve">internacionais buscam o consenso para a aplicação de uma política que promove a inclusão social de pessoas com deficiência na escola regular. </w:t>
+        <w:t xml:space="preserve">Dito isso, nota-se, que no Brasil a inclusão de pessoas com deficiência e/ou com necessidades especiais em todos os recursos presentes na sociedade ainda é caracterizada por um estado inicial. Movimentos nacionais e internacionais buscam o consenso para a aplicação de uma política que promove a inclusão social de pessoas com deficiência na escola regular. </w:t>
       </w:r>
       <w:r>
         <w:rPr>
@@ -2531,6 +3055,7 @@
           <w:sz w:val="24"/>
           <w:szCs w:val="24"/>
         </w:rPr>
+        <w:lastRenderedPageBreak/>
         <w:tab/>
       </w:r>
       <w:r>
@@ -2722,25 +3247,7 @@
           <w:sz w:val="24"/>
           <w:szCs w:val="24"/>
         </w:rPr>
-        <w:t xml:space="preserve">O conceito de comunicação, segundo José Luiz Braga (2016), vai além de um assunto restrito a determinados grupos de pesquisadores, abrangendo a todos na área. Ele divide esse conceito em três partes: o que ele chama de "nível das bases do conhecimento", onde se reflete sobre como o conhecimento é criado; o "nível das estratégias de estudo", onde se pensa em como estudar e desenvolver teorias; e o "nível prático", onde se aplicam essas teorias na pesquisa real. Braga destaca a importância de começar no nível prático e construir a teoria a partir daí, em vez de apenas importá-la de outras disciplinas. Assim, o estudo da comunicação se torna uma oportunidade para </w:t>
-      </w:r>
-      <w:proofErr w:type="gramStart"/>
-      <w:r>
-        <w:rPr>
-          <w:rFonts w:ascii="Arial" w:hAnsi="Arial" w:cs="Arial"/>
-          <w:sz w:val="24"/>
-          <w:szCs w:val="24"/>
-        </w:rPr>
-        <w:t>criar uma nova</w:t>
-      </w:r>
-      <w:proofErr w:type="gramEnd"/>
-      <w:r>
-        <w:rPr>
-          <w:rFonts w:ascii="Arial" w:hAnsi="Arial" w:cs="Arial"/>
-          <w:sz w:val="24"/>
-          <w:szCs w:val="24"/>
-        </w:rPr>
-        <w:t xml:space="preserve"> disciplina de conhecimento, baseada nas observações do mundo real e complementada pela reflexão teórica.</w:t>
+        <w:t>O conceito de comunicação, segundo José Luiz Braga (2016), vai além de um assunto restrito a determinados grupos de pesquisadores, abrangendo a todos na área. Ele divide esse conceito em três partes: o que ele chama de "nível das bases do conhecimento", onde se reflete sobre como o conhecimento é criado; o "nível das estratégias de estudo", onde se pensa em como estudar e desenvolver teorias; e o "nível prático", onde se aplicam essas teorias na pesquisa real. Braga destaca a importância de começar no nível prático e construir a teoria a partir daí, em vez de apenas importá-la de outras disciplinas. Assim, o estudo da comunicação se torna uma oportunidade para criar uma nova disciplina de conhecimento, baseada nas observações do mundo real e complementada pela reflexão teórica.</w:t>
       </w:r>
     </w:p>
     <w:p>
@@ -2793,8 +3300,35 @@
           <w:sz w:val="24"/>
           <w:szCs w:val="24"/>
         </w:rPr>
+        <w:t>No segundo nível, Braga identifica o "nível das estratégias de estudo", onde são elaboradas as abordagens teóricas e metodológicas para investigar a comunicação. Este estágio envolve a formulação de conjecturas, a construção de modelos teóricos e a definição de métodos de pesquisa. Aqui, os pesquisadores buscam desenvolver estratégias eficazes para compreender os fenômenos comunicacionais, explorando conceitos e teorias provenientes de diversas disciplinas das ciências humanas e sociais.</w:t>
+      </w:r>
+    </w:p>
+    <w:p>
+      <w:pPr>
+        <w:ind w:firstLine="1416"/>
+        <w:jc w:val="both"/>
+        <w:rPr>
+          <w:rFonts w:ascii="Arial" w:hAnsi="Arial" w:cs="Arial"/>
+          <w:sz w:val="24"/>
+          <w:szCs w:val="24"/>
+        </w:rPr>
+      </w:pPr>
+      <w:r>
+        <w:rPr>
+          <w:rFonts w:ascii="Arial" w:hAnsi="Arial" w:cs="Arial"/>
+          <w:sz w:val="24"/>
+          <w:szCs w:val="24"/>
+        </w:rPr>
+        <w:t xml:space="preserve">Por fim, no terceiro nível, denominado por Braga como "nível prático", as teorias e métodos discutidos nos estágios anteriores são aplicados </w:t>
+      </w:r>
+      <w:r>
+        <w:rPr>
+          <w:rFonts w:ascii="Arial" w:hAnsi="Arial" w:cs="Arial"/>
+          <w:sz w:val="24"/>
+          <w:szCs w:val="24"/>
+        </w:rPr>
         <w:lastRenderedPageBreak/>
-        <w:t>No segundo nível, Braga identifica o "nível das estratégias de estudo", onde são elaboradas as abordagens teóricas e metodológicas para investigar a comunicação. Este estágio envolve a formulação de conjecturas, a construção de modelos teóricos e a definição de métodos de pesquisa. Aqui, os pesquisadores buscam desenvolver estratégias eficazes para compreender os fenômenos comunicacionais, explorando conceitos e teorias provenientes de diversas disciplinas das ciências humanas e sociais.</w:t>
+        <w:t>na prática da pesquisa em comunicação. Este é o momento em que os pesquisadores tomam decisões concretas sobre como conduzir seus estudos, coletar dados, analisar informações e interpretar resultados. Aqui, a teoria se encontra com a realidade empírica, proporcionando insights valiosos sobre os processos comunicacionais na sociedade.</w:t>
       </w:r>
     </w:p>
     <w:p>
@@ -2813,7 +3347,7 @@
           <w:sz w:val="24"/>
           <w:szCs w:val="24"/>
         </w:rPr>
-        <w:t>Por fim, no terceiro nível, denominado por Braga como "nível prático", as teorias e métodos discutidos nos estágios anteriores são aplicados na prática da pesquisa em comunicação. Este é o momento em que os pesquisadores tomam decisões concretas sobre como conduzir seus estudos, coletar dados, analisar informações e interpretar resultados. Aqui, a teoria se encontra com a realidade empírica, proporcionando insights valiosos sobre os processos comunicacionais na sociedade.</w:t>
+        <w:t>Segundo os apontamentos de José Luiz Braga (2016), para além dos três níveis de compreensão da comunicação, há também uma consideração essencial sobre o papel da interdisciplinaridade na construção do conhecimento nessa área. Braga ressalta a importância de não apenas adotar, mas também adaptar e integrar teorias e metodologias de outras disciplinas, como sociologia, linguística, psicologia e filosofia, para enriquecer a abordagem comunicacional. Esta abertura para diferentes perspectivas e contribuições disciplinares ajuda a superar a dispersão de ideias e a promover uma síntese mais coesa e abrangente no estudo da comunicação.</w:t>
       </w:r>
     </w:p>
     <w:p>
@@ -2832,7 +3366,7 @@
           <w:sz w:val="24"/>
           <w:szCs w:val="24"/>
         </w:rPr>
-        <w:t>Segundo os apontamentos de José Luiz Braga (2016), para além dos três níveis de compreensão da comunicação, há também uma consideração essencial sobre o papel da interdisciplinaridade na construção do conhecimento nessa área. Braga ressalta a importância de não apenas adotar, mas também adaptar e integrar teorias e metodologias de outras disciplinas, como sociologia, linguística, psicologia e filosofia, para enriquecer a abordagem comunicacional. Esta abertura para diferentes perspectivas e contribuições disciplinares ajuda a superar a dispersão de ideias e a promover uma síntese mais coesa e abrangente no estudo da comunicação.</w:t>
+        <w:t>Além disso, Braga destaca a necessidade de uma abordagem reflexiva e crítica na pesquisa em comunicação. Ele enfatiza que os pesquisadores devem estar atentos não apenas às respostas que as teorias existentes podem oferecer, mas também às perguntas que ainda não foram feitas. Nesse sentido, a inovação e a criatividade são fundamentais para avançar no campo da comunicação, estimulando a formulação de novas questões e a exploração de novos caminhos de pesquisa. Essa postura reflexiva e proativa contribui para manter a disciplina dinâmica e em constante evolução.</w:t>
       </w:r>
     </w:p>
     <w:p>
@@ -2851,25 +3385,6 @@
           <w:sz w:val="24"/>
           <w:szCs w:val="24"/>
         </w:rPr>
-        <w:t>Além disso, Braga destaca a necessidade de uma abordagem reflexiva e crítica na pesquisa em comunicação. Ele enfatiza que os pesquisadores devem estar atentos não apenas às respostas que as teorias existentes podem oferecer, mas também às perguntas que ainda não foram feitas. Nesse sentido, a inovação e a criatividade são fundamentais para avançar no campo da comunicação, estimulando a formulação de novas questões e a exploração de novos caminhos de pesquisa. Essa postura reflexiva e proativa contribui para manter a disciplina dinâmica e em constante evolução.</w:t>
-      </w:r>
-    </w:p>
-    <w:p>
-      <w:pPr>
-        <w:ind w:firstLine="1416"/>
-        <w:jc w:val="both"/>
-        <w:rPr>
-          <w:rFonts w:ascii="Arial" w:hAnsi="Arial" w:cs="Arial"/>
-          <w:sz w:val="24"/>
-          <w:szCs w:val="24"/>
-        </w:rPr>
-      </w:pPr>
-      <w:r>
-        <w:rPr>
-          <w:rFonts w:ascii="Arial" w:hAnsi="Arial" w:cs="Arial"/>
-          <w:sz w:val="24"/>
-          <w:szCs w:val="24"/>
-        </w:rPr>
         <w:t>Tendo em vista o conteúdo já visto</w:t>
       </w:r>
       <w:r>
@@ -2952,25 +3467,41 @@
           <w:bCs/>
           <w:szCs w:val="24"/>
         </w:rPr>
-        <w:t xml:space="preserve">As atividades humanas são realizadas coletivamente, na grande maioria das situações. Para que isso possa ocorrer, há uma rede de relações interpessoais, </w:t>
-      </w:r>
-      <w:proofErr w:type="gramStart"/>
-      <w:r>
-        <w:rPr>
-          <w:rFonts w:ascii="Arial" w:hAnsi="Arial" w:cs="Arial"/>
-          <w:bCs/>
-          <w:szCs w:val="24"/>
-        </w:rPr>
-        <w:t>entre pessoas imediata</w:t>
-      </w:r>
-      <w:proofErr w:type="gramEnd"/>
-      <w:r>
-        <w:rPr>
-          <w:rFonts w:ascii="Arial" w:hAnsi="Arial" w:cs="Arial"/>
-          <w:bCs/>
-          <w:szCs w:val="24"/>
-        </w:rPr>
-        <w:t xml:space="preserve"> ou </w:t>
+        <w:t xml:space="preserve">As atividades humanas são realizadas coletivamente, na grande maioria das situações. Para que isso possa ocorrer, há uma rede de relações interpessoais, entre pessoas imediata ou remotamente presentes no cenário de ocorrência dessas relações. Nessas relações interpessoais, a comunicação está inevitavelmente presente, sendo predominantemente verbal (oral ou textual), ainda que outros componentes não verbais estejam presentes e exerçam importante função aí.” (CARRARA, 2001, p.159). </w:t>
+      </w:r>
+    </w:p>
+    <w:p>
+      <w:pPr>
+        <w:jc w:val="both"/>
+        <w:rPr>
+          <w:rFonts w:ascii="Arial" w:hAnsi="Arial" w:cs="Arial"/>
+          <w:bCs/>
+          <w:szCs w:val="24"/>
+        </w:rPr>
+      </w:pPr>
+      <w:r>
+        <w:rPr>
+          <w:rFonts w:ascii="Arial" w:hAnsi="Arial" w:cs="Arial"/>
+          <w:bCs/>
+          <w:szCs w:val="24"/>
+        </w:rPr>
+        <w:tab/>
+      </w:r>
+      <w:r>
+        <w:rPr>
+          <w:rFonts w:ascii="Arial" w:hAnsi="Arial" w:cs="Arial"/>
+          <w:bCs/>
+          <w:szCs w:val="24"/>
+        </w:rPr>
+        <w:tab/>
+      </w:r>
+      <w:r>
+        <w:rPr>
+          <w:rFonts w:ascii="Arial" w:hAnsi="Arial" w:cs="Arial"/>
+          <w:bCs/>
+          <w:szCs w:val="24"/>
+        </w:rPr>
+        <w:t xml:space="preserve">Ao considerar a interação humana dentro de contextos coletivos, torna-se evidente a importância da comunicação como um facilitador essencial. Carrara (2001) ressalta que essa comunicação não se restringe apenas ao aspecto verbal, mas também abarca uma série de elementos não verbais que permeiam as interações </w:t>
       </w:r>
       <w:r>
         <w:rPr>
@@ -2979,41 +3510,7 @@
           <w:szCs w:val="24"/>
         </w:rPr>
         <w:lastRenderedPageBreak/>
-        <w:t xml:space="preserve">remotamente presentes no cenário de ocorrência dessas relações. Nessas relações interpessoais, a comunicação está inevitavelmente presente, sendo predominantemente verbal (oral ou textual), ainda que outros componentes não verbais estejam presentes e exerçam importante função aí.” (CARRARA, 2001, p.159). </w:t>
-      </w:r>
-    </w:p>
-    <w:p>
-      <w:pPr>
-        <w:jc w:val="both"/>
-        <w:rPr>
-          <w:rFonts w:ascii="Arial" w:hAnsi="Arial" w:cs="Arial"/>
-          <w:bCs/>
-          <w:szCs w:val="24"/>
-        </w:rPr>
-      </w:pPr>
-      <w:r>
-        <w:rPr>
-          <w:rFonts w:ascii="Arial" w:hAnsi="Arial" w:cs="Arial"/>
-          <w:bCs/>
-          <w:szCs w:val="24"/>
-        </w:rPr>
-        <w:tab/>
-      </w:r>
-      <w:r>
-        <w:rPr>
-          <w:rFonts w:ascii="Arial" w:hAnsi="Arial" w:cs="Arial"/>
-          <w:bCs/>
-          <w:szCs w:val="24"/>
-        </w:rPr>
-        <w:tab/>
-      </w:r>
-      <w:r>
-        <w:rPr>
-          <w:rFonts w:ascii="Arial" w:hAnsi="Arial" w:cs="Arial"/>
-          <w:bCs/>
-          <w:szCs w:val="24"/>
-        </w:rPr>
-        <w:t>Ao considerar a interação humana dentro de contextos coletivos, torna-se evidente a importância da comunicação como um facilitador essencial. Carrara (2001) ressalta que essa comunicação não se restringe apenas ao aspecto verbal, mas também abarca uma série de elementos não verbais que permeiam as interações sociais. Gestos, expressões faciais, tom de voz e até mesmo o espaço físico entre os interlocutores desempenham papéis significativos na transmissão de mensagens e na compreensão mútua.</w:t>
+        <w:t>sociais. Gestos, expressões faciais, tom de voz e até mesmo o espaço físico entre os interlocutores desempenham papéis significativos na transmissão de mensagens e na compreensão mútua.</w:t>
       </w:r>
     </w:p>
     <w:p>
@@ -3150,16 +3647,7 @@
           <w:sz w:val="24"/>
           <w:szCs w:val="24"/>
         </w:rPr>
-        <w:t xml:space="preserve">A abordagem crítica desses autores também questiona a noção preconcebida de que a inclusão escolar é, por si só, vantajosa para todos os envolvidos, defendendo, ao invés disso, uma análise mais aprofundada dos efeitos das práticas inclusivas na vida tanto dos alunos quanto dos educadores (Mascarenhas &amp; Moraes, 2015, p. 262). Essas considerações teóricas oferecem insights valiosos para a compreensão dos desafios e complexidades inerentes à </w:t>
-      </w:r>
-      <w:r>
-        <w:rPr>
-          <w:rFonts w:ascii="Arial" w:hAnsi="Arial" w:cs="Arial"/>
-          <w:sz w:val="24"/>
-          <w:szCs w:val="24"/>
-        </w:rPr>
-        <w:lastRenderedPageBreak/>
-        <w:t>promoção de uma educação inclusiva, que respeite e valorize a diversidade linguística e cultural dos alunos surdos. Nesse sentido, o trabalho de Mascarenhas e Moraes (2015) ressalta a importância de uma abordagem sensível e crítica no desenvolvimento de políticas e práticas educacionais inclusivas, que reconheçam e celebrem as diferenças individuais.</w:t>
+        <w:t>A abordagem crítica desses autores também questiona a noção preconcebida de que a inclusão escolar é, por si só, vantajosa para todos os envolvidos, defendendo, ao invés disso, uma análise mais aprofundada dos efeitos das práticas inclusivas na vida tanto dos alunos quanto dos educadores (Mascarenhas &amp; Moraes, 2015, p. 262). Essas considerações teóricas oferecem insights valiosos para a compreensão dos desafios e complexidades inerentes à promoção de uma educação inclusiva, que respeite e valorize a diversidade linguística e cultural dos alunos surdos. Nesse sentido, o trabalho de Mascarenhas e Moraes (2015) ressalta a importância de uma abordagem sensível e crítica no desenvolvimento de políticas e práticas educacionais inclusivas, que reconheçam e celebrem as diferenças individuais.</w:t>
       </w:r>
     </w:p>
     <w:p>
@@ -3211,7 +3699,16 @@
           <w:sz w:val="24"/>
           <w:szCs w:val="24"/>
         </w:rPr>
-        <w:t xml:space="preserve">O surgimento da Língua Brasileira de Sinais (LIBRAS) marca um marco significativo na história da comunicação e educação dos surdos. Como destaca o artigo "O SURGIMENTO DA LIBRAS E SUA IMPORTÂNCIA NA COMUNICAÇÃO E EDUCAÇÃO DOS SURDOS" de Sâmia Carvalho do Amaral e orientado por Rosemary Meneses dos Santos, a LIBRAS não é apenas uma forma alternativa de comunicação para os surdos, mas sim uma língua em si mesma, com sua gramática e estrutura próprias. O estudo dessas bases linguísticas revela não só a riqueza e complexidade da LIBRAS, mas também sua importância na integração social e educacional dos surdos. A partir de uma revisão bibliográfica abrangente, autores como Lima (2006), </w:t>
+        <w:t xml:space="preserve">O surgimento da Língua Brasileira de Sinais (LIBRAS) marca um marco significativo na história da comunicação e educação dos surdos. Como </w:t>
+      </w:r>
+      <w:r>
+        <w:rPr>
+          <w:rFonts w:ascii="Arial" w:hAnsi="Arial" w:cs="Arial"/>
+          <w:sz w:val="24"/>
+          <w:szCs w:val="24"/>
+        </w:rPr>
+        <w:lastRenderedPageBreak/>
+        <w:t xml:space="preserve">destaca o artigo "O SURGIMENTO DA LIBRAS E SUA IMPORTÂNCIA NA COMUNICAÇÃO E EDUCAÇÃO DOS SURDOS" de Sâmia Carvalho do Amaral e orientado por Rosemary Meneses dos Santos, a LIBRAS não é apenas uma forma alternativa de comunicação para os surdos, mas sim uma língua em si mesma, com sua gramática e estrutura próprias. O estudo dessas bases linguísticas revela não só a riqueza e complexidade da LIBRAS, mas também sua importância na integração social e educacional dos surdos. A partir de uma revisão bibliográfica abrangente, autores como Lima (2006), </w:t>
       </w:r>
       <w:proofErr w:type="spellStart"/>
       <w:r>
@@ -3328,51 +3825,43 @@
           <w:sz w:val="24"/>
           <w:szCs w:val="24"/>
         </w:rPr>
-        <w:t xml:space="preserve">Esses desafios incluem concepções equivocadas que consideravam os surdos como inferiores intelectualmente e sua luta por reconhecimento e inclusão na sociedade. Nesse contexto, o papel do intérprete </w:t>
-      </w:r>
-      <w:r>
-        <w:rPr>
-          <w:rFonts w:ascii="Arial" w:hAnsi="Arial" w:cs="Arial"/>
+        <w:t>Esses desafios incluem concepções equivocadas que consideravam os surdos como inferiores intelectualmente e sua luta por reconhecimento e inclusão na sociedade. Nesse contexto, o papel do intérprete emerge como fundamental, atuando como intermediário entre os surdos e os ouvintes, promovendo a comunicação eficaz e facilitando o acesso à educação e outros aspectos da vida cotidiana.</w:t>
+      </w:r>
+    </w:p>
+    <w:p>
+      <w:pPr>
+        <w:ind w:firstLine="1416"/>
+        <w:jc w:val="both"/>
+      </w:pPr>
+      <w:r>
+        <w:rPr>
+          <w:rFonts w:ascii="Arial" w:hAnsi="Arial" w:cs="Arial"/>
+          <w:sz w:val="24"/>
+          <w:szCs w:val="24"/>
+        </w:rPr>
+        <w:t>Assim, o estudo da LIBRAS vai além das fronteiras acadêmicas, tornando-se uma ferramenta essencial para promover a igualdade de oportunidades e a plena participação dos surdos na sociedade. Por meio da valorização da língua de sinais e do reconhecimento de seus direitos linguísticos e culturais, a comunidade surda pode alcançar uma maior autonomia e inclusão social.</w:t>
+      </w:r>
+    </w:p>
+    <w:p>
+      <w:pPr>
+        <w:jc w:val="both"/>
+        <w:rPr>
+          <w:rFonts w:ascii="Arial" w:hAnsi="Arial" w:cs="Arial"/>
+          <w:b/>
+          <w:bCs/>
+          <w:sz w:val="24"/>
+          <w:szCs w:val="24"/>
+        </w:rPr>
+      </w:pPr>
+      <w:r>
+        <w:rPr>
+          <w:rFonts w:ascii="Arial" w:hAnsi="Arial" w:cs="Arial"/>
+          <w:b/>
+          <w:bCs/>
           <w:sz w:val="24"/>
           <w:szCs w:val="24"/>
         </w:rPr>
         <w:lastRenderedPageBreak/>
-        <w:t>emerge como fundamental, atuando como intermediário entre os surdos e os ouvintes, promovendo a comunicação eficaz e facilitando o acesso à educação e outros aspectos da vida cotidiana.</w:t>
-      </w:r>
-    </w:p>
-    <w:p>
-      <w:pPr>
-        <w:ind w:firstLine="1416"/>
-        <w:jc w:val="both"/>
-      </w:pPr>
-      <w:r>
-        <w:rPr>
-          <w:rFonts w:ascii="Arial" w:hAnsi="Arial" w:cs="Arial"/>
-          <w:sz w:val="24"/>
-          <w:szCs w:val="24"/>
-        </w:rPr>
-        <w:t>Assim, o estudo da LIBRAS vai além das fronteiras acadêmicas, tornando-se uma ferramenta essencial para promover a igualdade de oportunidades e a plena participação dos surdos na sociedade. Por meio da valorização da língua de sinais e do reconhecimento de seus direitos linguísticos e culturais, a comunidade surda pode alcançar uma maior autonomia e inclusão social.</w:t>
-      </w:r>
-    </w:p>
-    <w:p>
-      <w:pPr>
-        <w:jc w:val="both"/>
-        <w:rPr>
-          <w:rFonts w:ascii="Arial" w:hAnsi="Arial" w:cs="Arial"/>
-          <w:b/>
-          <w:bCs/>
-          <w:sz w:val="24"/>
-          <w:szCs w:val="24"/>
-        </w:rPr>
-      </w:pPr>
-      <w:r>
-        <w:rPr>
-          <w:rFonts w:ascii="Arial" w:hAnsi="Arial" w:cs="Arial"/>
-          <w:b/>
-          <w:bCs/>
-          <w:sz w:val="24"/>
-          <w:szCs w:val="24"/>
-        </w:rPr>
         <w:tab/>
         <w:t xml:space="preserve">2.4.1 Teoria do aprendizado </w:t>
       </w:r>
@@ -3579,7 +4068,59 @@
           <w:sz w:val="24"/>
           <w:szCs w:val="24"/>
         </w:rPr>
-        <w:t xml:space="preserve"> oferece importantes insights para a prática educativa, destacando a importância de uma abordagem centrada no aluno, que valorize seus conhecimentos prévios e promova uma aprendizagem significativa por meio da conexão entre os novos conceitos e sua estrutura cognitiva prévia. Essa abordagem, quando aplicada de maneira adequada, pode contribuir </w:t>
+        <w:t xml:space="preserve"> oferece importantes insights para a prática educativa, destacando a importância de uma abordagem centrada no aluno, que valorize seus conhecimentos prévios e promova uma aprendizagem significativa por meio da conexão entre os novos conceitos e sua estrutura cognitiva prévia. Essa abordagem, quando aplicada de maneira adequada, pode contribuir significativamente para a construção de uma sociedade do conhecimento mais eficaz e participativa.</w:t>
+      </w:r>
+      <w:r>
+        <w:rPr>
+          <w:rFonts w:ascii="Arial" w:hAnsi="Arial" w:cs="Arial"/>
+          <w:b/>
+          <w:bCs/>
+          <w:sz w:val="24"/>
+          <w:szCs w:val="24"/>
+        </w:rPr>
+        <w:tab/>
+      </w:r>
+    </w:p>
+    <w:p>
+      <w:pPr>
+        <w:ind w:firstLine="708"/>
+        <w:jc w:val="both"/>
+        <w:rPr>
+          <w:rFonts w:ascii="Arial" w:hAnsi="Arial" w:cs="Arial"/>
+          <w:b/>
+          <w:bCs/>
+          <w:sz w:val="24"/>
+          <w:szCs w:val="24"/>
+        </w:rPr>
+      </w:pPr>
+      <w:r>
+        <w:rPr>
+          <w:rFonts w:ascii="Arial" w:hAnsi="Arial" w:cs="Arial"/>
+          <w:b/>
+          <w:bCs/>
+          <w:sz w:val="24"/>
+          <w:szCs w:val="24"/>
+        </w:rPr>
+        <w:t>2.4.2 Aprendizado em LIBRAS</w:t>
+      </w:r>
+    </w:p>
+    <w:p>
+      <w:pPr>
+        <w:ind w:firstLine="1416"/>
+        <w:jc w:val="both"/>
+        <w:rPr>
+          <w:rFonts w:ascii="Arial" w:hAnsi="Arial" w:cs="Arial"/>
+          <w:sz w:val="24"/>
+          <w:szCs w:val="24"/>
+        </w:rPr>
+      </w:pPr>
+      <w:r>
+        <w:rPr>
+          <w:rFonts w:ascii="Arial" w:hAnsi="Arial" w:cs="Arial"/>
+          <w:sz w:val="24"/>
+          <w:szCs w:val="24"/>
+        </w:rPr>
+        <w:t xml:space="preserve">A inclusão da Língua Brasileira de Sinais (LIBRAS) como disciplina curricular nos cursos de Licenciatura em Pedagogia representa um avanço significativo e um desafio para a educação inclusiva no Brasil. Anteriormente, a falta de preparação para lidar com alunos surdos era frequentemente usada como justificativa para a exclusão desses alunos do ensino regular. Hoje, a LIBRAS é reconhecida como uma ferramenta essencial para a formação de </w:t>
       </w:r>
       <w:r>
         <w:rPr>
@@ -3588,17 +4129,25 @@
           <w:szCs w:val="24"/>
         </w:rPr>
         <w:lastRenderedPageBreak/>
-        <w:t>significativamente para a construção de uma sociedade do conhecimento mais eficaz e participativa.</w:t>
-      </w:r>
-      <w:r>
-        <w:rPr>
-          <w:rFonts w:ascii="Arial" w:hAnsi="Arial" w:cs="Arial"/>
-          <w:b/>
-          <w:bCs/>
-          <w:sz w:val="24"/>
-          <w:szCs w:val="24"/>
-        </w:rPr>
-        <w:tab/>
+        <w:t>professores, visando a melhoria do ensino e da aprendizagem dos alunos surdos, além de minimizar os problemas de inclusão escolar e socialização (</w:t>
+      </w:r>
+      <w:proofErr w:type="spellStart"/>
+      <w:r>
+        <w:rPr>
+          <w:rFonts w:ascii="Arial" w:hAnsi="Arial" w:cs="Arial"/>
+          <w:sz w:val="24"/>
+          <w:szCs w:val="24"/>
+        </w:rPr>
+        <w:t>Muncinelli</w:t>
+      </w:r>
+      <w:proofErr w:type="spellEnd"/>
+      <w:r>
+        <w:rPr>
+          <w:rFonts w:ascii="Arial" w:hAnsi="Arial" w:cs="Arial"/>
+          <w:sz w:val="24"/>
+          <w:szCs w:val="24"/>
+        </w:rPr>
+        <w:t>, 2013).</w:t>
       </w:r>
     </w:p>
     <w:p>
@@ -3621,7 +4170,17 @@
           <w:sz w:val="24"/>
           <w:szCs w:val="24"/>
         </w:rPr>
-        <w:t>2.4.2 Aprendizado em LIBRAS</w:t>
+        <w:t xml:space="preserve">2.4.2.1 </w:t>
+      </w:r>
+      <w:r>
+        <w:rPr>
+          <w:rFonts w:ascii="Arial" w:hAnsi="Arial" w:cs="Arial"/>
+          <w:b/>
+          <w:bCs/>
+          <w:sz w:val="24"/>
+          <w:szCs w:val="24"/>
+        </w:rPr>
+        <w:t>Histórico da Educação de Surdos</w:t>
       </w:r>
     </w:p>
     <w:p>
@@ -3640,7 +4199,7 @@
           <w:sz w:val="24"/>
           <w:szCs w:val="24"/>
         </w:rPr>
-        <w:t>A inclusão da Língua Brasileira de Sinais (LIBRAS) como disciplina curricular nos cursos de Licenciatura em Pedagogia representa um avanço significativo e um desafio para a educação inclusiva no Brasil. Anteriormente, a falta de preparação para lidar com alunos surdos era frequentemente usada como justificativa para a exclusão desses alunos do ensino regular. Hoje, a LIBRAS é reconhecida como uma ferramenta essencial para a formação de professores, visando a melhoria do ensino e da aprendizagem dos alunos surdos, além de minimizar os problemas de inclusão escolar e socialização (</w:t>
+        <w:t>Durante séculos, a percepção da surdez foi marcada por preconceitos e mal-entendidos. Aristóteles, no século IV a.C., acreditava que a aprendizagem ocorria através da audição, o que levava à conclusão de que os surdos eram menos educáveis que os cegos (</w:t>
       </w:r>
       <w:proofErr w:type="spellStart"/>
       <w:r>
@@ -3658,11 +4217,66 @@
           <w:sz w:val="24"/>
           <w:szCs w:val="24"/>
         </w:rPr>
+        <w:t>, 2013). Na Idade Média, a ideia de que os surdos não poderiam alcançar a salvação perpetuava a exclusão desses indivíduos. Somente no século XVII, com o trabalho do monge Pedro Ponce de León na Espanha, a educação dos surdos começou a tomar forma, usando gestos e alfabetos manuais para comunicação (</w:t>
+      </w:r>
+      <w:proofErr w:type="spellStart"/>
+      <w:r>
+        <w:rPr>
+          <w:rFonts w:ascii="Arial" w:hAnsi="Arial" w:cs="Arial"/>
+          <w:sz w:val="24"/>
+          <w:szCs w:val="24"/>
+        </w:rPr>
+        <w:t>Muncinelli</w:t>
+      </w:r>
+      <w:proofErr w:type="spellEnd"/>
+      <w:r>
+        <w:rPr>
+          <w:rFonts w:ascii="Arial" w:hAnsi="Arial" w:cs="Arial"/>
+          <w:sz w:val="24"/>
+          <w:szCs w:val="24"/>
+        </w:rPr>
         <w:t>, 2013).</w:t>
       </w:r>
     </w:p>
     <w:p>
       <w:pPr>
+        <w:ind w:firstLine="1416"/>
+        <w:jc w:val="both"/>
+        <w:rPr>
+          <w:rFonts w:ascii="Arial" w:hAnsi="Arial" w:cs="Arial"/>
+          <w:sz w:val="24"/>
+          <w:szCs w:val="24"/>
+        </w:rPr>
+      </w:pPr>
+      <w:r>
+        <w:rPr>
+          <w:rFonts w:ascii="Arial" w:hAnsi="Arial" w:cs="Arial"/>
+          <w:sz w:val="24"/>
+          <w:szCs w:val="24"/>
+        </w:rPr>
+        <w:t>No Brasil, a educação de surdos começou a se estruturar em 1857, com a fundação do Instituto de Educação de Surdos (INES) no Rio de Janeiro. Desde então, várias filosofias educacionais foram adotadas, incluindo o oralismo, a comunicação total e, mais recentemente, o bilinguismo (</w:t>
+      </w:r>
+      <w:proofErr w:type="spellStart"/>
+      <w:r>
+        <w:rPr>
+          <w:rFonts w:ascii="Arial" w:hAnsi="Arial" w:cs="Arial"/>
+          <w:sz w:val="24"/>
+          <w:szCs w:val="24"/>
+        </w:rPr>
+        <w:t>Muncinelli</w:t>
+      </w:r>
+      <w:proofErr w:type="spellEnd"/>
+      <w:r>
+        <w:rPr>
+          <w:rFonts w:ascii="Arial" w:hAnsi="Arial" w:cs="Arial"/>
+          <w:sz w:val="24"/>
+          <w:szCs w:val="24"/>
+        </w:rPr>
+        <w:t>, 2013).</w:t>
+      </w:r>
+    </w:p>
+    <w:p>
+      <w:pPr>
         <w:ind w:firstLine="708"/>
         <w:jc w:val="both"/>
         <w:rPr>
@@ -3681,17 +4295,17 @@
           <w:sz w:val="24"/>
           <w:szCs w:val="24"/>
         </w:rPr>
-        <w:t xml:space="preserve">2.4.2.1 </w:t>
-      </w:r>
-      <w:r>
-        <w:rPr>
-          <w:rFonts w:ascii="Arial" w:hAnsi="Arial" w:cs="Arial"/>
-          <w:b/>
-          <w:bCs/>
-          <w:sz w:val="24"/>
-          <w:szCs w:val="24"/>
-        </w:rPr>
-        <w:t>Histórico da Educação de Surdos</w:t>
+        <w:t xml:space="preserve">2.4.2.2 </w:t>
+      </w:r>
+      <w:r>
+        <w:rPr>
+          <w:rFonts w:ascii="Arial" w:hAnsi="Arial" w:cs="Arial"/>
+          <w:b/>
+          <w:bCs/>
+          <w:sz w:val="24"/>
+          <w:szCs w:val="24"/>
+        </w:rPr>
+        <w:t>Filosofias Educacionais para Surdos</w:t>
       </w:r>
     </w:p>
     <w:p>
@@ -3710,7 +4324,7 @@
           <w:sz w:val="24"/>
           <w:szCs w:val="24"/>
         </w:rPr>
-        <w:t>Durante séculos, a percepção da surdez foi marcada por preconceitos e mal-entendidos. Aristóteles, no século IV a.C., acreditava que a aprendizagem ocorria através da audição, o que levava à conclusão de que os surdos eram menos educáveis que os cegos (</w:t>
+        <w:t>O método oralista, predominante desde o Congresso de Milão em 1880, bania a Língua de Sinais sob a alegação de que esta prejudicava o desenvolvimento da linguagem oral dos surdos (Veloso e Maia Filho, 2009). O objetivo era integrar os surdos no mundo ouvinte, desenvolvendo suas competências linguísticas orais e cognitivas (</w:t>
       </w:r>
       <w:proofErr w:type="spellStart"/>
       <w:r>
@@ -3728,7 +4342,7 @@
           <w:sz w:val="24"/>
           <w:szCs w:val="24"/>
         </w:rPr>
-        <w:t>, 2013). Na Idade Média, a ideia de que os surdos não poderiam alcançar a salvação perpetuava a exclusão desses indivíduos. Somente no século XVII, com o trabalho do monge Pedro Ponce de León na Espanha, a educação dos surdos começou a tomar forma, usando gestos e alfabetos manuais para comunicação (</w:t>
+        <w:t>, 2013). Contudo, a filosofia oralista começou a ser questionada na década de 1960, levando à adoção da comunicação total, que permitia o uso de qualquer meio que facilitasse a comunicação, incluindo sinais naturais da Língua de Sinais (</w:t>
       </w:r>
       <w:proofErr w:type="spellStart"/>
       <w:r>
@@ -3765,7 +4379,7 @@
           <w:sz w:val="24"/>
           <w:szCs w:val="24"/>
         </w:rPr>
-        <w:t>No Brasil, a educação de surdos começou a se estruturar em 1857, com a fundação do Instituto de Educação de Surdos (INES) no Rio de Janeiro. Desde então, várias filosofias educacionais foram adotadas, incluindo o oralismo, a comunicação total e, mais recentemente, o bilinguismo (</w:t>
+        <w:t>A partir da década de 1970, a comunicação total foi gradualmente substituída pelo bilinguismo, que defende o desenvolvimento da Língua de Sinais primeiro, seguido pela língua escrita do país. Este modelo visa proporcionar aos surdos uma comunicação mais eficaz tanto com surdos quanto com ouvintes, utilizando intérpretes quando necessário (</w:t>
       </w:r>
       <w:proofErr w:type="spellStart"/>
       <w:r>
@@ -3792,31 +4406,42 @@
         <w:jc w:val="both"/>
         <w:rPr>
           <w:rFonts w:ascii="Arial" w:hAnsi="Arial" w:cs="Arial"/>
-          <w:b/>
-          <w:bCs/>
-          <w:sz w:val="24"/>
-          <w:szCs w:val="24"/>
-        </w:rPr>
-      </w:pPr>
-      <w:r>
-        <w:rPr>
-          <w:rFonts w:ascii="Arial" w:hAnsi="Arial" w:cs="Arial"/>
-          <w:b/>
-          <w:bCs/>
-          <w:sz w:val="24"/>
-          <w:szCs w:val="24"/>
-        </w:rPr>
-        <w:t xml:space="preserve">2.4.2.2 </w:t>
-      </w:r>
-      <w:r>
-        <w:rPr>
-          <w:rFonts w:ascii="Arial" w:hAnsi="Arial" w:cs="Arial"/>
-          <w:b/>
-          <w:bCs/>
-          <w:sz w:val="24"/>
-          <w:szCs w:val="24"/>
-        </w:rPr>
-        <w:t>Filosofias Educacionais para Surdos</w:t>
+          <w:sz w:val="24"/>
+          <w:szCs w:val="24"/>
+        </w:rPr>
+      </w:pPr>
+    </w:p>
+    <w:p>
+      <w:pPr>
+        <w:ind w:firstLine="708"/>
+        <w:jc w:val="both"/>
+        <w:rPr>
+          <w:rFonts w:ascii="Arial" w:hAnsi="Arial" w:cs="Arial"/>
+          <w:b/>
+          <w:bCs/>
+          <w:sz w:val="24"/>
+          <w:szCs w:val="24"/>
+        </w:rPr>
+      </w:pPr>
+      <w:r>
+        <w:rPr>
+          <w:rFonts w:ascii="Arial" w:hAnsi="Arial" w:cs="Arial"/>
+          <w:b/>
+          <w:bCs/>
+          <w:sz w:val="24"/>
+          <w:szCs w:val="24"/>
+        </w:rPr>
+        <w:t xml:space="preserve">2.4.2.3 </w:t>
+      </w:r>
+      <w:r>
+        <w:rPr>
+          <w:rFonts w:ascii="Arial" w:hAnsi="Arial" w:cs="Arial"/>
+          <w:b/>
+          <w:bCs/>
+          <w:sz w:val="24"/>
+          <w:szCs w:val="24"/>
+        </w:rPr>
+        <w:t>LIBRAS: Legislação e Gramática</w:t>
       </w:r>
     </w:p>
     <w:p>
@@ -3835,7 +4460,7 @@
           <w:sz w:val="24"/>
           <w:szCs w:val="24"/>
         </w:rPr>
-        <w:t>O método oralista, predominante desde o Congresso de Milão em 1880, bania a Língua de Sinais sob a alegação de que esta prejudicava o desenvolvimento da linguagem oral dos surdos (Veloso e Maia Filho, 2009). O objetivo era integrar os surdos no mundo ouvinte, desenvolvendo suas competências linguísticas orais e cognitivas (</w:t>
+        <w:t>O reconhecimento oficial da LIBRAS como segunda língua oficial do Brasil foi consolidado pela Lei nº 10.436/2002 e regulamentado pelo Decreto nº 5.626/2005. Este decreto estipula a inclusão da LIBRAS como disciplina obrigatória nos cursos de formação de professores, tanto em nível médio quanto superior (</w:t>
       </w:r>
       <w:proofErr w:type="spellStart"/>
       <w:r>
@@ -3853,7 +4478,7 @@
           <w:sz w:val="24"/>
           <w:szCs w:val="24"/>
         </w:rPr>
-        <w:t>, 2013). Contudo, a filosofia oralista começou a ser questionada na década de 1960, levando à adoção da comunicação total, que permitia o uso de qualquer meio que facilitasse a comunicação, incluindo sinais naturais da Língua de Sinais (</w:t>
+        <w:t>, 2013). A estrutura gramatical da LIBRAS, que inclui níveis fonológico, morfológico, sintático e semântico, a legitima como uma língua independente da língua portuguesa oral e escrita, proporcionando aos surdos o desenvolvimento cognitivo necessário para a interação social (</w:t>
       </w:r>
       <w:proofErr w:type="spellStart"/>
       <w:r>
@@ -3876,58 +4501,10 @@
     </w:p>
     <w:p>
       <w:pPr>
-        <w:ind w:firstLine="1416"/>
-        <w:jc w:val="both"/>
-        <w:rPr>
-          <w:rFonts w:ascii="Arial" w:hAnsi="Arial" w:cs="Arial"/>
-          <w:sz w:val="24"/>
-          <w:szCs w:val="24"/>
-        </w:rPr>
-      </w:pPr>
-      <w:r>
-        <w:rPr>
-          <w:rFonts w:ascii="Arial" w:hAnsi="Arial" w:cs="Arial"/>
-          <w:sz w:val="24"/>
-          <w:szCs w:val="24"/>
-        </w:rPr>
-        <w:t>A partir da década de 1970, a comunicação total foi gradualmente substituída pelo bilinguismo, que defende o desenvolvimento da Língua de Sinais primeiro, seguido pela língua escrita do país. Este modelo visa proporcionar aos surdos uma comunicação mais eficaz tanto com surdos quanto com ouvintes, utilizando intérpretes quando necessário (</w:t>
-      </w:r>
-      <w:proofErr w:type="spellStart"/>
-      <w:r>
-        <w:rPr>
-          <w:rFonts w:ascii="Arial" w:hAnsi="Arial" w:cs="Arial"/>
-          <w:sz w:val="24"/>
-          <w:szCs w:val="24"/>
-        </w:rPr>
-        <w:t>Muncinelli</w:t>
-      </w:r>
-      <w:proofErr w:type="spellEnd"/>
-      <w:r>
-        <w:rPr>
-          <w:rFonts w:ascii="Arial" w:hAnsi="Arial" w:cs="Arial"/>
-          <w:sz w:val="24"/>
-          <w:szCs w:val="24"/>
-        </w:rPr>
-        <w:t>, 2013).</w:t>
-      </w:r>
-    </w:p>
-    <w:p>
-      <w:pPr>
         <w:ind w:firstLine="708"/>
         <w:jc w:val="both"/>
         <w:rPr>
           <w:rFonts w:ascii="Arial" w:hAnsi="Arial" w:cs="Arial"/>
-          <w:sz w:val="24"/>
-          <w:szCs w:val="24"/>
-        </w:rPr>
-      </w:pPr>
-    </w:p>
-    <w:p>
-      <w:pPr>
-        <w:ind w:firstLine="708"/>
-        <w:jc w:val="both"/>
-        <w:rPr>
-          <w:rFonts w:ascii="Arial" w:hAnsi="Arial" w:cs="Arial"/>
           <w:b/>
           <w:bCs/>
           <w:sz w:val="24"/>
@@ -3943,94 +4520,6 @@
           <w:szCs w:val="24"/>
         </w:rPr>
         <w:lastRenderedPageBreak/>
-        <w:t xml:space="preserve">2.4.2.3 </w:t>
-      </w:r>
-      <w:r>
-        <w:rPr>
-          <w:rFonts w:ascii="Arial" w:hAnsi="Arial" w:cs="Arial"/>
-          <w:b/>
-          <w:bCs/>
-          <w:sz w:val="24"/>
-          <w:szCs w:val="24"/>
-        </w:rPr>
-        <w:t>LIBRAS: Legislação e Gramática</w:t>
-      </w:r>
-    </w:p>
-    <w:p>
-      <w:pPr>
-        <w:ind w:firstLine="1416"/>
-        <w:jc w:val="both"/>
-        <w:rPr>
-          <w:rFonts w:ascii="Arial" w:hAnsi="Arial" w:cs="Arial"/>
-          <w:sz w:val="24"/>
-          <w:szCs w:val="24"/>
-        </w:rPr>
-      </w:pPr>
-      <w:r>
-        <w:rPr>
-          <w:rFonts w:ascii="Arial" w:hAnsi="Arial" w:cs="Arial"/>
-          <w:sz w:val="24"/>
-          <w:szCs w:val="24"/>
-        </w:rPr>
-        <w:t>O reconhecimento oficial da LIBRAS como segunda língua oficial do Brasil foi consolidado pela Lei nº 10.436/2002 e regulamentado pelo Decreto nº 5.626/2005. Este decreto estipula a inclusão da LIBRAS como disciplina obrigatória nos cursos de formação de professores, tanto em nível médio quanto superior (</w:t>
-      </w:r>
-      <w:proofErr w:type="spellStart"/>
-      <w:r>
-        <w:rPr>
-          <w:rFonts w:ascii="Arial" w:hAnsi="Arial" w:cs="Arial"/>
-          <w:sz w:val="24"/>
-          <w:szCs w:val="24"/>
-        </w:rPr>
-        <w:t>Muncinelli</w:t>
-      </w:r>
-      <w:proofErr w:type="spellEnd"/>
-      <w:r>
-        <w:rPr>
-          <w:rFonts w:ascii="Arial" w:hAnsi="Arial" w:cs="Arial"/>
-          <w:sz w:val="24"/>
-          <w:szCs w:val="24"/>
-        </w:rPr>
-        <w:t>, 2013). A estrutura gramatical da LIBRAS, que inclui níveis fonológico, morfológico, sintático e semântico, a legitima como uma língua independente da língua portuguesa oral e escrita, proporcionando aos surdos o desenvolvimento cognitivo necessário para a interação social (</w:t>
-      </w:r>
-      <w:proofErr w:type="spellStart"/>
-      <w:r>
-        <w:rPr>
-          <w:rFonts w:ascii="Arial" w:hAnsi="Arial" w:cs="Arial"/>
-          <w:sz w:val="24"/>
-          <w:szCs w:val="24"/>
-        </w:rPr>
-        <w:t>Muncinelli</w:t>
-      </w:r>
-      <w:proofErr w:type="spellEnd"/>
-      <w:r>
-        <w:rPr>
-          <w:rFonts w:ascii="Arial" w:hAnsi="Arial" w:cs="Arial"/>
-          <w:sz w:val="24"/>
-          <w:szCs w:val="24"/>
-        </w:rPr>
-        <w:t>, 2013).</w:t>
-      </w:r>
-    </w:p>
-    <w:p>
-      <w:pPr>
-        <w:ind w:firstLine="708"/>
-        <w:jc w:val="both"/>
-        <w:rPr>
-          <w:rFonts w:ascii="Arial" w:hAnsi="Arial" w:cs="Arial"/>
-          <w:b/>
-          <w:bCs/>
-          <w:sz w:val="24"/>
-          <w:szCs w:val="24"/>
-        </w:rPr>
-      </w:pPr>
-      <w:r>
-        <w:rPr>
-          <w:rFonts w:ascii="Arial" w:hAnsi="Arial" w:cs="Arial"/>
-          <w:b/>
-          <w:bCs/>
-          <w:sz w:val="24"/>
-          <w:szCs w:val="24"/>
-        </w:rPr>
         <w:t xml:space="preserve">2.4.2.4 </w:t>
       </w:r>
       <w:r>
@@ -4224,7 +4713,44 @@
           <w:sz w:val="24"/>
           <w:szCs w:val="24"/>
         </w:rPr>
-        <w:t xml:space="preserve"> </w:t>
+        <w:t xml:space="preserve"> Shape Fitness" utilizam o sensor Kinect para capturar movimentos dos usuários e fornecer feedback visual imediato através de avatares, promovendo um aprendizado mais ativo e corretivo (</w:t>
+      </w:r>
+      <w:proofErr w:type="spellStart"/>
+      <w:r>
+        <w:rPr>
+          <w:rFonts w:ascii="Arial" w:hAnsi="Arial" w:cs="Arial"/>
+          <w:sz w:val="24"/>
+          <w:szCs w:val="24"/>
+        </w:rPr>
+        <w:t>Harmonix</w:t>
+      </w:r>
+      <w:proofErr w:type="spellEnd"/>
+      <w:r>
+        <w:rPr>
+          <w:rFonts w:ascii="Arial" w:hAnsi="Arial" w:cs="Arial"/>
+          <w:sz w:val="24"/>
+          <w:szCs w:val="24"/>
+        </w:rPr>
+        <w:t xml:space="preserve"> Music Systems, 2014). Adaptar esses princípios para o ensino de LIBRAS pode proporcionar um meio eficiente para a prática dos sinais com retorno imediato sobre a precisão dos movimentos realizados.</w:t>
+      </w:r>
+    </w:p>
+    <w:p>
+      <w:pPr>
+        <w:ind w:firstLine="1416"/>
+        <w:jc w:val="both"/>
+        <w:rPr>
+          <w:rFonts w:ascii="Arial" w:hAnsi="Arial" w:cs="Arial"/>
+          <w:sz w:val="24"/>
+          <w:szCs w:val="24"/>
+        </w:rPr>
+      </w:pPr>
+      <w:r>
+        <w:rPr>
+          <w:rFonts w:ascii="Arial" w:hAnsi="Arial" w:cs="Arial"/>
+          <w:sz w:val="24"/>
+          <w:szCs w:val="24"/>
+        </w:rPr>
+        <w:t xml:space="preserve">Diante dessa perspectiva, este trabalho propõe um sistema de treinamento de sinais em LIBRAS que, além de promover o reconhecimento dos sinais, também foca na prática ativa e na avaliação através de um mecanismo </w:t>
       </w:r>
       <w:r>
         <w:rPr>
@@ -4233,44 +4759,7 @@
           <w:szCs w:val="24"/>
         </w:rPr>
         <w:lastRenderedPageBreak/>
-        <w:t>Shape Fitness" utilizam o sensor Kinect para capturar movimentos dos usuários e fornecer feedback visual imediato através de avatares, promovendo um aprendizado mais ativo e corretivo (</w:t>
-      </w:r>
-      <w:proofErr w:type="spellStart"/>
-      <w:r>
-        <w:rPr>
-          <w:rFonts w:ascii="Arial" w:hAnsi="Arial" w:cs="Arial"/>
-          <w:sz w:val="24"/>
-          <w:szCs w:val="24"/>
-        </w:rPr>
-        <w:t>Harmonix</w:t>
-      </w:r>
-      <w:proofErr w:type="spellEnd"/>
-      <w:r>
-        <w:rPr>
-          <w:rFonts w:ascii="Arial" w:hAnsi="Arial" w:cs="Arial"/>
-          <w:sz w:val="24"/>
-          <w:szCs w:val="24"/>
-        </w:rPr>
-        <w:t xml:space="preserve"> Music Systems, 2014). Adaptar esses princípios para o ensino de LIBRAS pode proporcionar um meio eficiente para a prática dos sinais com retorno imediato sobre a precisão dos movimentos realizados.</w:t>
-      </w:r>
-    </w:p>
-    <w:p>
-      <w:pPr>
-        <w:ind w:firstLine="1416"/>
-        <w:jc w:val="both"/>
-        <w:rPr>
-          <w:rFonts w:ascii="Arial" w:hAnsi="Arial" w:cs="Arial"/>
-          <w:sz w:val="24"/>
-          <w:szCs w:val="24"/>
-        </w:rPr>
-      </w:pPr>
-      <w:r>
-        <w:rPr>
-          <w:rFonts w:ascii="Arial" w:hAnsi="Arial" w:cs="Arial"/>
-          <w:sz w:val="24"/>
-          <w:szCs w:val="24"/>
-        </w:rPr>
-        <w:t>Diante dessa perspectiva, este trabalho propõe um sistema de treinamento de sinais em LIBRAS que, além de promover o reconhecimento dos sinais, também foca na prática ativa e na avaliação através de um mecanismo de Avaliação por Pares. A proposta visa complementar cursos de aperfeiçoamento em LIBRAS na modalidade de Ensino a Distância (</w:t>
+        <w:t>de Avaliação por Pares. A proposta visa complementar cursos de aperfeiçoamento em LIBRAS na modalidade de Ensino a Distância (</w:t>
       </w:r>
       <w:proofErr w:type="spellStart"/>
       <w:r>
@@ -4716,7 +5205,6 @@
           <w:sz w:val="16"/>
           <w:szCs w:val="16"/>
         </w:rPr>
-        <w:lastRenderedPageBreak/>
         <w:t>“</w:t>
       </w:r>
       <w:r>
@@ -4800,6 +5288,7 @@
           <w:szCs w:val="24"/>
           <w:shd w:val="clear" w:color="auto" w:fill="FFFFFF"/>
         </w:rPr>
+        <w:lastRenderedPageBreak/>
         <w:t xml:space="preserve">De acordo com </w:t>
       </w:r>
       <w:proofErr w:type="spellStart"/>
@@ -4822,20 +5311,8 @@
           <w:szCs w:val="24"/>
           <w:shd w:val="clear" w:color="auto" w:fill="FFFFFF"/>
         </w:rPr>
-        <w:t xml:space="preserve"> (2007), a sociedade gira em volta no que se domina </w:t>
-      </w:r>
-      <w:proofErr w:type="gramStart"/>
-      <w:r>
-        <w:rPr>
-          <w:rFonts w:ascii="Arial" w:hAnsi="Arial" w:cs="Arial"/>
-          <w:color w:val="0D0D0D"/>
-          <w:sz w:val="24"/>
-          <w:szCs w:val="24"/>
-          <w:shd w:val="clear" w:color="auto" w:fill="FFFFFF"/>
-        </w:rPr>
-        <w:t>a ”Era</w:t>
-      </w:r>
-      <w:proofErr w:type="gramEnd"/>
+        <w:t xml:space="preserve"> (2007), a sociedade gira em volta no que se domina a ”Era</w:t>
+      </w:r>
       <w:r>
         <w:rPr>
           <w:rFonts w:ascii="Arial" w:hAnsi="Arial" w:cs="Arial"/>
@@ -5528,17 +6005,7 @@
           <w:sz w:val="24"/>
           <w:szCs w:val="24"/>
         </w:rPr>
-        <w:t xml:space="preserve">), a Internet é vista como um local para </w:t>
-      </w:r>
-      <w:r>
-        <w:rPr>
-          <w:rFonts w:ascii="Arial" w:hAnsi="Arial" w:cs="Arial"/>
-          <w:bCs/>
-          <w:sz w:val="24"/>
-          <w:szCs w:val="24"/>
-        </w:rPr>
-        <w:lastRenderedPageBreak/>
-        <w:t>participação</w:t>
+        <w:t>), a Internet é vista como um local para participação</w:t>
       </w:r>
       <w:r>
         <w:rPr>
@@ -5637,7 +6104,17 @@
           <w:sz w:val="24"/>
           <w:szCs w:val="24"/>
         </w:rPr>
-        <w:t xml:space="preserve"> onde pessoas surdas tinham acesso a aprendizagem de programação de computadores, notou-se que havia muita necessidade de intérpretes para a inclusão dessas pessoas nas atividades.</w:t>
+        <w:t xml:space="preserve"> onde pessoas surdas tinham acesso a aprendizagem de programação </w:t>
+      </w:r>
+      <w:r>
+        <w:rPr>
+          <w:rFonts w:ascii="Arial" w:hAnsi="Arial" w:cs="Arial"/>
+          <w:bCs/>
+          <w:sz w:val="24"/>
+          <w:szCs w:val="24"/>
+        </w:rPr>
+        <w:lastRenderedPageBreak/>
+        <w:t>de computadores, notou-se que havia muita necessidade de intérpretes para a inclusão dessas pessoas nas atividades.</w:t>
       </w:r>
     </w:p>
     <w:p>
@@ -6452,8 +6929,22 @@
           <w:szCs w:val="24"/>
           <w:shd w:val="clear" w:color="auto" w:fill="FFFFFF"/>
         </w:rPr>
-        <w:t xml:space="preserve">, a aprendizagem de algoritmos é a base para o ensino de programação. A absorção do entendimento de algoritmos </w:t>
-      </w:r>
+        <w:t xml:space="preserve">, a aprendizagem de algoritmos é a base para o ensino de programação. A absorção do entendimento de algoritmos aborda princípios das lógicas de programação, desenvolvendo a capacidade da resolução de problemas obedecendo regras. Ademais, essa matéria faz parte do plano curricular de praticamente todos os cursos de programação, desenvolvimento de sistemas, desenvolvimento de jogos digitais, ciências da computação, engenharia de software, engenharia da computação, análise e desenvolvimento de sistemas entre outras diversas especializações. </w:t>
+      </w:r>
+    </w:p>
+    <w:p>
+      <w:pPr>
+        <w:spacing w:before="240"/>
+        <w:ind w:firstLine="708"/>
+        <w:jc w:val="both"/>
+        <w:rPr>
+          <w:rFonts w:ascii="Arial" w:hAnsi="Arial" w:cs="Arial"/>
+          <w:color w:val="0D0D0D"/>
+          <w:sz w:val="24"/>
+          <w:szCs w:val="24"/>
+          <w:shd w:val="clear" w:color="auto" w:fill="FFFFFF"/>
+        </w:rPr>
+      </w:pPr>
       <w:r>
         <w:rPr>
           <w:rFonts w:ascii="Arial" w:hAnsi="Arial" w:cs="Arial"/>
@@ -6463,30 +6954,6 @@
           <w:shd w:val="clear" w:color="auto" w:fill="FFFFFF"/>
         </w:rPr>
         <w:lastRenderedPageBreak/>
-        <w:t xml:space="preserve">aborda princípios das lógicas de programação, desenvolvendo a capacidade da resolução de problemas obedecendo regras. Ademais, essa matéria faz parte do plano curricular de praticamente todos os cursos de programação, desenvolvimento de sistemas, desenvolvimento de jogos digitais, ciências da computação, engenharia de software, engenharia da computação, análise e desenvolvimento de sistemas entre outras diversas especializações. </w:t>
-      </w:r>
-    </w:p>
-    <w:p>
-      <w:pPr>
-        <w:spacing w:before="240"/>
-        <w:ind w:firstLine="708"/>
-        <w:jc w:val="both"/>
-        <w:rPr>
-          <w:rFonts w:ascii="Arial" w:hAnsi="Arial" w:cs="Arial"/>
-          <w:color w:val="0D0D0D"/>
-          <w:sz w:val="24"/>
-          <w:szCs w:val="24"/>
-          <w:shd w:val="clear" w:color="auto" w:fill="FFFFFF"/>
-        </w:rPr>
-      </w:pPr>
-      <w:r>
-        <w:rPr>
-          <w:rFonts w:ascii="Arial" w:hAnsi="Arial" w:cs="Arial"/>
-          <w:color w:val="0D0D0D"/>
-          <w:sz w:val="24"/>
-          <w:szCs w:val="24"/>
-          <w:shd w:val="clear" w:color="auto" w:fill="FFFFFF"/>
-        </w:rPr>
         <w:tab/>
         <w:t>Elena também afirma que existem diversos problemas que podem ser citados no processo de aprendizagem de algoritmos e programação que culminam em desmotivação, reprovação ou evasão.</w:t>
       </w:r>
@@ -7043,18 +7510,7 @@
           <w:szCs w:val="24"/>
           <w:shd w:val="clear" w:color="auto" w:fill="FFFFFF"/>
         </w:rPr>
-        <w:t xml:space="preserve"> teoria e prática. Para tanto, serão utilizados jogos de raciocínio lógico disponíveis no site Racha Cuca, bem como a ferramenta de programação em blocos Scratch. Essa abordagem visa não </w:t>
-      </w:r>
-      <w:r>
-        <w:rPr>
-          <w:rFonts w:ascii="Arial" w:hAnsi="Arial" w:cs="Arial"/>
-          <w:color w:val="0D0D0D"/>
-          <w:sz w:val="24"/>
-          <w:szCs w:val="24"/>
-          <w:shd w:val="clear" w:color="auto" w:fill="FFFFFF"/>
-        </w:rPr>
-        <w:lastRenderedPageBreak/>
-        <w:t>apenas ensinar conceitos teóricos, mas também oferecer uma experiência prática e lúdica no aprendizado dessas habilidades tecnológicas.</w:t>
+        <w:t xml:space="preserve"> teoria e prática. Para tanto, serão utilizados jogos de raciocínio lógico disponíveis no site Racha Cuca, bem como a ferramenta de programação em blocos Scratch. Essa abordagem visa não apenas ensinar conceitos teóricos, mas também oferecer uma experiência prática e lúdica no aprendizado dessas habilidades tecnológicas.</w:t>
       </w:r>
     </w:p>
     <w:p>
@@ -7145,6 +7601,7 @@
           <w:sz w:val="24"/>
           <w:szCs w:val="24"/>
         </w:rPr>
+        <w:lastRenderedPageBreak/>
         <w:t>2.7 Linguagens</w:t>
       </w:r>
       <w:r>
@@ -7554,16 +8011,7 @@
           <w:szCs w:val="24"/>
         </w:rPr>
         <w:tab/>
-        <w:t xml:space="preserve">Como dito por Peixoto (2001), com base em seus estudos, apresenta o paradigma das linguagens de marcação como o HTML </w:t>
-      </w:r>
-      <w:proofErr w:type="gramStart"/>
-      <w:r>
-        <w:rPr>
-          <w:rFonts w:ascii="Arial" w:hAnsi="Arial" w:cs="Arial"/>
-          <w:sz w:val="24"/>
-          <w:szCs w:val="24"/>
-        </w:rPr>
-        <w:t>( </w:t>
+        <w:t>Como dito por Peixoto (2001), com base em seus estudos, apresenta o paradigma das linguagens de marcação como o HTML ( </w:t>
       </w:r>
       <w:proofErr w:type="spellStart"/>
       <w:r>
@@ -7577,7 +8025,6 @@
         <w:t>HyperText</w:t>
       </w:r>
       <w:proofErr w:type="spellEnd"/>
-      <w:proofErr w:type="gramEnd"/>
       <w:r>
         <w:rPr>
           <w:rFonts w:ascii="Arial" w:hAnsi="Arial" w:cs="Arial"/>
@@ -7613,7 +8060,6 @@
           <w:sz w:val="24"/>
           <w:szCs w:val="24"/>
         </w:rPr>
-        <w:lastRenderedPageBreak/>
         <w:t>Language</w:t>
       </w:r>
       <w:proofErr w:type="spellEnd"/>
@@ -7849,7 +8295,16 @@
           <w:sz w:val="24"/>
           <w:szCs w:val="24"/>
         </w:rPr>
-        <w:t xml:space="preserve">, podem ser interpretados por diversas aplicações em diferentes ambientes computacionais, desde que exista uma aplicação que reconheça o padrão utilizado. Como esses padrões são abertos, a informação não fica </w:t>
+        <w:t xml:space="preserve">, podem ser interpretados por diversas aplicações em diferentes ambientes computacionais, desde que exista uma aplicação que reconheça o padrão utilizado. Como esses padrões são abertos, a informação </w:t>
+      </w:r>
+      <w:r>
+        <w:rPr>
+          <w:rFonts w:ascii="Arial" w:hAnsi="Arial" w:cs="Arial"/>
+          <w:sz w:val="24"/>
+          <w:szCs w:val="24"/>
+        </w:rPr>
+        <w:lastRenderedPageBreak/>
+        <w:t xml:space="preserve">não fica </w:t>
       </w:r>
       <w:r>
         <w:rPr>
@@ -8458,7 +8913,6 @@
           <w:sz w:val="24"/>
           <w:szCs w:val="24"/>
         </w:rPr>
-        <w:lastRenderedPageBreak/>
         <w:tab/>
       </w:r>
       <w:r>
@@ -8579,69 +9033,70 @@
           <w:sz w:val="16"/>
           <w:szCs w:val="16"/>
         </w:rPr>
-        <w:t xml:space="preserve">, é preciso dizer o valor do tamanho do título, utilizar o número (36) e a cor do título azul, representada em inglês (blue) devido a ser esse o idioma oficial da área de informática. Assim constitui-se a </w:t>
-      </w:r>
-      <w:proofErr w:type="spellStart"/>
+        <w:t xml:space="preserve">, é preciso dizer o valor do tamanho do título, utilizar o número (36) e a cor do título azul, representada em inglês (blue) devido a </w:t>
+      </w:r>
       <w:r>
         <w:rPr>
           <w:rFonts w:ascii="Arial" w:hAnsi="Arial" w:cs="Arial"/>
           <w:sz w:val="16"/>
           <w:szCs w:val="16"/>
         </w:rPr>
-        <w:t>tag</w:t>
-      </w:r>
-      <w:proofErr w:type="spellEnd"/>
+        <w:lastRenderedPageBreak/>
+        <w:t xml:space="preserve">ser esse o idioma oficial da área de informática. Assim constitui-se a </w:t>
+      </w:r>
+      <w:proofErr w:type="spellStart"/>
       <w:r>
         <w:rPr>
           <w:rFonts w:ascii="Arial" w:hAnsi="Arial" w:cs="Arial"/>
           <w:sz w:val="16"/>
           <w:szCs w:val="16"/>
         </w:rPr>
-        <w:t xml:space="preserve"> completa, utilizando o comando de um elemento CSS H1{</w:t>
-      </w:r>
-      <w:proofErr w:type="spellStart"/>
+        <w:t>tag</w:t>
+      </w:r>
+      <w:proofErr w:type="spellEnd"/>
       <w:r>
         <w:rPr>
           <w:rFonts w:ascii="Arial" w:hAnsi="Arial" w:cs="Arial"/>
           <w:sz w:val="16"/>
           <w:szCs w:val="16"/>
         </w:rPr>
-        <w:t>font</w:t>
-      </w:r>
-      <w:proofErr w:type="spellEnd"/>
+        <w:t xml:space="preserve"> completa, utilizando o comando de um elemento CSS H1{</w:t>
+      </w:r>
+      <w:proofErr w:type="spellStart"/>
       <w:r>
         <w:rPr>
           <w:rFonts w:ascii="Arial" w:hAnsi="Arial" w:cs="Arial"/>
           <w:sz w:val="16"/>
           <w:szCs w:val="16"/>
         </w:rPr>
-        <w:t xml:space="preserve"> – </w:t>
-      </w:r>
-      <w:proofErr w:type="spellStart"/>
+        <w:t>font</w:t>
+      </w:r>
+      <w:proofErr w:type="spellEnd"/>
       <w:r>
         <w:rPr>
           <w:rFonts w:ascii="Arial" w:hAnsi="Arial" w:cs="Arial"/>
           <w:sz w:val="16"/>
           <w:szCs w:val="16"/>
         </w:rPr>
-        <w:t>size</w:t>
-      </w:r>
-      <w:proofErr w:type="spellEnd"/>
+        <w:t xml:space="preserve"> – </w:t>
+      </w:r>
+      <w:proofErr w:type="spellStart"/>
       <w:r>
         <w:rPr>
           <w:rFonts w:ascii="Arial" w:hAnsi="Arial" w:cs="Arial"/>
           <w:sz w:val="16"/>
           <w:szCs w:val="16"/>
         </w:rPr>
-        <w:t>: 36pt; color; blue}</w:t>
-      </w:r>
+        <w:t>size</w:t>
+      </w:r>
+      <w:proofErr w:type="spellEnd"/>
       <w:r>
         <w:rPr>
           <w:rFonts w:ascii="Arial" w:hAnsi="Arial" w:cs="Arial"/>
           <w:sz w:val="16"/>
           <w:szCs w:val="16"/>
         </w:rPr>
-        <w:t>”.</w:t>
+        <w:t>: 36pt; color; blue}</w:t>
       </w:r>
       <w:r>
         <w:rPr>
@@ -8649,7 +9104,7 @@
           <w:sz w:val="16"/>
           <w:szCs w:val="16"/>
         </w:rPr>
-        <w:t xml:space="preserve"> (</w:t>
+        <w:t>”.</w:t>
       </w:r>
       <w:r>
         <w:rPr>
@@ -8657,7 +9112,7 @@
           <w:sz w:val="16"/>
           <w:szCs w:val="16"/>
         </w:rPr>
-        <w:t>DEITEL et al.</w:t>
+        <w:t xml:space="preserve"> (</w:t>
       </w:r>
       <w:r>
         <w:rPr>
@@ -8665,7 +9120,7 @@
           <w:sz w:val="16"/>
           <w:szCs w:val="16"/>
         </w:rPr>
-        <w:t xml:space="preserve"> 200</w:t>
+        <w:t>DEITEL et al.</w:t>
       </w:r>
       <w:r>
         <w:rPr>
@@ -8673,7 +9128,7 @@
           <w:sz w:val="16"/>
           <w:szCs w:val="16"/>
         </w:rPr>
-        <w:t>3</w:t>
+        <w:t xml:space="preserve"> 200</w:t>
       </w:r>
       <w:r>
         <w:rPr>
@@ -8681,6 +9136,14 @@
           <w:sz w:val="16"/>
           <w:szCs w:val="16"/>
         </w:rPr>
+        <w:t>3</w:t>
+      </w:r>
+      <w:r>
+        <w:rPr>
+          <w:rFonts w:ascii="Arial" w:hAnsi="Arial" w:cs="Arial"/>
+          <w:sz w:val="16"/>
+          <w:szCs w:val="16"/>
+        </w:rPr>
         <w:t>).</w:t>
       </w:r>
     </w:p>
@@ -8915,16 +9378,15 @@
           <w:sz w:val="16"/>
           <w:szCs w:val="16"/>
         </w:rPr>
-        <w:t xml:space="preserve"> se posicionando como o paradigma no desenvolvimento de aplicações no ambiente Windows</w:t>
-      </w:r>
-      <w:proofErr w:type="gramStart"/>
+        <w:t xml:space="preserve"> se posicionando como o paradigma no desenvolvimento de aplicações no ambiente Windows. </w:t>
+      </w:r>
       <w:r>
         <w:rPr>
           <w:rFonts w:ascii="Arial" w:hAnsi="Arial" w:cs="Arial"/>
           <w:sz w:val="16"/>
           <w:szCs w:val="16"/>
         </w:rPr>
-        <w:t xml:space="preserve">. </w:t>
+        <w:t>}</w:t>
       </w:r>
       <w:r>
         <w:rPr>
@@ -8932,16 +9394,15 @@
           <w:sz w:val="16"/>
           <w:szCs w:val="16"/>
         </w:rPr>
-        <w:t>}</w:t>
-      </w:r>
-      <w:proofErr w:type="gramEnd"/>
+        <w:t>”.</w:t>
+      </w:r>
       <w:r>
         <w:rPr>
           <w:rFonts w:ascii="Arial" w:hAnsi="Arial" w:cs="Arial"/>
           <w:sz w:val="16"/>
           <w:szCs w:val="16"/>
         </w:rPr>
-        <w:t>”.</w:t>
+        <w:t xml:space="preserve"> (</w:t>
       </w:r>
       <w:r>
         <w:rPr>
@@ -8949,7 +9410,7 @@
           <w:sz w:val="16"/>
           <w:szCs w:val="16"/>
         </w:rPr>
-        <w:t xml:space="preserve"> (</w:t>
+        <w:t xml:space="preserve">SAADE, </w:t>
       </w:r>
       <w:r>
         <w:rPr>
@@ -8957,16 +9418,15 @@
           <w:sz w:val="16"/>
           <w:szCs w:val="16"/>
         </w:rPr>
-        <w:t xml:space="preserve">SAADE, </w:t>
-      </w:r>
-      <w:proofErr w:type="gramStart"/>
+        <w:t>200</w:t>
+      </w:r>
       <w:r>
         <w:rPr>
           <w:rFonts w:ascii="Arial" w:hAnsi="Arial" w:cs="Arial"/>
           <w:sz w:val="16"/>
           <w:szCs w:val="16"/>
         </w:rPr>
-        <w:t>200</w:t>
+        <w:t>3,  p.15</w:t>
       </w:r>
       <w:r>
         <w:rPr>
@@ -8974,124 +9434,123 @@
           <w:sz w:val="16"/>
           <w:szCs w:val="16"/>
         </w:rPr>
-        <w:t>3,  p.15</w:t>
-      </w:r>
-      <w:proofErr w:type="gramEnd"/>
-      <w:r>
+        <w:t>)</w:t>
+      </w:r>
+    </w:p>
+    <w:p>
+      <w:pPr>
+        <w:spacing w:before="240"/>
+        <w:ind w:firstLine="708"/>
+        <w:jc w:val="both"/>
+        <w:rPr>
+          <w:rFonts w:ascii="Arial" w:hAnsi="Arial" w:cs="Arial"/>
+          <w:sz w:val="24"/>
+          <w:szCs w:val="24"/>
+        </w:rPr>
+      </w:pPr>
+      <w:r>
+        <w:rPr>
+          <w:rFonts w:ascii="Arial" w:hAnsi="Arial" w:cs="Arial"/>
+          <w:sz w:val="24"/>
+          <w:szCs w:val="24"/>
+        </w:rPr>
+        <w:t xml:space="preserve">No </w:t>
+      </w:r>
+      <w:r>
+        <w:rPr>
+          <w:rFonts w:ascii="Arial" w:hAnsi="Arial" w:cs="Arial"/>
+          <w:sz w:val="24"/>
+          <w:szCs w:val="24"/>
+        </w:rPr>
+        <w:t>livro” Programação</w:t>
+      </w:r>
+      <w:r>
+        <w:rPr>
+          <w:rFonts w:ascii="Arial" w:hAnsi="Arial" w:cs="Arial"/>
+          <w:sz w:val="24"/>
+          <w:szCs w:val="24"/>
+        </w:rPr>
+        <w:t xml:space="preserve"> orientada a objetos” (Vieira, 2018 p.1), Vieira descreve que C# também é uma linguagem de programação orientada a objetos e como esse tipo de tecnologia veio se popularizando conforme os anos foram passando se tornando a principal forma de desenvolvimento aplicada.</w:t>
+      </w:r>
+    </w:p>
+    <w:p>
+      <w:pPr>
+        <w:spacing w:before="240"/>
+        <w:ind w:left="4956"/>
+        <w:jc w:val="both"/>
         <w:rPr>
           <w:rFonts w:ascii="Arial" w:hAnsi="Arial" w:cs="Arial"/>
           <w:sz w:val="16"/>
           <w:szCs w:val="16"/>
         </w:rPr>
-        <w:t>)</w:t>
-      </w:r>
-    </w:p>
-    <w:p>
-      <w:pPr>
-        <w:spacing w:before="240"/>
-        <w:ind w:firstLine="708"/>
-        <w:jc w:val="both"/>
-        <w:rPr>
-          <w:rFonts w:ascii="Arial" w:hAnsi="Arial" w:cs="Arial"/>
-          <w:sz w:val="24"/>
-          <w:szCs w:val="24"/>
-        </w:rPr>
-      </w:pPr>
-      <w:r>
-        <w:rPr>
-          <w:rFonts w:ascii="Arial" w:hAnsi="Arial" w:cs="Arial"/>
-          <w:sz w:val="24"/>
-          <w:szCs w:val="24"/>
-        </w:rPr>
-        <w:t xml:space="preserve">No </w:t>
-      </w:r>
-      <w:r>
-        <w:rPr>
-          <w:rFonts w:ascii="Arial" w:hAnsi="Arial" w:cs="Arial"/>
-          <w:sz w:val="24"/>
-          <w:szCs w:val="24"/>
-        </w:rPr>
-        <w:t>livro” Programação</w:t>
-      </w:r>
-      <w:r>
-        <w:rPr>
-          <w:rFonts w:ascii="Arial" w:hAnsi="Arial" w:cs="Arial"/>
-          <w:sz w:val="24"/>
-          <w:szCs w:val="24"/>
-        </w:rPr>
-        <w:t xml:space="preserve"> orientada a objetos” (Vieira, 2018 p.1), Vieira descreve que C# também é uma linguagem de programação orientada a objetos e como esse tipo de tecnologia veio se popularizando conforme os anos foram passando se tornando a principal forma de desenvolvimento aplicada.</w:t>
-      </w:r>
-    </w:p>
-    <w:p>
-      <w:pPr>
-        <w:spacing w:before="240"/>
-        <w:ind w:left="4956"/>
-        <w:jc w:val="both"/>
+      </w:pPr>
+      <w:r>
         <w:rPr>
           <w:rFonts w:ascii="Arial" w:hAnsi="Arial" w:cs="Arial"/>
           <w:sz w:val="16"/>
           <w:szCs w:val="16"/>
         </w:rPr>
-      </w:pPr>
+        <w:t>”</w:t>
+      </w:r>
+      <w:r>
+        <w:rPr>
+          <w:rFonts w:ascii="Segoe UI" w:hAnsi="Segoe UI" w:cs="Segoe UI"/>
+          <w:color w:val="0D0D0D"/>
+          <w:shd w:val="clear" w:color="auto" w:fill="FFFFFF"/>
+        </w:rPr>
+        <w:t xml:space="preserve"> </w:t>
+      </w:r>
       <w:r>
         <w:rPr>
           <w:rFonts w:ascii="Arial" w:hAnsi="Arial" w:cs="Arial"/>
           <w:sz w:val="16"/>
           <w:szCs w:val="16"/>
         </w:rPr>
-        <w:t>”</w:t>
-      </w:r>
-      <w:r>
-        <w:rPr>
-          <w:rFonts w:ascii="Segoe UI" w:hAnsi="Segoe UI" w:cs="Segoe UI"/>
-          <w:color w:val="0D0D0D"/>
-          <w:shd w:val="clear" w:color="auto" w:fill="FFFFFF"/>
-        </w:rPr>
-        <w:t xml:space="preserve"> </w:t>
-      </w:r>
+        <w:t xml:space="preserve">O termo “orientação a objeto” é mais antigo do que muitas pessoas imaginam. Ele foi criado por Alan Kay, um dos criadores da linguagem de programação </w:t>
+      </w:r>
+      <w:proofErr w:type="spellStart"/>
       <w:r>
         <w:rPr>
           <w:rFonts w:ascii="Arial" w:hAnsi="Arial" w:cs="Arial"/>
           <w:sz w:val="16"/>
           <w:szCs w:val="16"/>
         </w:rPr>
-        <w:t xml:space="preserve">O termo “orientação a objeto” é mais antigo do que muitas pessoas imaginam. Ele foi criado por Alan Kay, um dos criadores da linguagem de programação </w:t>
-      </w:r>
-      <w:proofErr w:type="spellStart"/>
+        <w:t>Smalltalk</w:t>
+      </w:r>
+      <w:proofErr w:type="spellEnd"/>
       <w:r>
         <w:rPr>
           <w:rFonts w:ascii="Arial" w:hAnsi="Arial" w:cs="Arial"/>
           <w:sz w:val="16"/>
           <w:szCs w:val="16"/>
         </w:rPr>
-        <w:t>Smalltalk</w:t>
-      </w:r>
-      <w:proofErr w:type="spellEnd"/>
+        <w:t xml:space="preserve"> em 1969, e se tornou público apenas em 1980, quando sua versão estável foi finalizada. Esta foi uma das primeiras linguagens a incorporar o paradigma da orientação a objeto, onde todos os dados, como: números, métodos e blocos de código, eram considerados objetos. Entretanto, após algumas pesquisas, foi relatado que este paradigma já havia aparecido anteriormente, incorporado em 1967 na linguagem de programação “Simula 67”, desenvolvida em 1962 por Ole-Johan Dahl e Kristen </w:t>
+      </w:r>
+      <w:proofErr w:type="spellStart"/>
       <w:r>
         <w:rPr>
           <w:rFonts w:ascii="Arial" w:hAnsi="Arial" w:cs="Arial"/>
           <w:sz w:val="16"/>
           <w:szCs w:val="16"/>
         </w:rPr>
-        <w:t xml:space="preserve"> em 1969, e se tornou público apenas em 1980, quando sua versão estável foi finalizada. Esta foi uma das primeiras linguagens a incorporar o paradigma da orientação a objeto, onde todos os dados, como: números, métodos e blocos de código, eram considerados objetos. Entretanto, após algumas pesquisas, foi relatado que este paradigma já havia aparecido anteriormente, incorporado em 1967 na linguagem de programação “Simula 67”, desenvolvida em 1962 por Ole-Johan Dahl e Kristen </w:t>
-      </w:r>
-      <w:proofErr w:type="spellStart"/>
+        <w:t>Nygaard</w:t>
+      </w:r>
+      <w:proofErr w:type="spellEnd"/>
       <w:r>
         <w:rPr>
           <w:rFonts w:ascii="Arial" w:hAnsi="Arial" w:cs="Arial"/>
           <w:sz w:val="16"/>
           <w:szCs w:val="16"/>
         </w:rPr>
-        <w:t>Nygaard</w:t>
-      </w:r>
-      <w:proofErr w:type="spellEnd"/>
+        <w:t>.</w:t>
+      </w:r>
       <w:r>
         <w:rPr>
           <w:rFonts w:ascii="Arial" w:hAnsi="Arial" w:cs="Arial"/>
           <w:sz w:val="16"/>
           <w:szCs w:val="16"/>
         </w:rPr>
-        <w:t>.</w:t>
+        <w:t>”.</w:t>
       </w:r>
       <w:r>
         <w:rPr>
@@ -9099,7 +9558,7 @@
           <w:sz w:val="16"/>
           <w:szCs w:val="16"/>
         </w:rPr>
-        <w:t>”.</w:t>
+        <w:t xml:space="preserve"> (</w:t>
       </w:r>
       <w:r>
         <w:rPr>
@@ -9107,7 +9566,7 @@
           <w:sz w:val="16"/>
           <w:szCs w:val="16"/>
         </w:rPr>
-        <w:t xml:space="preserve"> (</w:t>
+        <w:t xml:space="preserve">MONQUEIRO, </w:t>
       </w:r>
       <w:r>
         <w:rPr>
@@ -9115,7 +9574,7 @@
           <w:sz w:val="16"/>
           <w:szCs w:val="16"/>
         </w:rPr>
-        <w:t>MONQUEIRO,</w:t>
+        <w:t>200</w:t>
       </w:r>
       <w:r>
         <w:rPr>
@@ -9123,7 +9582,7 @@
           <w:sz w:val="16"/>
           <w:szCs w:val="16"/>
         </w:rPr>
-        <w:t xml:space="preserve"> </w:t>
+        <w:t>7</w:t>
       </w:r>
       <w:r>
         <w:rPr>
@@ -9131,115 +9590,2923 @@
           <w:sz w:val="16"/>
           <w:szCs w:val="16"/>
         </w:rPr>
-        <w:t>200</w:t>
-      </w:r>
-      <w:r>
+        <w:t>).</w:t>
+      </w:r>
+    </w:p>
+    <w:p>
+      <w:pPr>
+        <w:spacing w:before="240"/>
+        <w:ind w:left="4956"/>
+        <w:jc w:val="both"/>
         <w:rPr>
           <w:rFonts w:ascii="Arial" w:hAnsi="Arial" w:cs="Arial"/>
           <w:sz w:val="16"/>
           <w:szCs w:val="16"/>
         </w:rPr>
-        <w:t>7</w:t>
-      </w:r>
-      <w:r>
-        <w:rPr>
-          <w:rFonts w:ascii="Arial" w:hAnsi="Arial" w:cs="Arial"/>
+      </w:pPr>
+      <w:r>
+        <w:rPr>
+          <w:rFonts w:ascii="Arial" w:hAnsi="Arial" w:cs="Arial"/>
+          <w:color w:val="0D0D0D"/>
           <w:sz w:val="16"/>
           <w:szCs w:val="16"/>
-        </w:rPr>
-        <w:t>).</w:t>
-      </w:r>
-    </w:p>
-    <w:p>
-      <w:pPr>
-        <w:spacing w:before="240"/>
-        <w:ind w:left="4956"/>
-        <w:jc w:val="both"/>
-        <w:rPr>
-          <w:rFonts w:ascii="Arial" w:hAnsi="Arial" w:cs="Arial"/>
+          <w:shd w:val="clear" w:color="auto" w:fill="FFFFFF"/>
+        </w:rPr>
+        <w:t>”</w:t>
+      </w:r>
+      <w:r>
+        <w:rPr>
+          <w:rFonts w:ascii="Arial" w:hAnsi="Arial" w:cs="Arial"/>
+          <w:color w:val="0D0D0D"/>
           <w:sz w:val="16"/>
           <w:szCs w:val="16"/>
-        </w:rPr>
-      </w:pPr>
-      <w:r>
-        <w:rPr>
-          <w:rFonts w:ascii="Arial" w:hAnsi="Arial" w:cs="Arial"/>
-          <w:color w:val="0D0D0D"/>
+          <w:shd w:val="clear" w:color="auto" w:fill="FFFFFF"/>
+        </w:rPr>
+        <w:t xml:space="preserve"> Dessa forma, o modelo de programação orientada a objeto pode ser considerado como antigo e, entretanto, sua aplicação no mercado só tomou maiores proporções recentemente, com a expansão de linguagens no mercado de trabalho, como: Java, Delphi, C++, C#, Ruby, Python, entre outras</w:t>
+      </w:r>
+      <w:r>
+        <w:rPr>
+          <w:rFonts w:ascii="Arial" w:hAnsi="Arial" w:cs="Arial"/>
           <w:sz w:val="16"/>
           <w:szCs w:val="16"/>
-          <w:shd w:val="clear" w:color="auto" w:fill="FFFFFF"/>
-        </w:rPr>
-        <w:lastRenderedPageBreak/>
-        <w:t>”</w:t>
-      </w:r>
-      <w:r>
-        <w:rPr>
-          <w:rFonts w:ascii="Arial" w:hAnsi="Arial" w:cs="Arial"/>
-          <w:color w:val="0D0D0D"/>
+        </w:rPr>
+        <w:t>.” (MONQUEIRO, 2007).</w:t>
+      </w:r>
+    </w:p>
+    <w:p>
+      <w:pPr>
+        <w:spacing w:before="240"/>
+        <w:jc w:val="both"/>
+        <w:rPr>
+          <w:rFonts w:ascii="Arial" w:hAnsi="Arial" w:cs="Arial"/>
           <w:sz w:val="16"/>
           <w:szCs w:val="16"/>
-          <w:shd w:val="clear" w:color="auto" w:fill="FFFFFF"/>
-        </w:rPr>
-        <w:t xml:space="preserve"> Dessa</w:t>
-      </w:r>
-      <w:r>
-        <w:rPr>
-          <w:rFonts w:ascii="Arial" w:hAnsi="Arial" w:cs="Arial"/>
-          <w:color w:val="0D0D0D"/>
-          <w:sz w:val="16"/>
-          <w:szCs w:val="16"/>
-          <w:shd w:val="clear" w:color="auto" w:fill="FFFFFF"/>
-        </w:rPr>
-        <w:t xml:space="preserve"> forma, o modelo de programação orientada a objeto pode ser considerado como antigo e, entretanto, sua aplicação no mercado só tomou maiores proporções recentemente, com a expansão de linguagens no mercado de trabalho, como: Java, Delphi, C++, C#, Ruby, Python, entre outras</w:t>
-      </w:r>
-      <w:r>
-        <w:rPr>
-          <w:rFonts w:ascii="Arial" w:hAnsi="Arial" w:cs="Arial"/>
-          <w:sz w:val="16"/>
-          <w:szCs w:val="16"/>
-        </w:rPr>
-        <w:t>.” (MONQUEIRO, 2007).</w:t>
-      </w:r>
-    </w:p>
-    <w:p>
-      <w:pPr>
-        <w:spacing w:before="240"/>
-        <w:ind w:left="4956"/>
-        <w:jc w:val="both"/>
-        <w:rPr>
-          <w:rFonts w:ascii="Arial" w:hAnsi="Arial" w:cs="Arial"/>
-          <w:sz w:val="16"/>
-          <w:szCs w:val="16"/>
-        </w:rPr>
-      </w:pPr>
-    </w:p>
-    <w:p>
-      <w:pPr>
-        <w:spacing w:before="240"/>
-        <w:ind w:left="4956"/>
-        <w:jc w:val="right"/>
-        <w:rPr>
-          <w:rFonts w:ascii="Arial" w:hAnsi="Arial" w:cs="Arial"/>
-          <w:sz w:val="24"/>
-          <w:szCs w:val="24"/>
-        </w:rPr>
-      </w:pPr>
-      <w:r>
-        <w:rPr>
-          <w:rFonts w:ascii="Arial" w:hAnsi="Arial" w:cs="Arial"/>
-          <w:sz w:val="24"/>
-          <w:szCs w:val="24"/>
+        </w:rPr>
+      </w:pPr>
+    </w:p>
+    <w:p>
+      <w:pPr>
+        <w:spacing w:before="240"/>
+        <w:jc w:val="both"/>
+        <w:rPr>
+          <w:rFonts w:ascii="Arial" w:hAnsi="Arial" w:cs="Arial"/>
+          <w:b/>
+          <w:bCs/>
+          <w:sz w:val="28"/>
+          <w:szCs w:val="28"/>
+        </w:rPr>
+      </w:pPr>
+    </w:p>
+    <w:p>
+      <w:pPr>
+        <w:spacing w:before="240"/>
+        <w:jc w:val="both"/>
+        <w:rPr>
+          <w:rFonts w:ascii="Arial" w:hAnsi="Arial" w:cs="Arial"/>
+          <w:b/>
+          <w:bCs/>
+          <w:sz w:val="28"/>
+          <w:szCs w:val="28"/>
+        </w:rPr>
+      </w:pPr>
+      <w:r>
+        <w:rPr>
+          <w:rFonts w:ascii="Arial" w:hAnsi="Arial" w:cs="Arial"/>
+          <w:b/>
+          <w:bCs/>
+          <w:sz w:val="28"/>
+          <w:szCs w:val="28"/>
+        </w:rPr>
+        <w:lastRenderedPageBreak/>
+        <w:t>3. REQUISITOS</w:t>
+      </w:r>
+    </w:p>
+    <w:p>
+      <w:pPr>
+        <w:spacing w:before="240" w:line="240" w:lineRule="auto"/>
+        <w:jc w:val="both"/>
+        <w:rPr>
+          <w:rFonts w:ascii="Arial" w:hAnsi="Arial" w:cs="Arial"/>
+          <w:sz w:val="24"/>
+          <w:szCs w:val="24"/>
+        </w:rPr>
+      </w:pPr>
+      <w:r>
+        <w:rPr>
+          <w:rFonts w:ascii="Arial" w:hAnsi="Arial" w:cs="Arial"/>
+          <w:b/>
+          <w:bCs/>
+          <w:sz w:val="28"/>
+          <w:szCs w:val="28"/>
         </w:rPr>
         <w:tab/>
       </w:r>
       <w:r>
         <w:rPr>
           <w:rFonts w:ascii="Arial" w:hAnsi="Arial" w:cs="Arial"/>
-          <w:sz w:val="16"/>
-          <w:szCs w:val="16"/>
-        </w:rPr>
-        <w:tab/>
-      </w:r>
+          <w:sz w:val="24"/>
+          <w:szCs w:val="24"/>
+        </w:rPr>
+        <w:t>Neste capítulo serão apresentados os requisitos funcionais e não funcionais para o funcionamento do sistema.</w:t>
+      </w:r>
+    </w:p>
+    <w:p>
+      <w:pPr>
+        <w:spacing w:before="240" w:line="360" w:lineRule="auto"/>
+        <w:jc w:val="both"/>
+        <w:rPr>
+          <w:rFonts w:ascii="Arial" w:hAnsi="Arial" w:cs="Arial"/>
+          <w:b/>
+          <w:bCs/>
+          <w:sz w:val="24"/>
+          <w:szCs w:val="24"/>
+        </w:rPr>
+      </w:pPr>
+      <w:r>
+        <w:rPr>
+          <w:rFonts w:ascii="Arial" w:hAnsi="Arial" w:cs="Arial"/>
+          <w:b/>
+          <w:bCs/>
+          <w:sz w:val="24"/>
+          <w:szCs w:val="24"/>
+        </w:rPr>
+        <w:t>3.1 REQUISITOS FUNCIONAIS</w:t>
+      </w:r>
+    </w:p>
+    <w:p>
+      <w:pPr>
+        <w:pStyle w:val="PargrafodaLista"/>
+        <w:numPr>
+          <w:ilvl w:val="0"/>
+          <w:numId w:val="9"/>
+        </w:numPr>
+        <w:spacing w:line="259" w:lineRule="auto"/>
+        <w:jc w:val="both"/>
+        <w:rPr>
+          <w:rFonts w:ascii="Arial" w:hAnsi="Arial" w:cs="Arial"/>
+          <w:sz w:val="24"/>
+          <w:szCs w:val="24"/>
+        </w:rPr>
+      </w:pPr>
+      <w:r>
+        <w:rPr>
+          <w:rFonts w:ascii="Arial" w:hAnsi="Arial" w:cs="Arial"/>
+          <w:sz w:val="24"/>
+          <w:szCs w:val="24"/>
+        </w:rPr>
+        <w:t>O sistema deve permitir que o usuário que não possui uma conta, cadastre-se no campo “cadastro” e crie sua conta escolhendo o nome de usuário, e-mail e senha.</w:t>
+      </w:r>
+    </w:p>
+    <w:p>
+      <w:pPr>
+        <w:pStyle w:val="PargrafodaLista"/>
+        <w:numPr>
+          <w:ilvl w:val="0"/>
+          <w:numId w:val="9"/>
+        </w:numPr>
+        <w:spacing w:line="259" w:lineRule="auto"/>
+        <w:jc w:val="both"/>
+        <w:rPr>
+          <w:rFonts w:ascii="Arial" w:hAnsi="Arial" w:cs="Arial"/>
+          <w:sz w:val="24"/>
+          <w:szCs w:val="24"/>
+        </w:rPr>
+      </w:pPr>
+      <w:r>
+        <w:rPr>
+          <w:rFonts w:ascii="Arial" w:hAnsi="Arial" w:cs="Arial"/>
+          <w:sz w:val="24"/>
+          <w:szCs w:val="24"/>
+        </w:rPr>
+        <w:t>O sistema deve permitir que o usuário acesse a plataforma usando sua conta cadastrada.</w:t>
+      </w:r>
+    </w:p>
+    <w:p>
+      <w:pPr>
+        <w:pStyle w:val="PargrafodaLista"/>
+        <w:numPr>
+          <w:ilvl w:val="0"/>
+          <w:numId w:val="9"/>
+        </w:numPr>
+        <w:spacing w:line="259" w:lineRule="auto"/>
+        <w:jc w:val="both"/>
+        <w:rPr>
+          <w:rFonts w:ascii="Arial" w:hAnsi="Arial" w:cs="Arial"/>
+          <w:sz w:val="24"/>
+          <w:szCs w:val="24"/>
+        </w:rPr>
+      </w:pPr>
+      <w:r>
+        <w:rPr>
+          <w:rFonts w:ascii="Arial" w:hAnsi="Arial" w:cs="Arial"/>
+          <w:sz w:val="24"/>
+          <w:szCs w:val="24"/>
+        </w:rPr>
+        <w:t>O sistema deve permitir que o usuário tenha acesso as atividades para o aprendizado de libras.</w:t>
+      </w:r>
+    </w:p>
+    <w:p>
+      <w:pPr>
+        <w:pStyle w:val="PargrafodaLista"/>
+        <w:numPr>
+          <w:ilvl w:val="0"/>
+          <w:numId w:val="9"/>
+        </w:numPr>
+        <w:spacing w:line="259" w:lineRule="auto"/>
+        <w:jc w:val="both"/>
+        <w:rPr>
+          <w:rFonts w:ascii="Arial" w:hAnsi="Arial" w:cs="Arial"/>
+          <w:sz w:val="24"/>
+          <w:szCs w:val="24"/>
+        </w:rPr>
+      </w:pPr>
+      <w:r>
+        <w:rPr>
+          <w:rFonts w:ascii="Arial" w:hAnsi="Arial" w:cs="Arial"/>
+          <w:sz w:val="24"/>
+          <w:szCs w:val="24"/>
+        </w:rPr>
+        <w:t>O sistema deve permitir que o usuário acesse uma das duas opções de aprendizagem “formar frases gesticulando com o sistema” ou “aprendendo o alfabeto em libras”.</w:t>
+      </w:r>
+    </w:p>
+    <w:p>
+      <w:pPr>
+        <w:pStyle w:val="PargrafodaLista"/>
+        <w:numPr>
+          <w:ilvl w:val="0"/>
+          <w:numId w:val="9"/>
+        </w:numPr>
+        <w:spacing w:line="259" w:lineRule="auto"/>
+        <w:jc w:val="both"/>
+        <w:rPr>
+          <w:rFonts w:ascii="Arial" w:hAnsi="Arial" w:cs="Arial"/>
+          <w:sz w:val="24"/>
+          <w:szCs w:val="24"/>
+        </w:rPr>
+      </w:pPr>
+      <w:r>
+        <w:rPr>
+          <w:rFonts w:ascii="Arial" w:hAnsi="Arial" w:cs="Arial"/>
+          <w:sz w:val="24"/>
+          <w:szCs w:val="24"/>
+        </w:rPr>
+        <w:t>O sistema deve permitir que o usuário possa interagir com os gestos gerados na tela.</w:t>
+      </w:r>
+    </w:p>
+    <w:p>
+      <w:pPr>
+        <w:pStyle w:val="PargrafodaLista"/>
+        <w:numPr>
+          <w:ilvl w:val="0"/>
+          <w:numId w:val="9"/>
+        </w:numPr>
+        <w:spacing w:line="259" w:lineRule="auto"/>
+        <w:jc w:val="both"/>
+        <w:rPr>
+          <w:rFonts w:ascii="Arial" w:hAnsi="Arial" w:cs="Arial"/>
+          <w:sz w:val="24"/>
+          <w:szCs w:val="24"/>
+        </w:rPr>
+      </w:pPr>
+      <w:r>
+        <w:rPr>
+          <w:rFonts w:ascii="Arial" w:hAnsi="Arial" w:cs="Arial"/>
+          <w:sz w:val="24"/>
+          <w:szCs w:val="24"/>
+        </w:rPr>
+        <w:t>O sistema deve permitir a leitura de movimentos do usuário através da câmera do computador.</w:t>
+      </w:r>
+    </w:p>
+    <w:p>
+      <w:pPr>
+        <w:pStyle w:val="PargrafodaLista"/>
+        <w:numPr>
+          <w:ilvl w:val="0"/>
+          <w:numId w:val="9"/>
+        </w:numPr>
+        <w:spacing w:line="259" w:lineRule="auto"/>
+        <w:jc w:val="both"/>
+        <w:rPr>
+          <w:rFonts w:ascii="Arial" w:hAnsi="Arial" w:cs="Arial"/>
+          <w:sz w:val="24"/>
+          <w:szCs w:val="24"/>
+        </w:rPr>
+      </w:pPr>
+      <w:r>
+        <w:rPr>
+          <w:rFonts w:ascii="Arial" w:hAnsi="Arial" w:cs="Arial"/>
+          <w:sz w:val="24"/>
+          <w:szCs w:val="24"/>
+        </w:rPr>
+        <w:t>Os gestos que o usuário apresentar a câmera devem ser validados no sistema.</w:t>
+      </w:r>
+    </w:p>
+    <w:p>
+      <w:pPr>
+        <w:pStyle w:val="PargrafodaLista"/>
+        <w:numPr>
+          <w:ilvl w:val="0"/>
+          <w:numId w:val="9"/>
+        </w:numPr>
+        <w:spacing w:line="259" w:lineRule="auto"/>
+        <w:jc w:val="both"/>
+        <w:rPr>
+          <w:rFonts w:ascii="Arial" w:hAnsi="Arial" w:cs="Arial"/>
+          <w:sz w:val="24"/>
+          <w:szCs w:val="24"/>
+        </w:rPr>
+      </w:pPr>
+      <w:r>
+        <w:rPr>
+          <w:rFonts w:ascii="Arial" w:hAnsi="Arial" w:cs="Arial"/>
+          <w:sz w:val="24"/>
+          <w:szCs w:val="24"/>
+        </w:rPr>
+        <w:t>O sistema deve permitir a escolha do que usuário deseja fazer dentro do sistema como, aprender a gesticular frases do cotidiano ou o alfabeto.</w:t>
+      </w:r>
+    </w:p>
+    <w:p>
+      <w:pPr>
+        <w:pStyle w:val="PargrafodaLista"/>
+        <w:numPr>
+          <w:ilvl w:val="0"/>
+          <w:numId w:val="9"/>
+        </w:numPr>
+        <w:spacing w:line="259" w:lineRule="auto"/>
+        <w:jc w:val="both"/>
+        <w:rPr>
+          <w:rFonts w:ascii="Arial" w:hAnsi="Arial" w:cs="Arial"/>
+          <w:sz w:val="24"/>
+          <w:szCs w:val="24"/>
+        </w:rPr>
+      </w:pPr>
+      <w:r>
+        <w:rPr>
+          <w:rFonts w:ascii="Arial" w:hAnsi="Arial" w:cs="Arial"/>
+          <w:sz w:val="24"/>
+          <w:szCs w:val="24"/>
+        </w:rPr>
+        <w:t>O sistema deve permitir que o usuário avance de fases dentro dos modos de atividade que escolher, conforme for aprendendo com as atividades.</w:t>
+      </w:r>
+    </w:p>
+    <w:p>
+      <w:pPr>
+        <w:spacing w:before="240" w:line="360" w:lineRule="auto"/>
+        <w:jc w:val="both"/>
+        <w:rPr>
+          <w:rFonts w:ascii="Arial" w:hAnsi="Arial" w:cs="Arial"/>
+          <w:b/>
+          <w:bCs/>
+          <w:sz w:val="24"/>
+          <w:szCs w:val="24"/>
+        </w:rPr>
+      </w:pPr>
+      <w:r>
+        <w:rPr>
+          <w:rFonts w:ascii="Arial" w:hAnsi="Arial" w:cs="Arial"/>
+          <w:b/>
+          <w:bCs/>
+          <w:sz w:val="24"/>
+          <w:szCs w:val="24"/>
+        </w:rPr>
+        <w:t>3.2 REQUISITOS NÃO-FUNCIONAIS</w:t>
+      </w:r>
+    </w:p>
+    <w:p>
+      <w:pPr>
+        <w:pStyle w:val="PargrafodaLista"/>
+        <w:numPr>
+          <w:ilvl w:val="0"/>
+          <w:numId w:val="10"/>
+        </w:numPr>
+        <w:spacing w:line="259" w:lineRule="auto"/>
+        <w:jc w:val="both"/>
+        <w:rPr>
+          <w:rFonts w:ascii="Arial Black" w:hAnsi="Arial Black" w:cs="Arial"/>
+          <w:sz w:val="24"/>
+          <w:szCs w:val="24"/>
+        </w:rPr>
+      </w:pPr>
+      <w:r>
+        <w:rPr>
+          <w:rFonts w:ascii="Arial" w:hAnsi="Arial" w:cs="Arial"/>
+          <w:sz w:val="24"/>
+          <w:szCs w:val="24"/>
+        </w:rPr>
+        <w:t xml:space="preserve">As informações do usuário serão gravadas no banco de dados. </w:t>
+      </w:r>
+    </w:p>
+    <w:p>
+      <w:pPr>
+        <w:pStyle w:val="PargrafodaLista"/>
+        <w:numPr>
+          <w:ilvl w:val="0"/>
+          <w:numId w:val="10"/>
+        </w:numPr>
+        <w:spacing w:line="259" w:lineRule="auto"/>
+        <w:jc w:val="both"/>
+        <w:rPr>
+          <w:rFonts w:ascii="Arial Black" w:hAnsi="Arial Black" w:cs="Arial"/>
+          <w:sz w:val="24"/>
+          <w:szCs w:val="24"/>
+        </w:rPr>
+      </w:pPr>
+      <w:r>
+        <w:rPr>
+          <w:rFonts w:ascii="Arial" w:hAnsi="Arial" w:cs="Arial"/>
+          <w:sz w:val="24"/>
+          <w:szCs w:val="24"/>
+        </w:rPr>
+        <w:t>O sistema deve oferecer uma explicação fácil ao usuário, permitindo a melhor compreensão.</w:t>
+      </w:r>
+    </w:p>
+    <w:p>
+      <w:pPr>
+        <w:pStyle w:val="PargrafodaLista"/>
+        <w:numPr>
+          <w:ilvl w:val="0"/>
+          <w:numId w:val="10"/>
+        </w:numPr>
+        <w:spacing w:line="259" w:lineRule="auto"/>
+        <w:jc w:val="both"/>
+        <w:rPr>
+          <w:rFonts w:ascii="Arial Black" w:hAnsi="Arial Black" w:cs="Arial"/>
+          <w:sz w:val="24"/>
+          <w:szCs w:val="24"/>
+        </w:rPr>
+      </w:pPr>
+      <w:r>
+        <w:rPr>
+          <w:rFonts w:ascii="Arial" w:hAnsi="Arial" w:cs="Arial"/>
+          <w:sz w:val="24"/>
+          <w:szCs w:val="24"/>
+        </w:rPr>
+        <w:t>O sistema deve apresentar uma resposta de até 3 segundos, após o usuário acessar a plataforma.</w:t>
+      </w:r>
+    </w:p>
+    <w:p>
+      <w:pPr>
+        <w:pStyle w:val="PargrafodaLista"/>
+        <w:numPr>
+          <w:ilvl w:val="0"/>
+          <w:numId w:val="10"/>
+        </w:numPr>
+        <w:spacing w:line="259" w:lineRule="auto"/>
+        <w:jc w:val="both"/>
+        <w:rPr>
+          <w:rFonts w:ascii="Arial Black" w:hAnsi="Arial Black" w:cs="Arial"/>
+          <w:sz w:val="24"/>
+          <w:szCs w:val="24"/>
+        </w:rPr>
+      </w:pPr>
+      <w:r>
+        <w:rPr>
+          <w:rFonts w:ascii="Arial" w:hAnsi="Arial" w:cs="Arial"/>
+          <w:sz w:val="24"/>
+          <w:szCs w:val="24"/>
+        </w:rPr>
+        <w:t>O sistema deve oferecer uma paleta de cores agradável ao usuário.</w:t>
+      </w:r>
+    </w:p>
+    <w:p>
+      <w:pPr>
+        <w:pStyle w:val="PargrafodaLista"/>
+        <w:numPr>
+          <w:ilvl w:val="0"/>
+          <w:numId w:val="10"/>
+        </w:numPr>
+        <w:spacing w:line="259" w:lineRule="auto"/>
+        <w:jc w:val="both"/>
+        <w:rPr>
+          <w:rFonts w:ascii="Arial Black" w:hAnsi="Arial Black" w:cs="Arial"/>
+          <w:sz w:val="24"/>
+          <w:szCs w:val="24"/>
+        </w:rPr>
+      </w:pPr>
+      <w:r>
+        <w:rPr>
+          <w:rFonts w:ascii="Arial" w:hAnsi="Arial" w:cs="Arial"/>
+          <w:sz w:val="24"/>
+          <w:szCs w:val="24"/>
+        </w:rPr>
+        <w:t>O sistema deve permitir que o usuário saia da sua conta.</w:t>
+      </w:r>
+    </w:p>
+    <w:p>
+      <w:pPr>
+        <w:pStyle w:val="PargrafodaLista"/>
+        <w:numPr>
+          <w:ilvl w:val="0"/>
+          <w:numId w:val="10"/>
+        </w:numPr>
+        <w:spacing w:line="259" w:lineRule="auto"/>
+        <w:jc w:val="both"/>
+        <w:rPr>
+          <w:rFonts w:ascii="Arial Black" w:hAnsi="Arial Black" w:cs="Arial"/>
+          <w:sz w:val="24"/>
+          <w:szCs w:val="24"/>
+        </w:rPr>
+      </w:pPr>
+      <w:r>
+        <w:rPr>
+          <w:rFonts w:ascii="Arial" w:hAnsi="Arial" w:cs="Arial"/>
+          <w:sz w:val="24"/>
+          <w:szCs w:val="24"/>
+        </w:rPr>
+        <w:t>O sistema deve oferecer uma boa interação com o usuário.</w:t>
+      </w:r>
+    </w:p>
+    <w:p>
+      <w:pPr>
+        <w:spacing w:before="240" w:line="360" w:lineRule="auto"/>
+        <w:jc w:val="both"/>
+        <w:rPr>
+          <w:rFonts w:ascii="Arial" w:hAnsi="Arial" w:cs="Arial"/>
+          <w:b/>
+          <w:bCs/>
+          <w:sz w:val="28"/>
+          <w:szCs w:val="28"/>
+        </w:rPr>
+      </w:pPr>
+    </w:p>
+    <w:p>
+      <w:pPr>
+        <w:spacing w:before="240"/>
+        <w:jc w:val="both"/>
+        <w:rPr>
+          <w:rFonts w:ascii="Arial" w:hAnsi="Arial" w:cs="Arial"/>
+          <w:sz w:val="24"/>
+          <w:szCs w:val="24"/>
+        </w:rPr>
+      </w:pPr>
+      <w:r>
+        <w:rPr>
+          <w:rFonts w:ascii="Arial" w:hAnsi="Arial" w:cs="Arial"/>
+          <w:b/>
+          <w:bCs/>
+          <w:sz w:val="28"/>
+          <w:szCs w:val="28"/>
+        </w:rPr>
+        <w:t>4</w:t>
+      </w:r>
+      <w:r>
+        <w:rPr>
+          <w:rFonts w:ascii="Arial" w:hAnsi="Arial" w:cs="Arial"/>
+          <w:b/>
+          <w:bCs/>
+          <w:sz w:val="28"/>
+          <w:szCs w:val="28"/>
+        </w:rPr>
+        <w:t>. RESULTADOS</w:t>
+      </w:r>
+    </w:p>
+    <w:p>
+      <w:pPr>
+        <w:spacing w:before="240" w:line="360" w:lineRule="auto"/>
+        <w:ind w:firstLine="708"/>
+        <w:jc w:val="both"/>
+        <w:rPr>
+          <w:rFonts w:ascii="Arial" w:hAnsi="Arial" w:cs="Arial"/>
+          <w:sz w:val="24"/>
+          <w:szCs w:val="24"/>
+        </w:rPr>
+      </w:pPr>
+      <w:r>
+        <w:rPr>
+          <w:rFonts w:ascii="Arial" w:hAnsi="Arial" w:cs="Arial"/>
+          <w:sz w:val="24"/>
+          <w:szCs w:val="24"/>
+        </w:rPr>
+        <w:t>Neste capítulo serão apresentados os resultados da Pesquisa Quantitativa.</w:t>
+      </w:r>
+    </w:p>
+    <w:p>
+      <w:pPr>
+        <w:spacing w:before="240"/>
+        <w:jc w:val="both"/>
+        <w:rPr>
+          <w:rFonts w:ascii="Arial" w:hAnsi="Arial" w:cs="Arial"/>
+          <w:b/>
+          <w:bCs/>
+          <w:sz w:val="24"/>
+          <w:szCs w:val="24"/>
+        </w:rPr>
+      </w:pPr>
+      <w:r>
+        <w:rPr>
+          <w:rFonts w:ascii="Arial" w:hAnsi="Arial" w:cs="Arial"/>
+          <w:b/>
+          <w:bCs/>
+          <w:sz w:val="24"/>
+          <w:szCs w:val="24"/>
+        </w:rPr>
+        <w:t>4</w:t>
+      </w:r>
+      <w:r>
+        <w:rPr>
+          <w:rFonts w:ascii="Arial" w:hAnsi="Arial" w:cs="Arial"/>
+          <w:b/>
+          <w:bCs/>
+          <w:sz w:val="24"/>
+          <w:szCs w:val="24"/>
+        </w:rPr>
+        <w:t>.1 RESULTADOS DA PESQUISA QUANTITATIVA</w:t>
+      </w:r>
+    </w:p>
+    <w:p>
+      <w:pPr>
+        <w:spacing w:before="240"/>
+        <w:jc w:val="both"/>
+        <w:rPr>
+          <w:rFonts w:ascii="Arial" w:hAnsi="Arial" w:cs="Arial"/>
+          <w:sz w:val="24"/>
+          <w:szCs w:val="24"/>
+        </w:rPr>
+      </w:pPr>
+    </w:p>
+    <w:p>
+      <w:pPr>
+        <w:pStyle w:val="Ttulo"/>
+        <w:jc w:val="center"/>
+        <w:rPr>
+          <w:rFonts w:ascii="Arial" w:hAnsi="Arial" w:cs="Arial"/>
+          <w:b/>
+          <w:noProof/>
+          <w:sz w:val="20"/>
+          <w:szCs w:val="20"/>
+        </w:rPr>
+      </w:pPr>
+      <w:r>
+        <w:rPr>
+          <w:rFonts w:ascii="Arial" w:hAnsi="Arial" w:cs="Arial"/>
+          <w:b/>
+          <w:noProof/>
+          <w:sz w:val="20"/>
+          <w:szCs w:val="20"/>
+        </w:rPr>
+        <w:t>Figura 1 –</w:t>
+      </w:r>
+      <w:r>
+        <w:rPr>
+          <w:rFonts w:ascii="Arial" w:hAnsi="Arial" w:cs="Arial"/>
+          <w:b/>
+          <w:noProof/>
+          <w:sz w:val="20"/>
+          <w:szCs w:val="20"/>
+        </w:rPr>
+        <w:t xml:space="preserve"> I</w:t>
+      </w:r>
+      <w:r>
+        <w:rPr>
+          <w:rFonts w:ascii="Arial" w:hAnsi="Arial" w:cs="Arial"/>
+          <w:b/>
+          <w:noProof/>
+          <w:sz w:val="20"/>
+          <w:szCs w:val="20"/>
+        </w:rPr>
+        <w:t>dentifica</w:t>
+      </w:r>
+      <w:r>
+        <w:rPr>
+          <w:rFonts w:ascii="Arial" w:hAnsi="Arial" w:cs="Arial"/>
+          <w:b/>
+          <w:noProof/>
+          <w:sz w:val="20"/>
+          <w:szCs w:val="20"/>
+        </w:rPr>
+        <w:t>ção</w:t>
+      </w:r>
+      <w:r>
+        <w:rPr>
+          <w:rFonts w:ascii="Arial" w:hAnsi="Arial" w:cs="Arial"/>
+          <w:b/>
+          <w:noProof/>
+          <w:sz w:val="20"/>
+          <w:szCs w:val="20"/>
+        </w:rPr>
+        <w:t xml:space="preserve"> </w:t>
+      </w:r>
+      <w:r>
+        <w:rPr>
+          <w:rFonts w:ascii="Arial" w:hAnsi="Arial" w:cs="Arial"/>
+          <w:b/>
+          <w:noProof/>
+          <w:sz w:val="20"/>
+          <w:szCs w:val="20"/>
+        </w:rPr>
+        <w:t xml:space="preserve">de </w:t>
+      </w:r>
+      <w:r>
+        <w:rPr>
+          <w:rFonts w:ascii="Arial" w:hAnsi="Arial" w:cs="Arial"/>
+          <w:b/>
+          <w:noProof/>
+          <w:sz w:val="20"/>
+          <w:szCs w:val="20"/>
+        </w:rPr>
+        <w:t>pessoas com defici</w:t>
+      </w:r>
+      <w:r>
+        <w:rPr>
+          <w:rFonts w:ascii="Arial" w:hAnsi="Arial" w:cs="Arial"/>
+          <w:b/>
+          <w:noProof/>
+          <w:sz w:val="20"/>
+          <w:szCs w:val="20"/>
+        </w:rPr>
+        <w:t>ê</w:t>
+      </w:r>
+      <w:r>
+        <w:rPr>
+          <w:rFonts w:ascii="Arial" w:hAnsi="Arial" w:cs="Arial"/>
+          <w:b/>
+          <w:noProof/>
+          <w:sz w:val="20"/>
+          <w:szCs w:val="20"/>
+        </w:rPr>
+        <w:t>ncia auditiva</w:t>
+      </w:r>
+    </w:p>
+    <w:p/>
+    <w:p>
+      <w:pPr>
+        <w:pStyle w:val="Ttulo"/>
+        <w:jc w:val="center"/>
+      </w:pPr>
+      <w:r>
+        <w:rPr>
+          <w:noProof/>
+        </w:rPr>
+        <w:drawing>
+          <wp:inline distT="0" distB="0" distL="0" distR="0" wp14:anchorId="0049FA8A" wp14:editId="311D1F87">
+            <wp:extent cx="4556795" cy="1916582"/>
+            <wp:effectExtent l="0" t="0" r="0" b="7620"/>
+            <wp:docPr id="1" name="Imagem 1" descr="C:\Users\187352022\AppData\Local\Microsoft\Windows\INetCache\Content.MSO\F34D24A8.tmp"/>
+            <wp:cNvGraphicFramePr>
+              <a:graphicFrameLocks xmlns:a="http://schemas.openxmlformats.org/drawingml/2006/main" noChangeAspect="1"/>
+            </wp:cNvGraphicFramePr>
+            <a:graphic xmlns:a="http://schemas.openxmlformats.org/drawingml/2006/main">
+              <a:graphicData uri="http://schemas.openxmlformats.org/drawingml/2006/picture">
+                <pic:pic xmlns:pic="http://schemas.openxmlformats.org/drawingml/2006/picture">
+                  <pic:nvPicPr>
+                    <pic:cNvPr id="0" name="Picture 1" descr="C:\Users\187352022\AppData\Local\Microsoft\Windows\INetCache\Content.MSO\F34D24A8.tmp"/>
+                    <pic:cNvPicPr>
+                      <a:picLocks noChangeAspect="1" noChangeArrowheads="1"/>
+                    </pic:cNvPicPr>
+                  </pic:nvPicPr>
+                  <pic:blipFill>
+                    <a:blip r:embed="rId8" cstate="print">
+                      <a:extLst>
+                        <a:ext uri="{28A0092B-C50C-407E-A947-70E740481C1C}">
+                          <a14:useLocalDpi xmlns:a14="http://schemas.microsoft.com/office/drawing/2010/main" val="0"/>
+                        </a:ext>
+                      </a:extLst>
+                    </a:blip>
+                    <a:srcRect/>
+                    <a:stretch>
+                      <a:fillRect/>
+                    </a:stretch>
+                  </pic:blipFill>
+                  <pic:spPr bwMode="auto">
+                    <a:xfrm>
+                      <a:off x="0" y="0"/>
+                      <a:ext cx="4570660" cy="1922413"/>
+                    </a:xfrm>
+                    <a:prstGeom prst="rect">
+                      <a:avLst/>
+                    </a:prstGeom>
+                    <a:noFill/>
+                    <a:ln>
+                      <a:noFill/>
+                    </a:ln>
+                  </pic:spPr>
+                </pic:pic>
+              </a:graphicData>
+            </a:graphic>
+          </wp:inline>
+        </w:drawing>
+      </w:r>
+    </w:p>
+    <w:p>
+      <w:pPr>
+        <w:spacing w:before="240"/>
+        <w:jc w:val="center"/>
+        <w:rPr>
+          <w:rFonts w:ascii="Arial" w:hAnsi="Arial" w:cs="Arial"/>
+          <w:b/>
+          <w:sz w:val="20"/>
+          <w:szCs w:val="20"/>
+        </w:rPr>
+      </w:pPr>
+      <w:r>
+        <w:rPr>
+          <w:rFonts w:ascii="Arial" w:hAnsi="Arial" w:cs="Arial"/>
+          <w:b/>
+          <w:sz w:val="20"/>
+          <w:szCs w:val="20"/>
+        </w:rPr>
+        <w:t>Fonte: a</w:t>
+      </w:r>
+      <w:r>
+        <w:rPr>
+          <w:rFonts w:ascii="Arial" w:hAnsi="Arial" w:cs="Arial"/>
+          <w:b/>
+          <w:sz w:val="20"/>
+          <w:szCs w:val="20"/>
+        </w:rPr>
+        <w:t>utor</w:t>
+      </w:r>
+      <w:r>
+        <w:rPr>
+          <w:rFonts w:ascii="Arial" w:hAnsi="Arial" w:cs="Arial"/>
+          <w:b/>
+          <w:sz w:val="20"/>
+          <w:szCs w:val="20"/>
+        </w:rPr>
+        <w:t>ia</w:t>
+      </w:r>
+      <w:r>
+        <w:rPr>
+          <w:rFonts w:ascii="Arial" w:hAnsi="Arial" w:cs="Arial"/>
+          <w:b/>
+          <w:sz w:val="20"/>
+          <w:szCs w:val="20"/>
+        </w:rPr>
+        <w:t xml:space="preserve"> própri</w:t>
+      </w:r>
+      <w:r>
+        <w:rPr>
+          <w:rFonts w:ascii="Arial" w:hAnsi="Arial" w:cs="Arial"/>
+          <w:b/>
+          <w:sz w:val="20"/>
+          <w:szCs w:val="20"/>
+        </w:rPr>
+        <w:t>a</w:t>
+      </w:r>
+      <w:r>
+        <w:rPr>
+          <w:rFonts w:ascii="Arial" w:hAnsi="Arial" w:cs="Arial"/>
+          <w:b/>
+          <w:sz w:val="20"/>
+          <w:szCs w:val="20"/>
+        </w:rPr>
+        <w:t xml:space="preserve"> (2024)</w:t>
+      </w:r>
+    </w:p>
+    <w:p>
+      <w:pPr>
+        <w:spacing w:before="240"/>
+        <w:jc w:val="center"/>
+        <w:rPr>
+          <w:rFonts w:ascii="Arial" w:hAnsi="Arial" w:cs="Arial"/>
+          <w:sz w:val="20"/>
+          <w:szCs w:val="20"/>
+        </w:rPr>
+      </w:pPr>
+      <w:r>
+        <w:rPr>
+          <w:rFonts w:ascii="Arial" w:hAnsi="Arial" w:cs="Arial"/>
+          <w:sz w:val="20"/>
+          <w:szCs w:val="20"/>
+        </w:rPr>
+        <w:t xml:space="preserve">Nessa primeira pesquisa nota-se que de acordo com a diversidade de respostas 53,7% conhecem pessoas com essa deficiência, porém, não a possui. </w:t>
+      </w:r>
+    </w:p>
+    <w:p>
+      <w:pPr>
+        <w:spacing w:before="240"/>
+        <w:jc w:val="center"/>
+        <w:rPr>
+          <w:rFonts w:ascii="Arial" w:hAnsi="Arial" w:cs="Arial"/>
+          <w:sz w:val="20"/>
+          <w:szCs w:val="24"/>
+        </w:rPr>
+      </w:pPr>
+    </w:p>
+    <w:p>
+      <w:pPr>
+        <w:pStyle w:val="Ttulo"/>
+        <w:jc w:val="center"/>
+        <w:rPr>
+          <w:rFonts w:ascii="Arial" w:hAnsi="Arial" w:cs="Arial"/>
+          <w:b/>
+          <w:noProof/>
+          <w:sz w:val="20"/>
+          <w:szCs w:val="20"/>
+        </w:rPr>
+      </w:pPr>
+      <w:r>
+        <w:rPr>
+          <w:rFonts w:ascii="Arial" w:hAnsi="Arial" w:cs="Arial"/>
+          <w:b/>
+          <w:noProof/>
+          <w:sz w:val="20"/>
+          <w:szCs w:val="20"/>
+        </w:rPr>
+        <w:t xml:space="preserve">Figura 2 – </w:t>
+      </w:r>
+      <w:r>
+        <w:rPr>
+          <w:rFonts w:ascii="Arial" w:hAnsi="Arial" w:cs="Arial"/>
+          <w:b/>
+          <w:noProof/>
+          <w:sz w:val="20"/>
+          <w:szCs w:val="20"/>
+        </w:rPr>
+        <w:t xml:space="preserve"> Respostas obtidas na pergunta dois</w:t>
+      </w:r>
+    </w:p>
+    <w:p/>
+    <w:p>
+      <w:pPr>
+        <w:jc w:val="center"/>
+      </w:pPr>
+      <w:r>
+        <w:rPr>
+          <w:noProof/>
+        </w:rPr>
+        <w:drawing>
+          <wp:inline distT="0" distB="0" distL="0" distR="0" wp14:anchorId="454F5C01" wp14:editId="1089720D">
+            <wp:extent cx="4432513" cy="1864309"/>
+            <wp:effectExtent l="0" t="0" r="6350" b="3175"/>
+            <wp:docPr id="2" name="Imagem 2" descr="C:\Users\187352022\AppData\Local\Microsoft\Windows\INetCache\Content.MSO\73F2F8F6.tmp"/>
+            <wp:cNvGraphicFramePr>
+              <a:graphicFrameLocks xmlns:a="http://schemas.openxmlformats.org/drawingml/2006/main" noChangeAspect="1"/>
+            </wp:cNvGraphicFramePr>
+            <a:graphic xmlns:a="http://schemas.openxmlformats.org/drawingml/2006/main">
+              <a:graphicData uri="http://schemas.openxmlformats.org/drawingml/2006/picture">
+                <pic:pic xmlns:pic="http://schemas.openxmlformats.org/drawingml/2006/picture">
+                  <pic:nvPicPr>
+                    <pic:cNvPr id="0" name="Picture 3" descr="C:\Users\187352022\AppData\Local\Microsoft\Windows\INetCache\Content.MSO\73F2F8F6.tmp"/>
+                    <pic:cNvPicPr>
+                      <a:picLocks noChangeAspect="1" noChangeArrowheads="1"/>
+                    </pic:cNvPicPr>
+                  </pic:nvPicPr>
+                  <pic:blipFill>
+                    <a:blip r:embed="rId9" cstate="print">
+                      <a:extLst>
+                        <a:ext uri="{28A0092B-C50C-407E-A947-70E740481C1C}">
+                          <a14:useLocalDpi xmlns:a14="http://schemas.microsoft.com/office/drawing/2010/main" val="0"/>
+                        </a:ext>
+                      </a:extLst>
+                    </a:blip>
+                    <a:srcRect/>
+                    <a:stretch>
+                      <a:fillRect/>
+                    </a:stretch>
+                  </pic:blipFill>
+                  <pic:spPr bwMode="auto">
+                    <a:xfrm>
+                      <a:off x="0" y="0"/>
+                      <a:ext cx="4489531" cy="1888291"/>
+                    </a:xfrm>
+                    <a:prstGeom prst="rect">
+                      <a:avLst/>
+                    </a:prstGeom>
+                    <a:noFill/>
+                    <a:ln>
+                      <a:noFill/>
+                    </a:ln>
+                  </pic:spPr>
+                </pic:pic>
+              </a:graphicData>
+            </a:graphic>
+          </wp:inline>
+        </w:drawing>
+      </w:r>
+    </w:p>
+    <w:p>
+      <w:pPr>
+        <w:spacing w:before="240"/>
+        <w:jc w:val="center"/>
+        <w:rPr>
+          <w:rFonts w:ascii="Arial" w:hAnsi="Arial" w:cs="Arial"/>
+          <w:b/>
+          <w:sz w:val="20"/>
+          <w:szCs w:val="20"/>
+        </w:rPr>
+      </w:pPr>
+      <w:r>
+        <w:rPr>
+          <w:rFonts w:ascii="Arial" w:hAnsi="Arial" w:cs="Arial"/>
+          <w:b/>
+          <w:sz w:val="20"/>
+          <w:szCs w:val="20"/>
+        </w:rPr>
+        <w:t>Fonte: a</w:t>
+      </w:r>
+      <w:r>
+        <w:rPr>
+          <w:rFonts w:ascii="Arial" w:hAnsi="Arial" w:cs="Arial"/>
+          <w:b/>
+          <w:sz w:val="20"/>
+          <w:szCs w:val="20"/>
+        </w:rPr>
+        <w:t>utor</w:t>
+      </w:r>
+      <w:r>
+        <w:rPr>
+          <w:rFonts w:ascii="Arial" w:hAnsi="Arial" w:cs="Arial"/>
+          <w:b/>
+          <w:sz w:val="20"/>
+          <w:szCs w:val="20"/>
+        </w:rPr>
+        <w:t>ia</w:t>
+      </w:r>
+      <w:r>
+        <w:rPr>
+          <w:rFonts w:ascii="Arial" w:hAnsi="Arial" w:cs="Arial"/>
+          <w:b/>
+          <w:sz w:val="20"/>
+          <w:szCs w:val="20"/>
+        </w:rPr>
+        <w:t xml:space="preserve"> própri</w:t>
+      </w:r>
+      <w:r>
+        <w:rPr>
+          <w:rFonts w:ascii="Arial" w:hAnsi="Arial" w:cs="Arial"/>
+          <w:b/>
+          <w:sz w:val="20"/>
+          <w:szCs w:val="20"/>
+        </w:rPr>
+        <w:t>a</w:t>
+      </w:r>
+      <w:r>
+        <w:rPr>
+          <w:rFonts w:ascii="Arial" w:hAnsi="Arial" w:cs="Arial"/>
+          <w:b/>
+          <w:sz w:val="20"/>
+          <w:szCs w:val="20"/>
+        </w:rPr>
+        <w:t xml:space="preserve"> (2024)</w:t>
+      </w:r>
+    </w:p>
+    <w:p>
+      <w:pPr>
+        <w:spacing w:before="240"/>
+        <w:jc w:val="center"/>
+        <w:rPr>
+          <w:rFonts w:ascii="Arial" w:hAnsi="Arial" w:cs="Arial"/>
+          <w:sz w:val="20"/>
+          <w:szCs w:val="24"/>
+        </w:rPr>
+      </w:pPr>
+      <w:r>
+        <w:rPr>
+          <w:rFonts w:ascii="Arial" w:hAnsi="Arial" w:cs="Arial"/>
+          <w:sz w:val="20"/>
+          <w:szCs w:val="24"/>
+        </w:rPr>
+        <w:t xml:space="preserve">Fizemos essa pergunta com a intenção de ter uma ideia prévia se nosso </w:t>
+      </w:r>
+      <w:r>
+        <w:rPr>
+          <w:rFonts w:ascii="Arial" w:hAnsi="Arial" w:cs="Arial"/>
+          <w:sz w:val="20"/>
+          <w:szCs w:val="24"/>
+        </w:rPr>
+        <w:t>público-alvo</w:t>
+      </w:r>
+      <w:r>
+        <w:rPr>
+          <w:rFonts w:ascii="Arial" w:hAnsi="Arial" w:cs="Arial"/>
+          <w:sz w:val="20"/>
+          <w:szCs w:val="24"/>
+        </w:rPr>
+        <w:t xml:space="preserve"> sabe sobre ou é praticante de LIBRAS. 81,5% dos entrevistados dissera</w:t>
+      </w:r>
+      <w:r>
+        <w:rPr>
+          <w:rFonts w:ascii="Arial" w:hAnsi="Arial" w:cs="Arial"/>
+          <w:sz w:val="20"/>
+          <w:szCs w:val="24"/>
+        </w:rPr>
+        <w:t>m</w:t>
+      </w:r>
+      <w:r>
+        <w:rPr>
+          <w:rFonts w:ascii="Arial" w:hAnsi="Arial" w:cs="Arial"/>
+          <w:sz w:val="20"/>
+          <w:szCs w:val="24"/>
+        </w:rPr>
+        <w:t xml:space="preserve"> </w:t>
+      </w:r>
+      <w:r>
+        <w:rPr>
+          <w:rFonts w:ascii="Arial" w:hAnsi="Arial" w:cs="Arial"/>
+          <w:sz w:val="20"/>
+          <w:szCs w:val="24"/>
+        </w:rPr>
+        <w:t>conhecer</w:t>
+      </w:r>
+      <w:r>
+        <w:rPr>
+          <w:rFonts w:ascii="Arial" w:hAnsi="Arial" w:cs="Arial"/>
+          <w:sz w:val="20"/>
+          <w:szCs w:val="24"/>
+        </w:rPr>
+        <w:t xml:space="preserve"> mas não praticam e outros 5,6% disseram que são praticantes.</w:t>
+      </w:r>
+    </w:p>
+    <w:p>
+      <w:pPr>
+        <w:spacing w:before="240"/>
+        <w:rPr>
+          <w:rFonts w:ascii="Arial" w:hAnsi="Arial" w:cs="Arial"/>
+          <w:sz w:val="20"/>
+          <w:szCs w:val="24"/>
+        </w:rPr>
+      </w:pPr>
+    </w:p>
+    <w:p>
+      <w:pPr>
+        <w:spacing w:before="240"/>
+        <w:rPr>
+          <w:rFonts w:ascii="Arial" w:hAnsi="Arial" w:cs="Arial"/>
+          <w:sz w:val="20"/>
+          <w:szCs w:val="24"/>
+        </w:rPr>
+      </w:pPr>
+    </w:p>
+    <w:p>
+      <w:pPr>
+        <w:spacing w:before="240"/>
+        <w:rPr>
+          <w:rFonts w:ascii="Arial" w:hAnsi="Arial" w:cs="Arial"/>
+          <w:sz w:val="20"/>
+          <w:szCs w:val="24"/>
+        </w:rPr>
+      </w:pPr>
+    </w:p>
+    <w:p>
+      <w:pPr>
+        <w:spacing w:before="240"/>
+        <w:rPr>
+          <w:rFonts w:ascii="Arial" w:hAnsi="Arial" w:cs="Arial"/>
+          <w:sz w:val="20"/>
+          <w:szCs w:val="24"/>
+        </w:rPr>
+      </w:pPr>
+    </w:p>
+    <w:p>
+      <w:pPr>
+        <w:spacing w:before="240"/>
+        <w:rPr>
+          <w:rFonts w:ascii="Arial" w:hAnsi="Arial" w:cs="Arial"/>
+          <w:sz w:val="20"/>
+          <w:szCs w:val="24"/>
+        </w:rPr>
+      </w:pPr>
+    </w:p>
+    <w:p>
+      <w:pPr>
+        <w:spacing w:before="240"/>
+        <w:rPr>
+          <w:rFonts w:ascii="Arial" w:hAnsi="Arial" w:cs="Arial"/>
+          <w:sz w:val="20"/>
+          <w:szCs w:val="24"/>
+        </w:rPr>
+      </w:pPr>
+    </w:p>
+    <w:p>
+      <w:pPr>
+        <w:spacing w:before="240"/>
+        <w:rPr>
+          <w:rFonts w:ascii="Arial" w:hAnsi="Arial" w:cs="Arial"/>
+          <w:sz w:val="20"/>
+          <w:szCs w:val="24"/>
+        </w:rPr>
+      </w:pPr>
+    </w:p>
+    <w:p>
+      <w:pPr>
+        <w:pStyle w:val="Ttulo"/>
+        <w:jc w:val="center"/>
+        <w:rPr>
+          <w:rFonts w:ascii="Arial" w:hAnsi="Arial" w:cs="Arial"/>
+          <w:b/>
+          <w:noProof/>
+          <w:sz w:val="20"/>
+          <w:szCs w:val="20"/>
+        </w:rPr>
+      </w:pPr>
+      <w:r>
+        <w:rPr>
+          <w:rFonts w:ascii="Arial" w:hAnsi="Arial" w:cs="Arial"/>
+          <w:b/>
+          <w:noProof/>
+          <w:sz w:val="20"/>
+          <w:szCs w:val="20"/>
+        </w:rPr>
+        <w:t xml:space="preserve">Figura </w:t>
+      </w:r>
+      <w:r>
+        <w:rPr>
+          <w:rFonts w:ascii="Arial" w:hAnsi="Arial" w:cs="Arial"/>
+          <w:b/>
+          <w:noProof/>
+          <w:sz w:val="20"/>
+          <w:szCs w:val="20"/>
+        </w:rPr>
+        <w:t>3</w:t>
+      </w:r>
+      <w:r>
+        <w:rPr>
+          <w:rFonts w:ascii="Arial" w:hAnsi="Arial" w:cs="Arial"/>
+          <w:b/>
+          <w:noProof/>
+          <w:sz w:val="20"/>
+          <w:szCs w:val="20"/>
+        </w:rPr>
+        <w:t xml:space="preserve"> – </w:t>
+      </w:r>
+      <w:r>
+        <w:rPr>
+          <w:rFonts w:ascii="Arial" w:hAnsi="Arial" w:cs="Arial"/>
+          <w:b/>
+          <w:noProof/>
+          <w:sz w:val="20"/>
+          <w:szCs w:val="20"/>
+        </w:rPr>
+        <w:t xml:space="preserve"> Respostas obtidas na pergunta três</w:t>
+      </w:r>
+    </w:p>
+    <w:p>
+      <w:pPr>
+        <w:spacing w:before="240"/>
+        <w:rPr>
+          <w:rFonts w:ascii="Arial" w:hAnsi="Arial" w:cs="Arial"/>
+          <w:sz w:val="20"/>
+          <w:szCs w:val="24"/>
+        </w:rPr>
+      </w:pPr>
+    </w:p>
+    <w:p>
+      <w:pPr>
+        <w:spacing w:before="240"/>
+        <w:jc w:val="center"/>
+        <w:rPr>
+          <w:rFonts w:ascii="Arial" w:hAnsi="Arial" w:cs="Arial"/>
+          <w:sz w:val="20"/>
+          <w:szCs w:val="24"/>
+        </w:rPr>
+      </w:pPr>
+      <w:r>
+        <w:rPr>
+          <w:rFonts w:ascii="Arial" w:hAnsi="Arial" w:cs="Arial"/>
+          <w:noProof/>
+          <w:sz w:val="20"/>
+        </w:rPr>
+        <w:drawing>
+          <wp:inline distT="0" distB="0" distL="0" distR="0" wp14:anchorId="03E90E7B" wp14:editId="1EDD292D">
+            <wp:extent cx="4641516" cy="1952216"/>
+            <wp:effectExtent l="0" t="0" r="6985" b="0"/>
+            <wp:docPr id="3" name="Imagem 3" descr="C:\Users\187352022\AppData\Local\Microsoft\Windows\INetCache\Content.MSO\6CC82874.tmp"/>
+            <wp:cNvGraphicFramePr>
+              <a:graphicFrameLocks xmlns:a="http://schemas.openxmlformats.org/drawingml/2006/main" noChangeAspect="1"/>
+            </wp:cNvGraphicFramePr>
+            <a:graphic xmlns:a="http://schemas.openxmlformats.org/drawingml/2006/main">
+              <a:graphicData uri="http://schemas.openxmlformats.org/drawingml/2006/picture">
+                <pic:pic xmlns:pic="http://schemas.openxmlformats.org/drawingml/2006/picture">
+                  <pic:nvPicPr>
+                    <pic:cNvPr id="0" name="Picture 5" descr="C:\Users\187352022\AppData\Local\Microsoft\Windows\INetCache\Content.MSO\6CC82874.tmp"/>
+                    <pic:cNvPicPr>
+                      <a:picLocks noChangeAspect="1" noChangeArrowheads="1"/>
+                    </pic:cNvPicPr>
+                  </pic:nvPicPr>
+                  <pic:blipFill>
+                    <a:blip r:embed="rId10" cstate="print">
+                      <a:extLst>
+                        <a:ext uri="{28A0092B-C50C-407E-A947-70E740481C1C}">
+                          <a14:useLocalDpi xmlns:a14="http://schemas.microsoft.com/office/drawing/2010/main" val="0"/>
+                        </a:ext>
+                      </a:extLst>
+                    </a:blip>
+                    <a:srcRect/>
+                    <a:stretch>
+                      <a:fillRect/>
+                    </a:stretch>
+                  </pic:blipFill>
+                  <pic:spPr bwMode="auto">
+                    <a:xfrm>
+                      <a:off x="0" y="0"/>
+                      <a:ext cx="4641516" cy="1952216"/>
+                    </a:xfrm>
+                    <a:prstGeom prst="rect">
+                      <a:avLst/>
+                    </a:prstGeom>
+                    <a:noFill/>
+                    <a:ln>
+                      <a:noFill/>
+                    </a:ln>
+                  </pic:spPr>
+                </pic:pic>
+              </a:graphicData>
+            </a:graphic>
+          </wp:inline>
+        </w:drawing>
+      </w:r>
+    </w:p>
+    <w:p>
+      <w:pPr>
+        <w:spacing w:before="240"/>
+        <w:jc w:val="center"/>
+        <w:rPr>
+          <w:rFonts w:ascii="Arial" w:hAnsi="Arial" w:cs="Arial"/>
+          <w:b/>
+          <w:sz w:val="20"/>
+          <w:szCs w:val="20"/>
+        </w:rPr>
+      </w:pPr>
+      <w:r>
+        <w:rPr>
+          <w:rFonts w:ascii="Arial" w:hAnsi="Arial" w:cs="Arial"/>
+          <w:b/>
+          <w:sz w:val="20"/>
+          <w:szCs w:val="20"/>
+        </w:rPr>
+        <w:t>Fonte: a</w:t>
+      </w:r>
+      <w:r>
+        <w:rPr>
+          <w:rFonts w:ascii="Arial" w:hAnsi="Arial" w:cs="Arial"/>
+          <w:b/>
+          <w:sz w:val="20"/>
+          <w:szCs w:val="20"/>
+        </w:rPr>
+        <w:t>utor</w:t>
+      </w:r>
+      <w:r>
+        <w:rPr>
+          <w:rFonts w:ascii="Arial" w:hAnsi="Arial" w:cs="Arial"/>
+          <w:b/>
+          <w:sz w:val="20"/>
+          <w:szCs w:val="20"/>
+        </w:rPr>
+        <w:t>ia</w:t>
+      </w:r>
+      <w:r>
+        <w:rPr>
+          <w:rFonts w:ascii="Arial" w:hAnsi="Arial" w:cs="Arial"/>
+          <w:b/>
+          <w:sz w:val="20"/>
+          <w:szCs w:val="20"/>
+        </w:rPr>
+        <w:t xml:space="preserve"> própri</w:t>
+      </w:r>
+      <w:r>
+        <w:rPr>
+          <w:rFonts w:ascii="Arial" w:hAnsi="Arial" w:cs="Arial"/>
+          <w:b/>
+          <w:sz w:val="20"/>
+          <w:szCs w:val="20"/>
+        </w:rPr>
+        <w:t>a</w:t>
+      </w:r>
+      <w:r>
+        <w:rPr>
+          <w:rFonts w:ascii="Arial" w:hAnsi="Arial" w:cs="Arial"/>
+          <w:b/>
+          <w:sz w:val="20"/>
+          <w:szCs w:val="20"/>
+        </w:rPr>
+        <w:t xml:space="preserve"> (2024)</w:t>
+      </w:r>
+    </w:p>
+    <w:p>
+      <w:pPr>
+        <w:spacing w:before="240"/>
+        <w:jc w:val="center"/>
+        <w:rPr>
+          <w:rFonts w:ascii="Arial" w:hAnsi="Arial" w:cs="Arial"/>
+          <w:sz w:val="20"/>
+          <w:szCs w:val="24"/>
+        </w:rPr>
+      </w:pPr>
+      <w:r>
+        <w:rPr>
+          <w:rFonts w:ascii="Arial" w:hAnsi="Arial" w:cs="Arial"/>
+          <w:sz w:val="20"/>
+          <w:szCs w:val="24"/>
+        </w:rPr>
+        <w:t>O intuito dessa pesquisa foi identificar daqueles que praticam se gesticulavam com pessoas com deficiência auditiva.</w:t>
+      </w:r>
+    </w:p>
+    <w:p>
+      <w:pPr>
+        <w:spacing w:before="240"/>
+        <w:jc w:val="center"/>
+        <w:rPr>
+          <w:rFonts w:ascii="Arial" w:hAnsi="Arial" w:cs="Arial"/>
+          <w:sz w:val="20"/>
+          <w:szCs w:val="24"/>
+        </w:rPr>
+      </w:pPr>
+    </w:p>
+    <w:p>
+      <w:pPr>
+        <w:spacing w:before="240"/>
+        <w:jc w:val="center"/>
+        <w:rPr>
+          <w:rFonts w:ascii="Arial" w:hAnsi="Arial" w:cs="Arial"/>
+          <w:b/>
+          <w:noProof/>
+          <w:sz w:val="20"/>
+          <w:szCs w:val="20"/>
+        </w:rPr>
+      </w:pPr>
+      <w:r>
+        <w:rPr>
+          <w:rFonts w:ascii="Arial" w:hAnsi="Arial" w:cs="Arial"/>
+          <w:b/>
+          <w:noProof/>
+          <w:sz w:val="20"/>
+          <w:szCs w:val="20"/>
+        </w:rPr>
+        <w:t xml:space="preserve">Figura </w:t>
+      </w:r>
+      <w:r>
+        <w:rPr>
+          <w:rFonts w:ascii="Arial" w:hAnsi="Arial" w:cs="Arial"/>
+          <w:b/>
+          <w:noProof/>
+          <w:sz w:val="20"/>
+          <w:szCs w:val="20"/>
+        </w:rPr>
+        <w:t>4</w:t>
+      </w:r>
+      <w:r>
+        <w:rPr>
+          <w:rFonts w:ascii="Arial" w:hAnsi="Arial" w:cs="Arial"/>
+          <w:b/>
+          <w:noProof/>
+          <w:sz w:val="20"/>
+          <w:szCs w:val="20"/>
+        </w:rPr>
+        <w:t xml:space="preserve"> – </w:t>
+      </w:r>
+      <w:r>
+        <w:rPr>
+          <w:rFonts w:ascii="Arial" w:hAnsi="Arial" w:cs="Arial"/>
+          <w:b/>
+          <w:noProof/>
+          <w:sz w:val="20"/>
+          <w:szCs w:val="20"/>
+        </w:rPr>
+        <w:t xml:space="preserve"> Respostas obtidas na pergunta quatro</w:t>
+      </w:r>
+    </w:p>
+    <w:p>
+      <w:pPr>
+        <w:spacing w:before="240"/>
+        <w:jc w:val="center"/>
+        <w:rPr>
+          <w:rFonts w:ascii="Arial" w:hAnsi="Arial" w:cs="Arial"/>
+          <w:sz w:val="20"/>
+          <w:szCs w:val="24"/>
+        </w:rPr>
+      </w:pPr>
+      <w:r>
+        <w:rPr>
+          <w:rFonts w:ascii="Arial" w:hAnsi="Arial" w:cs="Arial"/>
+          <w:noProof/>
+          <w:sz w:val="20"/>
+        </w:rPr>
+        <w:drawing>
+          <wp:inline distT="0" distB="0" distL="0" distR="0" wp14:anchorId="2581686F" wp14:editId="70902FEE">
+            <wp:extent cx="5149970" cy="2167964"/>
+            <wp:effectExtent l="0" t="0" r="0" b="3810"/>
+            <wp:docPr id="4" name="Imagem 4" descr="C:\Users\188652022\AppData\Local\Microsoft\Windows\INetCache\Content.MSO\D124C16A.tmp"/>
+            <wp:cNvGraphicFramePr>
+              <a:graphicFrameLocks xmlns:a="http://schemas.openxmlformats.org/drawingml/2006/main" noChangeAspect="1"/>
+            </wp:cNvGraphicFramePr>
+            <a:graphic xmlns:a="http://schemas.openxmlformats.org/drawingml/2006/main">
+              <a:graphicData uri="http://schemas.openxmlformats.org/drawingml/2006/picture">
+                <pic:pic xmlns:pic="http://schemas.openxmlformats.org/drawingml/2006/picture">
+                  <pic:nvPicPr>
+                    <pic:cNvPr id="0" name="Picture 1" descr="C:\Users\188652022\AppData\Local\Microsoft\Windows\INetCache\Content.MSO\D124C16A.tmp"/>
+                    <pic:cNvPicPr>
+                      <a:picLocks noChangeAspect="1" noChangeArrowheads="1"/>
+                    </pic:cNvPicPr>
+                  </pic:nvPicPr>
+                  <pic:blipFill>
+                    <a:blip r:embed="rId11" cstate="print">
+                      <a:extLst>
+                        <a:ext uri="{28A0092B-C50C-407E-A947-70E740481C1C}">
+                          <a14:useLocalDpi xmlns:a14="http://schemas.microsoft.com/office/drawing/2010/main" val="0"/>
+                        </a:ext>
+                      </a:extLst>
+                    </a:blip>
+                    <a:srcRect/>
+                    <a:stretch>
+                      <a:fillRect/>
+                    </a:stretch>
+                  </pic:blipFill>
+                  <pic:spPr bwMode="auto">
+                    <a:xfrm>
+                      <a:off x="0" y="0"/>
+                      <a:ext cx="5174391" cy="2178244"/>
+                    </a:xfrm>
+                    <a:prstGeom prst="rect">
+                      <a:avLst/>
+                    </a:prstGeom>
+                    <a:noFill/>
+                    <a:ln>
+                      <a:noFill/>
+                    </a:ln>
+                  </pic:spPr>
+                </pic:pic>
+              </a:graphicData>
+            </a:graphic>
+          </wp:inline>
+        </w:drawing>
+      </w:r>
+    </w:p>
+    <w:p>
+      <w:pPr>
+        <w:spacing w:before="240"/>
+        <w:jc w:val="center"/>
+        <w:rPr>
+          <w:rFonts w:ascii="Arial" w:hAnsi="Arial" w:cs="Arial"/>
+          <w:b/>
+          <w:sz w:val="20"/>
+          <w:szCs w:val="20"/>
+        </w:rPr>
+      </w:pPr>
+      <w:r>
+        <w:rPr>
+          <w:rFonts w:ascii="Arial" w:hAnsi="Arial" w:cs="Arial"/>
+          <w:b/>
+          <w:sz w:val="20"/>
+          <w:szCs w:val="20"/>
+        </w:rPr>
+        <w:t>Fonte: a</w:t>
+      </w:r>
+      <w:r>
+        <w:rPr>
+          <w:rFonts w:ascii="Arial" w:hAnsi="Arial" w:cs="Arial"/>
+          <w:b/>
+          <w:sz w:val="20"/>
+          <w:szCs w:val="20"/>
+        </w:rPr>
+        <w:t>utor</w:t>
+      </w:r>
+      <w:r>
+        <w:rPr>
+          <w:rFonts w:ascii="Arial" w:hAnsi="Arial" w:cs="Arial"/>
+          <w:b/>
+          <w:sz w:val="20"/>
+          <w:szCs w:val="20"/>
+        </w:rPr>
+        <w:t>ia</w:t>
+      </w:r>
+      <w:r>
+        <w:rPr>
+          <w:rFonts w:ascii="Arial" w:hAnsi="Arial" w:cs="Arial"/>
+          <w:b/>
+          <w:sz w:val="20"/>
+          <w:szCs w:val="20"/>
+        </w:rPr>
+        <w:t xml:space="preserve"> própri</w:t>
+      </w:r>
+      <w:r>
+        <w:rPr>
+          <w:rFonts w:ascii="Arial" w:hAnsi="Arial" w:cs="Arial"/>
+          <w:b/>
+          <w:sz w:val="20"/>
+          <w:szCs w:val="20"/>
+        </w:rPr>
+        <w:t>a</w:t>
+      </w:r>
+      <w:r>
+        <w:rPr>
+          <w:rFonts w:ascii="Arial" w:hAnsi="Arial" w:cs="Arial"/>
+          <w:b/>
+          <w:sz w:val="20"/>
+          <w:szCs w:val="20"/>
+        </w:rPr>
+        <w:t xml:space="preserve"> (2024)</w:t>
+      </w:r>
+    </w:p>
+    <w:p>
+      <w:pPr>
+        <w:spacing w:before="240"/>
+        <w:jc w:val="center"/>
+        <w:rPr>
+          <w:rFonts w:ascii="Arial" w:hAnsi="Arial" w:cs="Arial"/>
+          <w:sz w:val="20"/>
+          <w:szCs w:val="24"/>
+        </w:rPr>
+      </w:pPr>
+      <w:r>
+        <w:rPr>
+          <w:rFonts w:ascii="Arial" w:hAnsi="Arial" w:cs="Arial"/>
+          <w:sz w:val="20"/>
+          <w:szCs w:val="24"/>
+        </w:rPr>
+        <w:t>Essa pergunta foi feita com intuito de adquirirmos a ideia da pertinência do nosso projeto para pessoas que estão interessados em aprender LIBRAS.</w:t>
+      </w:r>
+    </w:p>
+    <w:p>
+      <w:pPr>
+        <w:spacing w:before="240"/>
+        <w:jc w:val="center"/>
+        <w:rPr>
+          <w:rFonts w:ascii="Arial" w:hAnsi="Arial" w:cs="Arial"/>
+          <w:sz w:val="20"/>
+          <w:szCs w:val="24"/>
+        </w:rPr>
+      </w:pPr>
+    </w:p>
+    <w:p>
+      <w:pPr>
+        <w:spacing w:before="240"/>
+        <w:jc w:val="center"/>
+        <w:rPr>
+          <w:rFonts w:ascii="Arial" w:hAnsi="Arial" w:cs="Arial"/>
+          <w:b/>
+          <w:noProof/>
+          <w:sz w:val="20"/>
+          <w:szCs w:val="20"/>
+        </w:rPr>
+      </w:pPr>
+      <w:r>
+        <w:rPr>
+          <w:rFonts w:ascii="Arial" w:hAnsi="Arial" w:cs="Arial"/>
+          <w:b/>
+          <w:noProof/>
+          <w:sz w:val="20"/>
+          <w:szCs w:val="20"/>
+        </w:rPr>
+        <w:t xml:space="preserve">Figura </w:t>
+      </w:r>
+      <w:r>
+        <w:rPr>
+          <w:rFonts w:ascii="Arial" w:hAnsi="Arial" w:cs="Arial"/>
+          <w:b/>
+          <w:noProof/>
+          <w:sz w:val="20"/>
+          <w:szCs w:val="20"/>
+        </w:rPr>
+        <w:t>5</w:t>
+      </w:r>
+      <w:r>
+        <w:rPr>
+          <w:rFonts w:ascii="Arial" w:hAnsi="Arial" w:cs="Arial"/>
+          <w:b/>
+          <w:noProof/>
+          <w:sz w:val="20"/>
+          <w:szCs w:val="20"/>
+        </w:rPr>
+        <w:t xml:space="preserve"> – </w:t>
+      </w:r>
+      <w:r>
+        <w:rPr>
+          <w:rFonts w:ascii="Arial" w:hAnsi="Arial" w:cs="Arial"/>
+          <w:b/>
+          <w:noProof/>
+          <w:sz w:val="20"/>
+          <w:szCs w:val="20"/>
+        </w:rPr>
+        <w:t xml:space="preserve"> Respostas obtidas na pergunta cinco</w:t>
+      </w:r>
+    </w:p>
+    <w:p>
+      <w:pPr>
+        <w:spacing w:before="240"/>
+        <w:jc w:val="center"/>
+        <w:rPr>
+          <w:rFonts w:ascii="Arial" w:hAnsi="Arial" w:cs="Arial"/>
+          <w:sz w:val="20"/>
+          <w:szCs w:val="24"/>
+        </w:rPr>
+      </w:pPr>
+      <w:r>
+        <w:rPr>
+          <w:noProof/>
+        </w:rPr>
+        <w:lastRenderedPageBreak/>
+        <w:drawing>
+          <wp:inline distT="0" distB="0" distL="0" distR="0" wp14:anchorId="668BB3D8" wp14:editId="187F6560">
+            <wp:extent cx="5400040" cy="2273300"/>
+            <wp:effectExtent l="0" t="0" r="0" b="0"/>
+            <wp:docPr id="1047753986" name="Imagem 1" descr="Gráfico de respostas do Formulários Google. Título da pergunta: 5 - Você considera o aprendizado de LIBRAS algo importante para a sociedade?. Número de respostas: 54 respostas."/>
+            <wp:cNvGraphicFramePr>
+              <a:graphicFrameLocks xmlns:a="http://schemas.openxmlformats.org/drawingml/2006/main" noChangeAspect="1"/>
+            </wp:cNvGraphicFramePr>
+            <a:graphic xmlns:a="http://schemas.openxmlformats.org/drawingml/2006/main">
+              <a:graphicData uri="http://schemas.openxmlformats.org/drawingml/2006/picture">
+                <pic:pic xmlns:pic="http://schemas.openxmlformats.org/drawingml/2006/picture">
+                  <pic:nvPicPr>
+                    <pic:cNvPr id="0" name="Picture 1" descr="Gráfico de respostas do Formulários Google. Título da pergunta: 5 - Você considera o aprendizado de LIBRAS algo importante para a sociedade?. Número de respostas: 54 respostas."/>
+                    <pic:cNvPicPr>
+                      <a:picLocks noChangeAspect="1" noChangeArrowheads="1"/>
+                    </pic:cNvPicPr>
+                  </pic:nvPicPr>
+                  <pic:blipFill>
+                    <a:blip r:embed="rId12" cstate="print">
+                      <a:extLst>
+                        <a:ext uri="{28A0092B-C50C-407E-A947-70E740481C1C}">
+                          <a14:useLocalDpi xmlns:a14="http://schemas.microsoft.com/office/drawing/2010/main" val="0"/>
+                        </a:ext>
+                      </a:extLst>
+                    </a:blip>
+                    <a:srcRect/>
+                    <a:stretch>
+                      <a:fillRect/>
+                    </a:stretch>
+                  </pic:blipFill>
+                  <pic:spPr bwMode="auto">
+                    <a:xfrm>
+                      <a:off x="0" y="0"/>
+                      <a:ext cx="5400040" cy="2273300"/>
+                    </a:xfrm>
+                    <a:prstGeom prst="rect">
+                      <a:avLst/>
+                    </a:prstGeom>
+                    <a:noFill/>
+                    <a:ln>
+                      <a:noFill/>
+                    </a:ln>
+                  </pic:spPr>
+                </pic:pic>
+              </a:graphicData>
+            </a:graphic>
+          </wp:inline>
+        </w:drawing>
+      </w:r>
+    </w:p>
+    <w:p>
+      <w:pPr>
+        <w:spacing w:before="240"/>
+        <w:jc w:val="center"/>
+        <w:rPr>
+          <w:rFonts w:ascii="Arial" w:hAnsi="Arial" w:cs="Arial"/>
+          <w:b/>
+          <w:sz w:val="20"/>
+          <w:szCs w:val="20"/>
+        </w:rPr>
+      </w:pPr>
+      <w:r>
+        <w:rPr>
+          <w:rFonts w:ascii="Arial" w:hAnsi="Arial" w:cs="Arial"/>
+          <w:b/>
+          <w:sz w:val="20"/>
+          <w:szCs w:val="20"/>
+        </w:rPr>
+        <w:t>Fonte: a</w:t>
+      </w:r>
+      <w:r>
+        <w:rPr>
+          <w:rFonts w:ascii="Arial" w:hAnsi="Arial" w:cs="Arial"/>
+          <w:b/>
+          <w:sz w:val="20"/>
+          <w:szCs w:val="20"/>
+        </w:rPr>
+        <w:t>utor</w:t>
+      </w:r>
+      <w:r>
+        <w:rPr>
+          <w:rFonts w:ascii="Arial" w:hAnsi="Arial" w:cs="Arial"/>
+          <w:b/>
+          <w:sz w:val="20"/>
+          <w:szCs w:val="20"/>
+        </w:rPr>
+        <w:t>ia</w:t>
+      </w:r>
+      <w:r>
+        <w:rPr>
+          <w:rFonts w:ascii="Arial" w:hAnsi="Arial" w:cs="Arial"/>
+          <w:b/>
+          <w:sz w:val="20"/>
+          <w:szCs w:val="20"/>
+        </w:rPr>
+        <w:t xml:space="preserve"> própri</w:t>
+      </w:r>
+      <w:r>
+        <w:rPr>
+          <w:rFonts w:ascii="Arial" w:hAnsi="Arial" w:cs="Arial"/>
+          <w:b/>
+          <w:sz w:val="20"/>
+          <w:szCs w:val="20"/>
+        </w:rPr>
+        <w:t>a</w:t>
+      </w:r>
+      <w:r>
+        <w:rPr>
+          <w:rFonts w:ascii="Arial" w:hAnsi="Arial" w:cs="Arial"/>
+          <w:b/>
+          <w:sz w:val="20"/>
+          <w:szCs w:val="20"/>
+        </w:rPr>
+        <w:t xml:space="preserve"> (2024)</w:t>
+      </w:r>
+    </w:p>
+    <w:p>
+      <w:pPr>
+        <w:jc w:val="both"/>
+        <w:rPr>
+          <w:rFonts w:ascii="Arial" w:hAnsi="Arial" w:cs="Arial"/>
+          <w:sz w:val="20"/>
+          <w:szCs w:val="20"/>
+        </w:rPr>
+      </w:pPr>
+      <w:r>
+        <w:rPr>
+          <w:rFonts w:ascii="Arial" w:hAnsi="Arial" w:cs="Arial"/>
+          <w:sz w:val="20"/>
+          <w:szCs w:val="20"/>
+        </w:rPr>
+        <w:t>De acordo com o gráfico acima, 98,1% (53 respostas) julgam ser importante o aprendizado de LIBRAS para a sociedade (âmbito social).</w:t>
+      </w:r>
+    </w:p>
+    <w:p>
+      <w:pPr>
+        <w:jc w:val="both"/>
+      </w:pPr>
+    </w:p>
+    <w:p>
+      <w:pPr>
+        <w:spacing w:before="240"/>
+        <w:jc w:val="center"/>
+        <w:rPr>
+          <w:rFonts w:ascii="Arial" w:hAnsi="Arial" w:cs="Arial"/>
+          <w:b/>
+          <w:noProof/>
+          <w:sz w:val="20"/>
+          <w:szCs w:val="20"/>
+        </w:rPr>
+      </w:pPr>
+      <w:r>
+        <w:rPr>
+          <w:rFonts w:ascii="Arial" w:hAnsi="Arial" w:cs="Arial"/>
+          <w:b/>
+          <w:noProof/>
+          <w:sz w:val="20"/>
+          <w:szCs w:val="20"/>
+        </w:rPr>
+        <w:t xml:space="preserve">Figura </w:t>
+      </w:r>
+      <w:r>
+        <w:rPr>
+          <w:rFonts w:ascii="Arial" w:hAnsi="Arial" w:cs="Arial"/>
+          <w:b/>
+          <w:noProof/>
+          <w:sz w:val="20"/>
+          <w:szCs w:val="20"/>
+        </w:rPr>
+        <w:t>6</w:t>
+      </w:r>
+      <w:r>
+        <w:rPr>
+          <w:rFonts w:ascii="Arial" w:hAnsi="Arial" w:cs="Arial"/>
+          <w:b/>
+          <w:noProof/>
+          <w:sz w:val="20"/>
+          <w:szCs w:val="20"/>
+        </w:rPr>
+        <w:t xml:space="preserve"> – </w:t>
+      </w:r>
+      <w:r>
+        <w:rPr>
+          <w:rFonts w:ascii="Arial" w:hAnsi="Arial" w:cs="Arial"/>
+          <w:b/>
+          <w:noProof/>
+          <w:sz w:val="20"/>
+          <w:szCs w:val="20"/>
+        </w:rPr>
+        <w:t xml:space="preserve"> Respostas obtidas na pergunta seis</w:t>
+      </w:r>
+    </w:p>
+    <w:p>
+      <w:pPr>
+        <w:spacing w:before="240"/>
+        <w:jc w:val="center"/>
+        <w:rPr>
+          <w:rFonts w:ascii="Arial" w:hAnsi="Arial" w:cs="Arial"/>
+          <w:sz w:val="20"/>
+          <w:szCs w:val="24"/>
+        </w:rPr>
+      </w:pPr>
+      <w:r>
+        <w:rPr>
+          <w:noProof/>
+        </w:rPr>
+        <w:drawing>
+          <wp:inline distT="0" distB="0" distL="0" distR="0" wp14:anchorId="6A60C9AC" wp14:editId="1E25B55C">
+            <wp:extent cx="5400040" cy="2273300"/>
+            <wp:effectExtent l="0" t="0" r="0" b="0"/>
+            <wp:docPr id="964795554" name="Imagem 2" descr="Gráfico de respostas do Formulários Google. Título da pergunta: 6 - Você aprenderia LIBRAS para se comunicar com não ouvintes, mesmo sendo ouvinte? . Número de respostas: 54 respostas."/>
+            <wp:cNvGraphicFramePr>
+              <a:graphicFrameLocks xmlns:a="http://schemas.openxmlformats.org/drawingml/2006/main" noChangeAspect="1"/>
+            </wp:cNvGraphicFramePr>
+            <a:graphic xmlns:a="http://schemas.openxmlformats.org/drawingml/2006/main">
+              <a:graphicData uri="http://schemas.openxmlformats.org/drawingml/2006/picture">
+                <pic:pic xmlns:pic="http://schemas.openxmlformats.org/drawingml/2006/picture">
+                  <pic:nvPicPr>
+                    <pic:cNvPr id="0" name="Picture 3" descr="Gráfico de respostas do Formulários Google. Título da pergunta: 6 - Você aprenderia LIBRAS para se comunicar com não ouvintes, mesmo sendo ouvinte? . Número de respostas: 54 respostas."/>
+                    <pic:cNvPicPr>
+                      <a:picLocks noChangeAspect="1" noChangeArrowheads="1"/>
+                    </pic:cNvPicPr>
+                  </pic:nvPicPr>
+                  <pic:blipFill>
+                    <a:blip r:embed="rId13" cstate="print">
+                      <a:extLst>
+                        <a:ext uri="{28A0092B-C50C-407E-A947-70E740481C1C}">
+                          <a14:useLocalDpi xmlns:a14="http://schemas.microsoft.com/office/drawing/2010/main" val="0"/>
+                        </a:ext>
+                      </a:extLst>
+                    </a:blip>
+                    <a:srcRect/>
+                    <a:stretch>
+                      <a:fillRect/>
+                    </a:stretch>
+                  </pic:blipFill>
+                  <pic:spPr bwMode="auto">
+                    <a:xfrm>
+                      <a:off x="0" y="0"/>
+                      <a:ext cx="5400040" cy="2273300"/>
+                    </a:xfrm>
+                    <a:prstGeom prst="rect">
+                      <a:avLst/>
+                    </a:prstGeom>
+                    <a:noFill/>
+                    <a:ln>
+                      <a:noFill/>
+                    </a:ln>
+                  </pic:spPr>
+                </pic:pic>
+              </a:graphicData>
+            </a:graphic>
+          </wp:inline>
+        </w:drawing>
+      </w:r>
+    </w:p>
+    <w:p>
+      <w:pPr>
+        <w:spacing w:before="240"/>
+        <w:jc w:val="center"/>
+        <w:rPr>
+          <w:rFonts w:ascii="Arial" w:hAnsi="Arial" w:cs="Arial"/>
+          <w:b/>
+          <w:sz w:val="20"/>
+          <w:szCs w:val="20"/>
+        </w:rPr>
+      </w:pPr>
+      <w:r>
+        <w:rPr>
+          <w:rFonts w:ascii="Arial" w:hAnsi="Arial" w:cs="Arial"/>
+          <w:b/>
+          <w:sz w:val="20"/>
+          <w:szCs w:val="20"/>
+        </w:rPr>
+        <w:t>Fonte: a</w:t>
+      </w:r>
+      <w:r>
+        <w:rPr>
+          <w:rFonts w:ascii="Arial" w:hAnsi="Arial" w:cs="Arial"/>
+          <w:b/>
+          <w:sz w:val="20"/>
+          <w:szCs w:val="20"/>
+        </w:rPr>
+        <w:t>utor</w:t>
+      </w:r>
+      <w:r>
+        <w:rPr>
+          <w:rFonts w:ascii="Arial" w:hAnsi="Arial" w:cs="Arial"/>
+          <w:b/>
+          <w:sz w:val="20"/>
+          <w:szCs w:val="20"/>
+        </w:rPr>
+        <w:t>ia</w:t>
+      </w:r>
+      <w:r>
+        <w:rPr>
+          <w:rFonts w:ascii="Arial" w:hAnsi="Arial" w:cs="Arial"/>
+          <w:b/>
+          <w:sz w:val="20"/>
+          <w:szCs w:val="20"/>
+        </w:rPr>
+        <w:t xml:space="preserve"> própri</w:t>
+      </w:r>
+      <w:r>
+        <w:rPr>
+          <w:rFonts w:ascii="Arial" w:hAnsi="Arial" w:cs="Arial"/>
+          <w:b/>
+          <w:sz w:val="20"/>
+          <w:szCs w:val="20"/>
+        </w:rPr>
+        <w:t>a</w:t>
+      </w:r>
+      <w:r>
+        <w:rPr>
+          <w:rFonts w:ascii="Arial" w:hAnsi="Arial" w:cs="Arial"/>
+          <w:b/>
+          <w:sz w:val="20"/>
+          <w:szCs w:val="20"/>
+        </w:rPr>
+        <w:t xml:space="preserve"> (2024)</w:t>
+      </w:r>
+    </w:p>
+    <w:p>
+      <w:pPr>
+        <w:jc w:val="both"/>
+        <w:rPr>
+          <w:rFonts w:ascii="Arial" w:hAnsi="Arial" w:cs="Arial"/>
+          <w:sz w:val="20"/>
+          <w:szCs w:val="20"/>
+        </w:rPr>
+      </w:pPr>
+      <w:r>
+        <w:rPr>
+          <w:rFonts w:ascii="Arial" w:hAnsi="Arial" w:cs="Arial"/>
+          <w:sz w:val="20"/>
+          <w:szCs w:val="20"/>
+        </w:rPr>
+        <w:t>De acordo com o gráfico acima, 98,1% (53 respostas) ditam que aprenderiam LIBRAS para se comunicarem com não ouvintes, por possuírem familiares com deficiência auditiva ou simplesmente por acharem o aprendizado em LIBRAS importante.</w:t>
+      </w:r>
+    </w:p>
+    <w:p>
+      <w:pPr>
+        <w:jc w:val="both"/>
+      </w:pPr>
+    </w:p>
+    <w:p>
+      <w:pPr>
+        <w:spacing w:before="240"/>
+        <w:jc w:val="center"/>
+        <w:rPr>
+          <w:rFonts w:ascii="Arial" w:hAnsi="Arial" w:cs="Arial"/>
+          <w:b/>
+          <w:noProof/>
+          <w:sz w:val="20"/>
+          <w:szCs w:val="20"/>
+        </w:rPr>
+      </w:pPr>
+      <w:r>
+        <w:rPr>
+          <w:rFonts w:ascii="Arial" w:hAnsi="Arial" w:cs="Arial"/>
+          <w:b/>
+          <w:noProof/>
+          <w:sz w:val="20"/>
+          <w:szCs w:val="20"/>
+        </w:rPr>
+        <w:t xml:space="preserve">Figura </w:t>
+      </w:r>
+      <w:r>
+        <w:rPr>
+          <w:rFonts w:ascii="Arial" w:hAnsi="Arial" w:cs="Arial"/>
+          <w:b/>
+          <w:noProof/>
+          <w:sz w:val="20"/>
+          <w:szCs w:val="20"/>
+        </w:rPr>
+        <w:t>7</w:t>
+      </w:r>
+      <w:r>
+        <w:rPr>
+          <w:rFonts w:ascii="Arial" w:hAnsi="Arial" w:cs="Arial"/>
+          <w:b/>
+          <w:noProof/>
+          <w:sz w:val="20"/>
+          <w:szCs w:val="20"/>
+        </w:rPr>
+        <w:t xml:space="preserve"> – </w:t>
+      </w:r>
+      <w:r>
+        <w:rPr>
+          <w:rFonts w:ascii="Arial" w:hAnsi="Arial" w:cs="Arial"/>
+          <w:b/>
+          <w:noProof/>
+          <w:sz w:val="20"/>
+          <w:szCs w:val="20"/>
+        </w:rPr>
+        <w:t xml:space="preserve"> Respostas obtidas na pergunta sete</w:t>
+      </w:r>
+    </w:p>
+    <w:p>
+      <w:pPr>
+        <w:spacing w:before="240"/>
+        <w:jc w:val="center"/>
+        <w:rPr>
+          <w:rFonts w:ascii="Arial" w:hAnsi="Arial" w:cs="Arial"/>
+          <w:sz w:val="20"/>
+          <w:szCs w:val="24"/>
+        </w:rPr>
+      </w:pPr>
+      <w:r>
+        <w:rPr>
+          <w:noProof/>
+        </w:rPr>
+        <w:lastRenderedPageBreak/>
+        <w:drawing>
+          <wp:inline distT="0" distB="0" distL="0" distR="0" wp14:anchorId="27AB5726" wp14:editId="733B26A4">
+            <wp:extent cx="5400040" cy="2450465"/>
+            <wp:effectExtent l="0" t="0" r="0" b="6985"/>
+            <wp:docPr id="1910931387" name="Imagem 4" descr="Gráfico de respostas do Formulários Google. Título da pergunta: 7 – Na sua família há alguém com deficiência auditiva? Se sim, qual o grau de deficiência dessa pessoa?. Número de respostas: 54 respostas."/>
+            <wp:cNvGraphicFramePr>
+              <a:graphicFrameLocks xmlns:a="http://schemas.openxmlformats.org/drawingml/2006/main" noChangeAspect="1"/>
+            </wp:cNvGraphicFramePr>
+            <a:graphic xmlns:a="http://schemas.openxmlformats.org/drawingml/2006/main">
+              <a:graphicData uri="http://schemas.openxmlformats.org/drawingml/2006/picture">
+                <pic:pic xmlns:pic="http://schemas.openxmlformats.org/drawingml/2006/picture">
+                  <pic:nvPicPr>
+                    <pic:cNvPr id="0" name="Picture 10" descr="Gráfico de respostas do Formulários Google. Título da pergunta: 7 – Na sua família há alguém com deficiência auditiva? Se sim, qual o grau de deficiência dessa pessoa?. Número de respostas: 54 respostas."/>
+                    <pic:cNvPicPr>
+                      <a:picLocks noChangeAspect="1" noChangeArrowheads="1"/>
+                    </pic:cNvPicPr>
+                  </pic:nvPicPr>
+                  <pic:blipFill>
+                    <a:blip r:embed="rId14" cstate="print">
+                      <a:extLst>
+                        <a:ext uri="{28A0092B-C50C-407E-A947-70E740481C1C}">
+                          <a14:useLocalDpi xmlns:a14="http://schemas.microsoft.com/office/drawing/2010/main" val="0"/>
+                        </a:ext>
+                      </a:extLst>
+                    </a:blip>
+                    <a:srcRect/>
+                    <a:stretch>
+                      <a:fillRect/>
+                    </a:stretch>
+                  </pic:blipFill>
+                  <pic:spPr bwMode="auto">
+                    <a:xfrm>
+                      <a:off x="0" y="0"/>
+                      <a:ext cx="5400040" cy="2450465"/>
+                    </a:xfrm>
+                    <a:prstGeom prst="rect">
+                      <a:avLst/>
+                    </a:prstGeom>
+                    <a:noFill/>
+                    <a:ln>
+                      <a:noFill/>
+                    </a:ln>
+                  </pic:spPr>
+                </pic:pic>
+              </a:graphicData>
+            </a:graphic>
+          </wp:inline>
+        </w:drawing>
+      </w:r>
+    </w:p>
+    <w:p>
+      <w:pPr>
+        <w:spacing w:before="240"/>
+        <w:jc w:val="center"/>
+        <w:rPr>
+          <w:rFonts w:ascii="Arial" w:hAnsi="Arial" w:cs="Arial"/>
+          <w:b/>
+          <w:sz w:val="20"/>
+          <w:szCs w:val="20"/>
+        </w:rPr>
+      </w:pPr>
+      <w:r>
+        <w:rPr>
+          <w:rFonts w:ascii="Arial" w:hAnsi="Arial" w:cs="Arial"/>
+          <w:b/>
+          <w:sz w:val="20"/>
+          <w:szCs w:val="20"/>
+        </w:rPr>
+        <w:t>Fonte: a</w:t>
+      </w:r>
+      <w:r>
+        <w:rPr>
+          <w:rFonts w:ascii="Arial" w:hAnsi="Arial" w:cs="Arial"/>
+          <w:b/>
+          <w:sz w:val="20"/>
+          <w:szCs w:val="20"/>
+        </w:rPr>
+        <w:t>utor</w:t>
+      </w:r>
+      <w:r>
+        <w:rPr>
+          <w:rFonts w:ascii="Arial" w:hAnsi="Arial" w:cs="Arial"/>
+          <w:b/>
+          <w:sz w:val="20"/>
+          <w:szCs w:val="20"/>
+        </w:rPr>
+        <w:t>ia</w:t>
+      </w:r>
+      <w:r>
+        <w:rPr>
+          <w:rFonts w:ascii="Arial" w:hAnsi="Arial" w:cs="Arial"/>
+          <w:b/>
+          <w:sz w:val="20"/>
+          <w:szCs w:val="20"/>
+        </w:rPr>
+        <w:t xml:space="preserve"> própri</w:t>
+      </w:r>
+      <w:r>
+        <w:rPr>
+          <w:rFonts w:ascii="Arial" w:hAnsi="Arial" w:cs="Arial"/>
+          <w:b/>
+          <w:sz w:val="20"/>
+          <w:szCs w:val="20"/>
+        </w:rPr>
+        <w:t>a</w:t>
+      </w:r>
+      <w:r>
+        <w:rPr>
+          <w:rFonts w:ascii="Arial" w:hAnsi="Arial" w:cs="Arial"/>
+          <w:b/>
+          <w:sz w:val="20"/>
+          <w:szCs w:val="20"/>
+        </w:rPr>
+        <w:t xml:space="preserve"> (2024)</w:t>
+      </w:r>
+    </w:p>
+    <w:p>
+      <w:pPr>
+        <w:jc w:val="both"/>
+        <w:rPr>
+          <w:rFonts w:ascii="Arial" w:hAnsi="Arial" w:cs="Arial"/>
+          <w:sz w:val="20"/>
+          <w:szCs w:val="20"/>
+        </w:rPr>
+      </w:pPr>
+      <w:r>
+        <w:rPr>
+          <w:rFonts w:ascii="Arial" w:hAnsi="Arial" w:cs="Arial"/>
+          <w:sz w:val="20"/>
+          <w:szCs w:val="20"/>
+        </w:rPr>
+        <w:t>De acordo com o gráfico acima, 77,8% (42 respostas) dizem não ter nenhum parente com deficiência auditiva, enquanto, 11,1% (6 respostas) dizem ter parente/s com deficiência auditiva com perda severa da audição.</w:t>
+      </w:r>
+    </w:p>
+    <w:p>
+      <w:pPr>
+        <w:jc w:val="both"/>
+      </w:pPr>
+    </w:p>
+    <w:p>
+      <w:pPr>
+        <w:spacing w:before="240"/>
+        <w:jc w:val="center"/>
+        <w:rPr>
+          <w:rFonts w:ascii="Arial" w:hAnsi="Arial" w:cs="Arial"/>
+          <w:b/>
+          <w:noProof/>
+          <w:sz w:val="20"/>
+          <w:szCs w:val="20"/>
+        </w:rPr>
+      </w:pPr>
+      <w:r>
+        <w:rPr>
+          <w:rFonts w:ascii="Arial" w:hAnsi="Arial" w:cs="Arial"/>
+          <w:b/>
+          <w:noProof/>
+          <w:sz w:val="20"/>
+          <w:szCs w:val="20"/>
+        </w:rPr>
+        <w:t xml:space="preserve">Figura </w:t>
+      </w:r>
+      <w:r>
+        <w:rPr>
+          <w:rFonts w:ascii="Arial" w:hAnsi="Arial" w:cs="Arial"/>
+          <w:b/>
+          <w:noProof/>
+          <w:sz w:val="20"/>
+          <w:szCs w:val="20"/>
+        </w:rPr>
+        <w:t>8</w:t>
+      </w:r>
+      <w:r>
+        <w:rPr>
+          <w:rFonts w:ascii="Arial" w:hAnsi="Arial" w:cs="Arial"/>
+          <w:b/>
+          <w:noProof/>
+          <w:sz w:val="20"/>
+          <w:szCs w:val="20"/>
+        </w:rPr>
+        <w:t xml:space="preserve"> – </w:t>
+      </w:r>
+      <w:r>
+        <w:rPr>
+          <w:rFonts w:ascii="Arial" w:hAnsi="Arial" w:cs="Arial"/>
+          <w:b/>
+          <w:noProof/>
+          <w:sz w:val="20"/>
+          <w:szCs w:val="20"/>
+        </w:rPr>
+        <w:t xml:space="preserve"> Respostas obtidas na pergunta oito</w:t>
+      </w:r>
+    </w:p>
+    <w:p>
+      <w:pPr>
+        <w:spacing w:before="240"/>
+        <w:jc w:val="center"/>
+        <w:rPr>
+          <w:rFonts w:ascii="Arial" w:hAnsi="Arial" w:cs="Arial"/>
+          <w:b/>
+          <w:noProof/>
+          <w:sz w:val="20"/>
+          <w:szCs w:val="20"/>
+        </w:rPr>
+      </w:pPr>
+    </w:p>
+    <w:p>
+      <w:pPr>
+        <w:spacing w:before="240"/>
+        <w:jc w:val="center"/>
+        <w:rPr>
+          <w:rFonts w:ascii="Arial" w:hAnsi="Arial" w:cs="Arial"/>
+          <w:b/>
+          <w:noProof/>
+          <w:sz w:val="20"/>
+          <w:szCs w:val="20"/>
+        </w:rPr>
+      </w:pPr>
+      <w:r>
+        <w:rPr>
+          <w:noProof/>
+        </w:rPr>
+        <w:drawing>
+          <wp:inline distT="0" distB="0" distL="0" distR="0" wp14:anchorId="3F46599D" wp14:editId="08E8B594">
+            <wp:extent cx="5400040" cy="2273300"/>
+            <wp:effectExtent l="0" t="0" r="0" b="0"/>
+            <wp:docPr id="22098367" name="Imagem 5" descr="Gráfico de respostas do Formulários Google. Título da pergunta:  8- Você conhece alguma plataforma de ensino de LIBRAS? . Número de respostas: 54 respostas."/>
+            <wp:cNvGraphicFramePr>
+              <a:graphicFrameLocks xmlns:a="http://schemas.openxmlformats.org/drawingml/2006/main" noChangeAspect="1"/>
+            </wp:cNvGraphicFramePr>
+            <a:graphic xmlns:a="http://schemas.openxmlformats.org/drawingml/2006/main">
+              <a:graphicData uri="http://schemas.openxmlformats.org/drawingml/2006/picture">
+                <pic:pic xmlns:pic="http://schemas.openxmlformats.org/drawingml/2006/picture">
+                  <pic:nvPicPr>
+                    <pic:cNvPr id="0" name="Picture 12" descr="Gráfico de respostas do Formulários Google. Título da pergunta:  8- Você conhece alguma plataforma de ensino de LIBRAS? . Número de respostas: 54 respostas."/>
+                    <pic:cNvPicPr>
+                      <a:picLocks noChangeAspect="1" noChangeArrowheads="1"/>
+                    </pic:cNvPicPr>
+                  </pic:nvPicPr>
+                  <pic:blipFill>
+                    <a:blip r:embed="rId15" cstate="print">
+                      <a:extLst>
+                        <a:ext uri="{28A0092B-C50C-407E-A947-70E740481C1C}">
+                          <a14:useLocalDpi xmlns:a14="http://schemas.microsoft.com/office/drawing/2010/main" val="0"/>
+                        </a:ext>
+                      </a:extLst>
+                    </a:blip>
+                    <a:srcRect/>
+                    <a:stretch>
+                      <a:fillRect/>
+                    </a:stretch>
+                  </pic:blipFill>
+                  <pic:spPr bwMode="auto">
+                    <a:xfrm>
+                      <a:off x="0" y="0"/>
+                      <a:ext cx="5400040" cy="2273300"/>
+                    </a:xfrm>
+                    <a:prstGeom prst="rect">
+                      <a:avLst/>
+                    </a:prstGeom>
+                    <a:noFill/>
+                    <a:ln>
+                      <a:noFill/>
+                    </a:ln>
+                  </pic:spPr>
+                </pic:pic>
+              </a:graphicData>
+            </a:graphic>
+          </wp:inline>
+        </w:drawing>
+      </w:r>
+    </w:p>
+    <w:p>
+      <w:pPr>
+        <w:spacing w:before="240"/>
+        <w:jc w:val="center"/>
+        <w:rPr>
+          <w:rFonts w:ascii="Arial" w:hAnsi="Arial" w:cs="Arial"/>
+          <w:b/>
+          <w:sz w:val="20"/>
+          <w:szCs w:val="20"/>
+        </w:rPr>
+      </w:pPr>
+      <w:r>
+        <w:rPr>
+          <w:rFonts w:ascii="Arial" w:hAnsi="Arial" w:cs="Arial"/>
+          <w:b/>
+          <w:sz w:val="20"/>
+          <w:szCs w:val="20"/>
+        </w:rPr>
+        <w:t>Fonte: a</w:t>
+      </w:r>
+      <w:r>
+        <w:rPr>
+          <w:rFonts w:ascii="Arial" w:hAnsi="Arial" w:cs="Arial"/>
+          <w:b/>
+          <w:sz w:val="20"/>
+          <w:szCs w:val="20"/>
+        </w:rPr>
+        <w:t>utor</w:t>
+      </w:r>
+      <w:r>
+        <w:rPr>
+          <w:rFonts w:ascii="Arial" w:hAnsi="Arial" w:cs="Arial"/>
+          <w:b/>
+          <w:sz w:val="20"/>
+          <w:szCs w:val="20"/>
+        </w:rPr>
+        <w:t>ia</w:t>
+      </w:r>
+      <w:r>
+        <w:rPr>
+          <w:rFonts w:ascii="Arial" w:hAnsi="Arial" w:cs="Arial"/>
+          <w:b/>
+          <w:sz w:val="20"/>
+          <w:szCs w:val="20"/>
+        </w:rPr>
+        <w:t xml:space="preserve"> própri</w:t>
+      </w:r>
+      <w:r>
+        <w:rPr>
+          <w:rFonts w:ascii="Arial" w:hAnsi="Arial" w:cs="Arial"/>
+          <w:b/>
+          <w:sz w:val="20"/>
+          <w:szCs w:val="20"/>
+        </w:rPr>
+        <w:t>a</w:t>
+      </w:r>
+      <w:r>
+        <w:rPr>
+          <w:rFonts w:ascii="Arial" w:hAnsi="Arial" w:cs="Arial"/>
+          <w:b/>
+          <w:sz w:val="20"/>
+          <w:szCs w:val="20"/>
+        </w:rPr>
+        <w:t xml:space="preserve"> (2024)</w:t>
+      </w:r>
+    </w:p>
+    <w:p>
+      <w:pPr>
+        <w:jc w:val="both"/>
+        <w:rPr>
+          <w:rFonts w:ascii="Arial" w:hAnsi="Arial" w:cs="Arial"/>
+          <w:sz w:val="20"/>
+          <w:szCs w:val="20"/>
+        </w:rPr>
+      </w:pPr>
+      <w:r>
+        <w:rPr>
+          <w:rFonts w:ascii="Arial" w:hAnsi="Arial" w:cs="Arial"/>
+          <w:sz w:val="20"/>
+          <w:szCs w:val="20"/>
+        </w:rPr>
+        <w:t xml:space="preserve">De acordo com o gráfico acima, 72,2% (39 respostas) dizem não conhecer nenhuma plataforma que ofereça o ensino de LIBRAS, enquanto, 27,8% (15 respostas) dizem conhecer sim alguma plataforma que ofereça o ensino de LIBRAS.  </w:t>
+      </w:r>
+    </w:p>
+    <w:p>
+      <w:pPr>
+        <w:jc w:val="both"/>
+      </w:pPr>
+    </w:p>
+    <w:p>
+      <w:pPr>
+        <w:spacing w:before="240"/>
+        <w:jc w:val="center"/>
+        <w:rPr>
+          <w:rFonts w:ascii="Arial" w:hAnsi="Arial" w:cs="Arial"/>
+          <w:b/>
+          <w:noProof/>
+          <w:sz w:val="20"/>
+          <w:szCs w:val="20"/>
+        </w:rPr>
+      </w:pPr>
+    </w:p>
+    <w:p>
+      <w:pPr>
+        <w:spacing w:before="240"/>
+        <w:jc w:val="center"/>
+        <w:rPr>
+          <w:rFonts w:ascii="Arial" w:hAnsi="Arial" w:cs="Arial"/>
+          <w:b/>
+          <w:noProof/>
+          <w:sz w:val="20"/>
+          <w:szCs w:val="20"/>
+        </w:rPr>
+      </w:pPr>
+      <w:r>
+        <w:rPr>
+          <w:rFonts w:ascii="Arial" w:hAnsi="Arial" w:cs="Arial"/>
+          <w:b/>
+          <w:noProof/>
+          <w:sz w:val="20"/>
+          <w:szCs w:val="20"/>
+        </w:rPr>
+        <w:t xml:space="preserve">Figura </w:t>
+      </w:r>
+      <w:r>
+        <w:rPr>
+          <w:rFonts w:ascii="Arial" w:hAnsi="Arial" w:cs="Arial"/>
+          <w:b/>
+          <w:noProof/>
+          <w:sz w:val="20"/>
+          <w:szCs w:val="20"/>
+        </w:rPr>
+        <w:t>9</w:t>
+      </w:r>
+      <w:r>
+        <w:rPr>
+          <w:rFonts w:ascii="Arial" w:hAnsi="Arial" w:cs="Arial"/>
+          <w:b/>
+          <w:noProof/>
+          <w:sz w:val="20"/>
+          <w:szCs w:val="20"/>
+        </w:rPr>
+        <w:t xml:space="preserve"> – </w:t>
+      </w:r>
+      <w:r>
+        <w:rPr>
+          <w:rFonts w:ascii="Arial" w:hAnsi="Arial" w:cs="Arial"/>
+          <w:b/>
+          <w:noProof/>
+          <w:sz w:val="20"/>
+          <w:szCs w:val="20"/>
+        </w:rPr>
+        <w:t xml:space="preserve"> Respostas obtidas na pergunta nove</w:t>
+      </w:r>
+    </w:p>
+    <w:p>
+      <w:pPr>
+        <w:spacing w:before="240"/>
+        <w:jc w:val="center"/>
+        <w:rPr>
+          <w:rFonts w:ascii="Arial" w:hAnsi="Arial" w:cs="Arial"/>
+          <w:b/>
+          <w:noProof/>
+          <w:sz w:val="20"/>
+          <w:szCs w:val="20"/>
+        </w:rPr>
+      </w:pPr>
+      <w:r>
+        <w:rPr>
+          <w:noProof/>
+        </w:rPr>
+        <w:lastRenderedPageBreak/>
+        <w:drawing>
+          <wp:inline distT="0" distB="0" distL="0" distR="0" wp14:anchorId="628AA490" wp14:editId="7BD8122F">
+            <wp:extent cx="5400040" cy="2273300"/>
+            <wp:effectExtent l="0" t="0" r="0" b="0"/>
+            <wp:docPr id="1803912252" name="Imagem 6" descr="Gráfico de respostas do Formulários Google. Título da pergunta: 9- Você considera interessante um aplicativo para o auxilio no ensino de LIBRAS?&#10;. Número de respostas: 54 respostas."/>
+            <wp:cNvGraphicFramePr>
+              <a:graphicFrameLocks xmlns:a="http://schemas.openxmlformats.org/drawingml/2006/main" noChangeAspect="1"/>
+            </wp:cNvGraphicFramePr>
+            <a:graphic xmlns:a="http://schemas.openxmlformats.org/drawingml/2006/main">
+              <a:graphicData uri="http://schemas.openxmlformats.org/drawingml/2006/picture">
+                <pic:pic xmlns:pic="http://schemas.openxmlformats.org/drawingml/2006/picture">
+                  <pic:nvPicPr>
+                    <pic:cNvPr id="0" name="Picture 14" descr="Gráfico de respostas do Formulários Google. Título da pergunta: 9- Você considera interessante um aplicativo para o auxilio no ensino de LIBRAS?&#10;. Número de respostas: 54 respostas."/>
+                    <pic:cNvPicPr>
+                      <a:picLocks noChangeAspect="1" noChangeArrowheads="1"/>
+                    </pic:cNvPicPr>
+                  </pic:nvPicPr>
+                  <pic:blipFill>
+                    <a:blip r:embed="rId16" cstate="print">
+                      <a:extLst>
+                        <a:ext uri="{28A0092B-C50C-407E-A947-70E740481C1C}">
+                          <a14:useLocalDpi xmlns:a14="http://schemas.microsoft.com/office/drawing/2010/main" val="0"/>
+                        </a:ext>
+                      </a:extLst>
+                    </a:blip>
+                    <a:srcRect/>
+                    <a:stretch>
+                      <a:fillRect/>
+                    </a:stretch>
+                  </pic:blipFill>
+                  <pic:spPr bwMode="auto">
+                    <a:xfrm>
+                      <a:off x="0" y="0"/>
+                      <a:ext cx="5400040" cy="2273300"/>
+                    </a:xfrm>
+                    <a:prstGeom prst="rect">
+                      <a:avLst/>
+                    </a:prstGeom>
+                    <a:noFill/>
+                    <a:ln>
+                      <a:noFill/>
+                    </a:ln>
+                  </pic:spPr>
+                </pic:pic>
+              </a:graphicData>
+            </a:graphic>
+          </wp:inline>
+        </w:drawing>
+      </w:r>
+    </w:p>
+    <w:p>
+      <w:pPr>
+        <w:spacing w:before="240"/>
+        <w:jc w:val="center"/>
+        <w:rPr>
+          <w:rFonts w:ascii="Arial" w:hAnsi="Arial" w:cs="Arial"/>
+          <w:b/>
+          <w:sz w:val="20"/>
+          <w:szCs w:val="20"/>
+        </w:rPr>
+      </w:pPr>
+      <w:r>
+        <w:rPr>
+          <w:rFonts w:ascii="Arial" w:hAnsi="Arial" w:cs="Arial"/>
+          <w:b/>
+          <w:sz w:val="20"/>
+          <w:szCs w:val="20"/>
+        </w:rPr>
+        <w:t>Fonte: a</w:t>
+      </w:r>
+      <w:r>
+        <w:rPr>
+          <w:rFonts w:ascii="Arial" w:hAnsi="Arial" w:cs="Arial"/>
+          <w:b/>
+          <w:sz w:val="20"/>
+          <w:szCs w:val="20"/>
+        </w:rPr>
+        <w:t>utor</w:t>
+      </w:r>
+      <w:r>
+        <w:rPr>
+          <w:rFonts w:ascii="Arial" w:hAnsi="Arial" w:cs="Arial"/>
+          <w:b/>
+          <w:sz w:val="20"/>
+          <w:szCs w:val="20"/>
+        </w:rPr>
+        <w:t>ia</w:t>
+      </w:r>
+      <w:r>
+        <w:rPr>
+          <w:rFonts w:ascii="Arial" w:hAnsi="Arial" w:cs="Arial"/>
+          <w:b/>
+          <w:sz w:val="20"/>
+          <w:szCs w:val="20"/>
+        </w:rPr>
+        <w:t xml:space="preserve"> própri</w:t>
+      </w:r>
+      <w:r>
+        <w:rPr>
+          <w:rFonts w:ascii="Arial" w:hAnsi="Arial" w:cs="Arial"/>
+          <w:b/>
+          <w:sz w:val="20"/>
+          <w:szCs w:val="20"/>
+        </w:rPr>
+        <w:t>a</w:t>
+      </w:r>
+      <w:r>
+        <w:rPr>
+          <w:rFonts w:ascii="Arial" w:hAnsi="Arial" w:cs="Arial"/>
+          <w:b/>
+          <w:sz w:val="20"/>
+          <w:szCs w:val="20"/>
+        </w:rPr>
+        <w:t xml:space="preserve"> (2024)</w:t>
+      </w:r>
+    </w:p>
+    <w:p>
+      <w:pPr>
+        <w:jc w:val="both"/>
+        <w:rPr>
+          <w:rFonts w:ascii="Arial" w:hAnsi="Arial" w:cs="Arial"/>
+          <w:sz w:val="20"/>
+          <w:szCs w:val="20"/>
+        </w:rPr>
+      </w:pPr>
+      <w:r>
+        <w:rPr>
+          <w:rFonts w:ascii="Arial" w:hAnsi="Arial" w:cs="Arial"/>
+          <w:sz w:val="20"/>
+          <w:szCs w:val="20"/>
+        </w:rPr>
+        <w:t>De acordo com o gráfico acima, 98,1% (53 respostas) ditam ser interessante um aplicativo que auxilie no ensino de LIBRAS.</w:t>
+      </w:r>
+    </w:p>
+    <w:p>
+      <w:pPr>
+        <w:jc w:val="both"/>
+      </w:pPr>
+    </w:p>
+    <w:p>
+      <w:pPr>
+        <w:spacing w:before="240"/>
+        <w:jc w:val="center"/>
+        <w:rPr>
+          <w:rFonts w:ascii="Arial" w:hAnsi="Arial" w:cs="Arial"/>
+          <w:b/>
+          <w:noProof/>
+          <w:sz w:val="20"/>
+          <w:szCs w:val="20"/>
+        </w:rPr>
+      </w:pPr>
+      <w:r>
+        <w:rPr>
+          <w:rFonts w:ascii="Arial" w:hAnsi="Arial" w:cs="Arial"/>
+          <w:b/>
+          <w:noProof/>
+          <w:sz w:val="20"/>
+          <w:szCs w:val="20"/>
+        </w:rPr>
+        <w:t xml:space="preserve">Figura </w:t>
+      </w:r>
+      <w:r>
+        <w:rPr>
+          <w:rFonts w:ascii="Arial" w:hAnsi="Arial" w:cs="Arial"/>
+          <w:b/>
+          <w:noProof/>
+          <w:sz w:val="20"/>
+          <w:szCs w:val="20"/>
+        </w:rPr>
+        <w:t>10</w:t>
+      </w:r>
+      <w:r>
+        <w:rPr>
+          <w:rFonts w:ascii="Arial" w:hAnsi="Arial" w:cs="Arial"/>
+          <w:b/>
+          <w:noProof/>
+          <w:sz w:val="20"/>
+          <w:szCs w:val="20"/>
+        </w:rPr>
+        <w:t xml:space="preserve"> – </w:t>
+      </w:r>
+      <w:r>
+        <w:rPr>
+          <w:rFonts w:ascii="Arial" w:hAnsi="Arial" w:cs="Arial"/>
+          <w:b/>
+          <w:noProof/>
+          <w:sz w:val="20"/>
+          <w:szCs w:val="20"/>
+        </w:rPr>
+        <w:t xml:space="preserve"> Respostas obtidas na pergunta dez</w:t>
+      </w:r>
+    </w:p>
+    <w:p>
+      <w:pPr>
+        <w:spacing w:before="240"/>
+        <w:jc w:val="center"/>
+        <w:rPr>
+          <w:rFonts w:ascii="Arial" w:hAnsi="Arial" w:cs="Arial"/>
+          <w:b/>
+          <w:noProof/>
+          <w:sz w:val="20"/>
+          <w:szCs w:val="20"/>
+        </w:rPr>
+      </w:pPr>
+      <w:r>
+        <w:rPr>
+          <w:noProof/>
+        </w:rPr>
+        <w:drawing>
+          <wp:inline distT="0" distB="0" distL="0" distR="0" wp14:anchorId="2B3E882A" wp14:editId="18FA8D19">
+            <wp:extent cx="5400040" cy="2273300"/>
+            <wp:effectExtent l="0" t="0" r="0" b="0"/>
+            <wp:docPr id="2046619945" name="Imagem 7" descr="Gráfico de respostas do Formulários Google. Título da pergunta: 10- O quão pertinente para a sociedade seria um aplicativo como esse? (Avalie de 0 a 10)&#10;. Número de respostas: 54 respostas."/>
+            <wp:cNvGraphicFramePr>
+              <a:graphicFrameLocks xmlns:a="http://schemas.openxmlformats.org/drawingml/2006/main" noChangeAspect="1"/>
+            </wp:cNvGraphicFramePr>
+            <a:graphic xmlns:a="http://schemas.openxmlformats.org/drawingml/2006/main">
+              <a:graphicData uri="http://schemas.openxmlformats.org/drawingml/2006/picture">
+                <pic:pic xmlns:pic="http://schemas.openxmlformats.org/drawingml/2006/picture">
+                  <pic:nvPicPr>
+                    <pic:cNvPr id="0" name="Picture 16" descr="Gráfico de respostas do Formulários Google. Título da pergunta: 10- O quão pertinente para a sociedade seria um aplicativo como esse? (Avalie de 0 a 10)&#10;. Número de respostas: 54 respostas."/>
+                    <pic:cNvPicPr>
+                      <a:picLocks noChangeAspect="1" noChangeArrowheads="1"/>
+                    </pic:cNvPicPr>
+                  </pic:nvPicPr>
+                  <pic:blipFill>
+                    <a:blip r:embed="rId17" cstate="print">
+                      <a:extLst>
+                        <a:ext uri="{28A0092B-C50C-407E-A947-70E740481C1C}">
+                          <a14:useLocalDpi xmlns:a14="http://schemas.microsoft.com/office/drawing/2010/main" val="0"/>
+                        </a:ext>
+                      </a:extLst>
+                    </a:blip>
+                    <a:srcRect/>
+                    <a:stretch>
+                      <a:fillRect/>
+                    </a:stretch>
+                  </pic:blipFill>
+                  <pic:spPr bwMode="auto">
+                    <a:xfrm>
+                      <a:off x="0" y="0"/>
+                      <a:ext cx="5400040" cy="2273300"/>
+                    </a:xfrm>
+                    <a:prstGeom prst="rect">
+                      <a:avLst/>
+                    </a:prstGeom>
+                    <a:noFill/>
+                    <a:ln>
+                      <a:noFill/>
+                    </a:ln>
+                  </pic:spPr>
+                </pic:pic>
+              </a:graphicData>
+            </a:graphic>
+          </wp:inline>
+        </w:drawing>
+      </w:r>
+    </w:p>
+    <w:p>
+      <w:pPr>
+        <w:spacing w:before="240"/>
+        <w:jc w:val="center"/>
+        <w:rPr>
+          <w:rFonts w:ascii="Arial" w:hAnsi="Arial" w:cs="Arial"/>
+          <w:b/>
+          <w:sz w:val="20"/>
+          <w:szCs w:val="20"/>
+        </w:rPr>
+      </w:pPr>
+      <w:r>
+        <w:rPr>
+          <w:rFonts w:ascii="Arial" w:hAnsi="Arial" w:cs="Arial"/>
+          <w:b/>
+          <w:sz w:val="20"/>
+          <w:szCs w:val="20"/>
+        </w:rPr>
+        <w:t>Fonte: a</w:t>
+      </w:r>
+      <w:r>
+        <w:rPr>
+          <w:rFonts w:ascii="Arial" w:hAnsi="Arial" w:cs="Arial"/>
+          <w:b/>
+          <w:sz w:val="20"/>
+          <w:szCs w:val="20"/>
+        </w:rPr>
+        <w:t>utor</w:t>
+      </w:r>
+      <w:r>
+        <w:rPr>
+          <w:rFonts w:ascii="Arial" w:hAnsi="Arial" w:cs="Arial"/>
+          <w:b/>
+          <w:sz w:val="20"/>
+          <w:szCs w:val="20"/>
+        </w:rPr>
+        <w:t>ia</w:t>
+      </w:r>
+      <w:r>
+        <w:rPr>
+          <w:rFonts w:ascii="Arial" w:hAnsi="Arial" w:cs="Arial"/>
+          <w:b/>
+          <w:sz w:val="20"/>
+          <w:szCs w:val="20"/>
+        </w:rPr>
+        <w:t xml:space="preserve"> própri</w:t>
+      </w:r>
+      <w:r>
+        <w:rPr>
+          <w:rFonts w:ascii="Arial" w:hAnsi="Arial" w:cs="Arial"/>
+          <w:b/>
+          <w:sz w:val="20"/>
+          <w:szCs w:val="20"/>
+        </w:rPr>
+        <w:t>a</w:t>
+      </w:r>
+      <w:r>
+        <w:rPr>
+          <w:rFonts w:ascii="Arial" w:hAnsi="Arial" w:cs="Arial"/>
+          <w:b/>
+          <w:sz w:val="20"/>
+          <w:szCs w:val="20"/>
+        </w:rPr>
+        <w:t xml:space="preserve"> (2024)</w:t>
+      </w:r>
+    </w:p>
+    <w:p>
+      <w:pPr>
+        <w:jc w:val="both"/>
+        <w:rPr>
+          <w:rFonts w:ascii="Arial" w:hAnsi="Arial" w:cs="Arial"/>
+          <w:sz w:val="20"/>
+          <w:szCs w:val="20"/>
+        </w:rPr>
+      </w:pPr>
+      <w:r>
+        <w:rPr>
+          <w:rFonts w:ascii="Arial" w:hAnsi="Arial" w:cs="Arial"/>
+          <w:sz w:val="20"/>
+          <w:szCs w:val="20"/>
+        </w:rPr>
+        <w:t>De acordo com o gráfico acima, 79,6% (43 respostam) avaliam em 10/10 a pertinência de um aplicativo em ensino de LIBRAS para a sociedade, enquanto, 9,3% (5 respostas) avaliam em 9/10 a pertinência deste aplicativo.</w:t>
+      </w:r>
+    </w:p>
+    <w:p>
+      <w:pPr>
+        <w:spacing w:before="240"/>
+        <w:jc w:val="both"/>
+        <w:rPr>
+          <w:rFonts w:ascii="Arial" w:hAnsi="Arial" w:cs="Arial"/>
+          <w:sz w:val="24"/>
+          <w:szCs w:val="24"/>
+        </w:rPr>
+      </w:pPr>
+    </w:p>
+    <w:p>
+      <w:pPr>
+        <w:spacing w:before="240"/>
+        <w:jc w:val="both"/>
+        <w:rPr>
+          <w:rFonts w:ascii="Arial" w:hAnsi="Arial" w:cs="Arial"/>
+          <w:b/>
+          <w:bCs/>
+          <w:sz w:val="28"/>
+          <w:szCs w:val="28"/>
+        </w:rPr>
+      </w:pPr>
     </w:p>
     <w:p>
       <w:pPr>
@@ -9342,6 +12609,95 @@
 <file path=word/numbering.xml><?xml version="1.0" encoding="utf-8"?>
 <w:numbering xmlns:wpc="http://schemas.microsoft.com/office/word/2010/wordprocessingCanvas" xmlns:cx="http://schemas.microsoft.com/office/drawing/2014/chartex" xmlns:cx1="http://schemas.microsoft.com/office/drawing/2015/9/8/chartex" xmlns:cx2="http://schemas.microsoft.com/office/drawing/2015/10/21/chartex" xmlns:cx3="http://schemas.microsoft.com/office/drawing/2016/5/9/chartex" xmlns:cx4="http://schemas.microsoft.com/office/drawing/2016/5/10/chartex" xmlns:cx5="http://schemas.microsoft.com/office/drawing/2016/5/11/chartex" xmlns:cx6="http://schemas.microsoft.com/office/drawing/2016/5/12/chartex" xmlns:cx7="http://schemas.microsoft.com/office/drawing/2016/5/13/chartex" xmlns:cx8="http://schemas.microsoft.com/office/drawing/2016/5/14/chartex" xmlns:mc="http://schemas.openxmlformats.org/markup-compatibility/2006" xmlns:aink="http://schemas.microsoft.com/office/drawing/2016/ink" xmlns:am3d="http://schemas.microsoft.com/office/drawing/2017/model3d" xmlns:o="urn:schemas-microsoft-com:office:office" xmlns:oel="http://schemas.microsoft.com/office/2019/extlst" xmlns:r="http://schemas.openxmlformats.org/officeDocument/2006/relationships" xmlns:m="http://schemas.openxmlformats.org/officeDocument/2006/math" xmlns:v="urn:schemas-microsoft-com:vml" xmlns:wp14="http://schemas.microsoft.com/office/word/2010/wordprocessingDrawing" xmlns:wp="http://schemas.openxmlformats.org/drawingml/2006/wordprocessingDrawing" xmlns:w10="urn:schemas-microsoft-com:office:word" xmlns:w="http://schemas.openxmlformats.org/wordprocessingml/2006/main" xmlns:w14="http://schemas.microsoft.com/office/word/2010/wordml" xmlns:w15="http://schemas.microsoft.com/office/word/2012/wordml" xmlns:w16cex="http://schemas.microsoft.com/office/word/2018/wordml/cex" xmlns:w16cid="http://schemas.microsoft.com/office/word/2016/wordml/cid" xmlns:w16="http://schemas.microsoft.com/office/word/2018/wordml" xmlns:w16du="http://schemas.microsoft.com/office/word/2023/wordml/word16du" xmlns:w16sdtdh="http://schemas.microsoft.com/office/word/2020/wordml/sdtdatahash" xmlns:w16se="http://schemas.microsoft.com/office/word/2015/wordml/symex" xmlns:wpg="http://schemas.microsoft.com/office/word/2010/wordprocessingGroup" xmlns:wpi="http://schemas.microsoft.com/office/word/2010/wordprocessingInk" xmlns:wne="http://schemas.microsoft.com/office/word/2006/wordml" xmlns:wps="http://schemas.microsoft.com/office/word/2010/wordprocessingShape" mc:Ignorable="w14 w15 w16se w16cid w16 w16cex w16sdtdh w16du wp14">
   <w:abstractNum w:abstractNumId="0" w15:restartNumberingAfterBreak="0">
+    <w:nsid w:val="1C55301F"/>
+    <w:multiLevelType w:val="hybridMultilevel"/>
+    <w:tmpl w:val="5A46C02A"/>
+    <w:lvl w:ilvl="0" w:tplc="E4E24F58">
+      <w:start w:val="2024"/>
+      <w:numFmt w:val="decimal"/>
+      <w:lvlText w:val="%1"/>
+      <w:lvlJc w:val="left"/>
+      <w:pPr>
+        <w:ind w:left="984" w:hanging="624"/>
+      </w:pPr>
+      <w:rPr>
+        <w:rFonts w:hint="default"/>
+      </w:rPr>
+    </w:lvl>
+    <w:lvl w:ilvl="1" w:tplc="04160019" w:tentative="1">
+      <w:start w:val="1"/>
+      <w:numFmt w:val="lowerLetter"/>
+      <w:lvlText w:val="%2."/>
+      <w:lvlJc w:val="left"/>
+      <w:pPr>
+        <w:ind w:left="1440" w:hanging="360"/>
+      </w:pPr>
+    </w:lvl>
+    <w:lvl w:ilvl="2" w:tplc="0416001B" w:tentative="1">
+      <w:start w:val="1"/>
+      <w:numFmt w:val="lowerRoman"/>
+      <w:lvlText w:val="%3."/>
+      <w:lvlJc w:val="right"/>
+      <w:pPr>
+        <w:ind w:left="2160" w:hanging="180"/>
+      </w:pPr>
+    </w:lvl>
+    <w:lvl w:ilvl="3" w:tplc="0416000F" w:tentative="1">
+      <w:start w:val="1"/>
+      <w:numFmt w:val="decimal"/>
+      <w:lvlText w:val="%4."/>
+      <w:lvlJc w:val="left"/>
+      <w:pPr>
+        <w:ind w:left="2880" w:hanging="360"/>
+      </w:pPr>
+    </w:lvl>
+    <w:lvl w:ilvl="4" w:tplc="04160019" w:tentative="1">
+      <w:start w:val="1"/>
+      <w:numFmt w:val="lowerLetter"/>
+      <w:lvlText w:val="%5."/>
+      <w:lvlJc w:val="left"/>
+      <w:pPr>
+        <w:ind w:left="3600" w:hanging="360"/>
+      </w:pPr>
+    </w:lvl>
+    <w:lvl w:ilvl="5" w:tplc="0416001B" w:tentative="1">
+      <w:start w:val="1"/>
+      <w:numFmt w:val="lowerRoman"/>
+      <w:lvlText w:val="%6."/>
+      <w:lvlJc w:val="right"/>
+      <w:pPr>
+        <w:ind w:left="4320" w:hanging="180"/>
+      </w:pPr>
+    </w:lvl>
+    <w:lvl w:ilvl="6" w:tplc="0416000F" w:tentative="1">
+      <w:start w:val="1"/>
+      <w:numFmt w:val="decimal"/>
+      <w:lvlText w:val="%7."/>
+      <w:lvlJc w:val="left"/>
+      <w:pPr>
+        <w:ind w:left="5040" w:hanging="360"/>
+      </w:pPr>
+    </w:lvl>
+    <w:lvl w:ilvl="7" w:tplc="04160019" w:tentative="1">
+      <w:start w:val="1"/>
+      <w:numFmt w:val="lowerLetter"/>
+      <w:lvlText w:val="%8."/>
+      <w:lvlJc w:val="left"/>
+      <w:pPr>
+        <w:ind w:left="5760" w:hanging="360"/>
+      </w:pPr>
+    </w:lvl>
+    <w:lvl w:ilvl="8" w:tplc="0416001B" w:tentative="1">
+      <w:start w:val="1"/>
+      <w:numFmt w:val="lowerRoman"/>
+      <w:lvlText w:val="%9."/>
+      <w:lvlJc w:val="right"/>
+      <w:pPr>
+        <w:ind w:left="6480" w:hanging="180"/>
+      </w:pPr>
+    </w:lvl>
+  </w:abstractNum>
+  <w:abstractNum w:abstractNumId="1" w15:restartNumberingAfterBreak="0">
     <w:nsid w:val="257C4E45"/>
     <w:multiLevelType w:val="hybridMultilevel"/>
     <w:tmpl w:val="FF42198E"/>
@@ -9427,7 +12783,96 @@
       </w:pPr>
     </w:lvl>
   </w:abstractNum>
-  <w:abstractNum w:abstractNumId="1" w15:restartNumberingAfterBreak="0">
+  <w:abstractNum w:abstractNumId="2" w15:restartNumberingAfterBreak="0">
+    <w:nsid w:val="26234465"/>
+    <w:multiLevelType w:val="hybridMultilevel"/>
+    <w:tmpl w:val="51745134"/>
+    <w:lvl w:ilvl="0" w:tplc="0416000F">
+      <w:start w:val="1"/>
+      <w:numFmt w:val="decimal"/>
+      <w:lvlText w:val="%1."/>
+      <w:lvlJc w:val="left"/>
+      <w:pPr>
+        <w:ind w:left="720" w:hanging="360"/>
+      </w:pPr>
+      <w:rPr>
+        <w:rFonts w:hint="default"/>
+      </w:rPr>
+    </w:lvl>
+    <w:lvl w:ilvl="1" w:tplc="04160019" w:tentative="1">
+      <w:start w:val="1"/>
+      <w:numFmt w:val="lowerLetter"/>
+      <w:lvlText w:val="%2."/>
+      <w:lvlJc w:val="left"/>
+      <w:pPr>
+        <w:ind w:left="1440" w:hanging="360"/>
+      </w:pPr>
+    </w:lvl>
+    <w:lvl w:ilvl="2" w:tplc="0416001B" w:tentative="1">
+      <w:start w:val="1"/>
+      <w:numFmt w:val="lowerRoman"/>
+      <w:lvlText w:val="%3."/>
+      <w:lvlJc w:val="right"/>
+      <w:pPr>
+        <w:ind w:left="2160" w:hanging="180"/>
+      </w:pPr>
+    </w:lvl>
+    <w:lvl w:ilvl="3" w:tplc="0416000F" w:tentative="1">
+      <w:start w:val="1"/>
+      <w:numFmt w:val="decimal"/>
+      <w:lvlText w:val="%4."/>
+      <w:lvlJc w:val="left"/>
+      <w:pPr>
+        <w:ind w:left="2880" w:hanging="360"/>
+      </w:pPr>
+    </w:lvl>
+    <w:lvl w:ilvl="4" w:tplc="04160019" w:tentative="1">
+      <w:start w:val="1"/>
+      <w:numFmt w:val="lowerLetter"/>
+      <w:lvlText w:val="%5."/>
+      <w:lvlJc w:val="left"/>
+      <w:pPr>
+        <w:ind w:left="3600" w:hanging="360"/>
+      </w:pPr>
+    </w:lvl>
+    <w:lvl w:ilvl="5" w:tplc="0416001B" w:tentative="1">
+      <w:start w:val="1"/>
+      <w:numFmt w:val="lowerRoman"/>
+      <w:lvlText w:val="%6."/>
+      <w:lvlJc w:val="right"/>
+      <w:pPr>
+        <w:ind w:left="4320" w:hanging="180"/>
+      </w:pPr>
+    </w:lvl>
+    <w:lvl w:ilvl="6" w:tplc="0416000F" w:tentative="1">
+      <w:start w:val="1"/>
+      <w:numFmt w:val="decimal"/>
+      <w:lvlText w:val="%7."/>
+      <w:lvlJc w:val="left"/>
+      <w:pPr>
+        <w:ind w:left="5040" w:hanging="360"/>
+      </w:pPr>
+    </w:lvl>
+    <w:lvl w:ilvl="7" w:tplc="04160019" w:tentative="1">
+      <w:start w:val="1"/>
+      <w:numFmt w:val="lowerLetter"/>
+      <w:lvlText w:val="%8."/>
+      <w:lvlJc w:val="left"/>
+      <w:pPr>
+        <w:ind w:left="5760" w:hanging="360"/>
+      </w:pPr>
+    </w:lvl>
+    <w:lvl w:ilvl="8" w:tplc="0416001B" w:tentative="1">
+      <w:start w:val="1"/>
+      <w:numFmt w:val="lowerRoman"/>
+      <w:lvlText w:val="%9."/>
+      <w:lvlJc w:val="right"/>
+      <w:pPr>
+        <w:ind w:left="6480" w:hanging="180"/>
+      </w:pPr>
+    </w:lvl>
+  </w:abstractNum>
+  <w:abstractNum w:abstractNumId="3" w15:restartNumberingAfterBreak="0">
     <w:nsid w:val="2F9C3941"/>
     <w:multiLevelType w:val="hybridMultilevel"/>
     <w:tmpl w:val="7F520E04"/>
@@ -9540,7 +12985,328 @@
       </w:rPr>
     </w:lvl>
   </w:abstractNum>
-  <w:abstractNum w:abstractNumId="2" w15:restartNumberingAfterBreak="0">
+  <w:abstractNum w:abstractNumId="4" w15:restartNumberingAfterBreak="0">
+    <w:nsid w:val="35B51D28"/>
+    <w:multiLevelType w:val="hybridMultilevel"/>
+    <w:tmpl w:val="F0E62962"/>
+    <w:lvl w:ilvl="0" w:tplc="0416000F">
+      <w:start w:val="1"/>
+      <w:numFmt w:val="decimal"/>
+      <w:lvlText w:val="%1."/>
+      <w:lvlJc w:val="left"/>
+      <w:pPr>
+        <w:ind w:left="720" w:hanging="360"/>
+      </w:pPr>
+      <w:rPr>
+        <w:rFonts w:hint="default"/>
+      </w:rPr>
+    </w:lvl>
+    <w:lvl w:ilvl="1" w:tplc="04160019" w:tentative="1">
+      <w:start w:val="1"/>
+      <w:numFmt w:val="lowerLetter"/>
+      <w:lvlText w:val="%2."/>
+      <w:lvlJc w:val="left"/>
+      <w:pPr>
+        <w:ind w:left="1440" w:hanging="360"/>
+      </w:pPr>
+    </w:lvl>
+    <w:lvl w:ilvl="2" w:tplc="0416001B" w:tentative="1">
+      <w:start w:val="1"/>
+      <w:numFmt w:val="lowerRoman"/>
+      <w:lvlText w:val="%3."/>
+      <w:lvlJc w:val="right"/>
+      <w:pPr>
+        <w:ind w:left="2160" w:hanging="180"/>
+      </w:pPr>
+    </w:lvl>
+    <w:lvl w:ilvl="3" w:tplc="0416000F" w:tentative="1">
+      <w:start w:val="1"/>
+      <w:numFmt w:val="decimal"/>
+      <w:lvlText w:val="%4."/>
+      <w:lvlJc w:val="left"/>
+      <w:pPr>
+        <w:ind w:left="2880" w:hanging="360"/>
+      </w:pPr>
+    </w:lvl>
+    <w:lvl w:ilvl="4" w:tplc="04160019" w:tentative="1">
+      <w:start w:val="1"/>
+      <w:numFmt w:val="lowerLetter"/>
+      <w:lvlText w:val="%5."/>
+      <w:lvlJc w:val="left"/>
+      <w:pPr>
+        <w:ind w:left="3600" w:hanging="360"/>
+      </w:pPr>
+    </w:lvl>
+    <w:lvl w:ilvl="5" w:tplc="0416001B" w:tentative="1">
+      <w:start w:val="1"/>
+      <w:numFmt w:val="lowerRoman"/>
+      <w:lvlText w:val="%6."/>
+      <w:lvlJc w:val="right"/>
+      <w:pPr>
+        <w:ind w:left="4320" w:hanging="180"/>
+      </w:pPr>
+    </w:lvl>
+    <w:lvl w:ilvl="6" w:tplc="0416000F" w:tentative="1">
+      <w:start w:val="1"/>
+      <w:numFmt w:val="decimal"/>
+      <w:lvlText w:val="%7."/>
+      <w:lvlJc w:val="left"/>
+      <w:pPr>
+        <w:ind w:left="5040" w:hanging="360"/>
+      </w:pPr>
+    </w:lvl>
+    <w:lvl w:ilvl="7" w:tplc="04160019" w:tentative="1">
+      <w:start w:val="1"/>
+      <w:numFmt w:val="lowerLetter"/>
+      <w:lvlText w:val="%8."/>
+      <w:lvlJc w:val="left"/>
+      <w:pPr>
+        <w:ind w:left="5760" w:hanging="360"/>
+      </w:pPr>
+    </w:lvl>
+    <w:lvl w:ilvl="8" w:tplc="0416001B" w:tentative="1">
+      <w:start w:val="1"/>
+      <w:numFmt w:val="lowerRoman"/>
+      <w:lvlText w:val="%9."/>
+      <w:lvlJc w:val="right"/>
+      <w:pPr>
+        <w:ind w:left="6480" w:hanging="180"/>
+      </w:pPr>
+    </w:lvl>
+  </w:abstractNum>
+  <w:abstractNum w:abstractNumId="5" w15:restartNumberingAfterBreak="0">
+    <w:nsid w:val="4A417633"/>
+    <w:multiLevelType w:val="hybridMultilevel"/>
+    <w:tmpl w:val="188AE774"/>
+    <w:lvl w:ilvl="0" w:tplc="FBE880E0">
+      <w:start w:val="1"/>
+      <w:numFmt w:val="decimal"/>
+      <w:lvlText w:val="%1."/>
+      <w:lvlJc w:val="left"/>
+      <w:pPr>
+        <w:ind w:left="720" w:hanging="360"/>
+      </w:pPr>
+      <w:rPr>
+        <w:rFonts w:ascii="Arial" w:hAnsi="Arial" w:cs="Arial" w:hint="default"/>
+        <w:b/>
+        <w:bCs/>
+        <w:sz w:val="24"/>
+        <w:szCs w:val="24"/>
+      </w:rPr>
+    </w:lvl>
+    <w:lvl w:ilvl="1" w:tplc="FFFFFFFF" w:tentative="1">
+      <w:start w:val="1"/>
+      <w:numFmt w:val="bullet"/>
+      <w:lvlText w:val="o"/>
+      <w:lvlJc w:val="left"/>
+      <w:pPr>
+        <w:ind w:left="1440" w:hanging="360"/>
+      </w:pPr>
+      <w:rPr>
+        <w:rFonts w:ascii="Courier New" w:hAnsi="Courier New" w:cs="Courier New" w:hint="default"/>
+      </w:rPr>
+    </w:lvl>
+    <w:lvl w:ilvl="2" w:tplc="FFFFFFFF" w:tentative="1">
+      <w:start w:val="1"/>
+      <w:numFmt w:val="bullet"/>
+      <w:lvlText w:val=""/>
+      <w:lvlJc w:val="left"/>
+      <w:pPr>
+        <w:ind w:left="2160" w:hanging="360"/>
+      </w:pPr>
+      <w:rPr>
+        <w:rFonts w:ascii="Wingdings" w:hAnsi="Wingdings" w:hint="default"/>
+      </w:rPr>
+    </w:lvl>
+    <w:lvl w:ilvl="3" w:tplc="FFFFFFFF" w:tentative="1">
+      <w:start w:val="1"/>
+      <w:numFmt w:val="bullet"/>
+      <w:lvlText w:val=""/>
+      <w:lvlJc w:val="left"/>
+      <w:pPr>
+        <w:ind w:left="2880" w:hanging="360"/>
+      </w:pPr>
+      <w:rPr>
+        <w:rFonts w:ascii="Symbol" w:hAnsi="Symbol" w:hint="default"/>
+      </w:rPr>
+    </w:lvl>
+    <w:lvl w:ilvl="4" w:tplc="FFFFFFFF" w:tentative="1">
+      <w:start w:val="1"/>
+      <w:numFmt w:val="bullet"/>
+      <w:lvlText w:val="o"/>
+      <w:lvlJc w:val="left"/>
+      <w:pPr>
+        <w:ind w:left="3600" w:hanging="360"/>
+      </w:pPr>
+      <w:rPr>
+        <w:rFonts w:ascii="Courier New" w:hAnsi="Courier New" w:cs="Courier New" w:hint="default"/>
+      </w:rPr>
+    </w:lvl>
+    <w:lvl w:ilvl="5" w:tplc="FFFFFFFF" w:tentative="1">
+      <w:start w:val="1"/>
+      <w:numFmt w:val="bullet"/>
+      <w:lvlText w:val=""/>
+      <w:lvlJc w:val="left"/>
+      <w:pPr>
+        <w:ind w:left="4320" w:hanging="360"/>
+      </w:pPr>
+      <w:rPr>
+        <w:rFonts w:ascii="Wingdings" w:hAnsi="Wingdings" w:hint="default"/>
+      </w:rPr>
+    </w:lvl>
+    <w:lvl w:ilvl="6" w:tplc="FFFFFFFF" w:tentative="1">
+      <w:start w:val="1"/>
+      <w:numFmt w:val="bullet"/>
+      <w:lvlText w:val=""/>
+      <w:lvlJc w:val="left"/>
+      <w:pPr>
+        <w:ind w:left="5040" w:hanging="360"/>
+      </w:pPr>
+      <w:rPr>
+        <w:rFonts w:ascii="Symbol" w:hAnsi="Symbol" w:hint="default"/>
+      </w:rPr>
+    </w:lvl>
+    <w:lvl w:ilvl="7" w:tplc="FFFFFFFF" w:tentative="1">
+      <w:start w:val="1"/>
+      <w:numFmt w:val="bullet"/>
+      <w:lvlText w:val="o"/>
+      <w:lvlJc w:val="left"/>
+      <w:pPr>
+        <w:ind w:left="5760" w:hanging="360"/>
+      </w:pPr>
+      <w:rPr>
+        <w:rFonts w:ascii="Courier New" w:hAnsi="Courier New" w:cs="Courier New" w:hint="default"/>
+      </w:rPr>
+    </w:lvl>
+    <w:lvl w:ilvl="8" w:tplc="FFFFFFFF" w:tentative="1">
+      <w:start w:val="1"/>
+      <w:numFmt w:val="bullet"/>
+      <w:lvlText w:val=""/>
+      <w:lvlJc w:val="left"/>
+      <w:pPr>
+        <w:ind w:left="6480" w:hanging="360"/>
+      </w:pPr>
+      <w:rPr>
+        <w:rFonts w:ascii="Wingdings" w:hAnsi="Wingdings" w:hint="default"/>
+      </w:rPr>
+    </w:lvl>
+  </w:abstractNum>
+  <w:abstractNum w:abstractNumId="6" w15:restartNumberingAfterBreak="0">
+    <w:nsid w:val="4ABC5A44"/>
+    <w:multiLevelType w:val="hybridMultilevel"/>
+    <w:tmpl w:val="6DD4D912"/>
+    <w:lvl w:ilvl="0" w:tplc="116CC972">
+      <w:start w:val="1"/>
+      <w:numFmt w:val="decimal"/>
+      <w:lvlText w:val="%1."/>
+      <w:lvlJc w:val="left"/>
+      <w:pPr>
+        <w:ind w:left="720" w:hanging="360"/>
+      </w:pPr>
+      <w:rPr>
+        <w:rFonts w:hint="default"/>
+        <w:b/>
+        <w:bCs/>
+      </w:rPr>
+    </w:lvl>
+    <w:lvl w:ilvl="1" w:tplc="FFFFFFFF" w:tentative="1">
+      <w:start w:val="1"/>
+      <w:numFmt w:val="bullet"/>
+      <w:lvlText w:val="o"/>
+      <w:lvlJc w:val="left"/>
+      <w:pPr>
+        <w:ind w:left="1440" w:hanging="360"/>
+      </w:pPr>
+      <w:rPr>
+        <w:rFonts w:ascii="Courier New" w:hAnsi="Courier New" w:cs="Courier New" w:hint="default"/>
+      </w:rPr>
+    </w:lvl>
+    <w:lvl w:ilvl="2" w:tplc="FFFFFFFF" w:tentative="1">
+      <w:start w:val="1"/>
+      <w:numFmt w:val="bullet"/>
+      <w:lvlText w:val=""/>
+      <w:lvlJc w:val="left"/>
+      <w:pPr>
+        <w:ind w:left="2160" w:hanging="360"/>
+      </w:pPr>
+      <w:rPr>
+        <w:rFonts w:ascii="Wingdings" w:hAnsi="Wingdings" w:hint="default"/>
+      </w:rPr>
+    </w:lvl>
+    <w:lvl w:ilvl="3" w:tplc="FFFFFFFF" w:tentative="1">
+      <w:start w:val="1"/>
+      <w:numFmt w:val="bullet"/>
+      <w:lvlText w:val=""/>
+      <w:lvlJc w:val="left"/>
+      <w:pPr>
+        <w:ind w:left="2880" w:hanging="360"/>
+      </w:pPr>
+      <w:rPr>
+        <w:rFonts w:ascii="Symbol" w:hAnsi="Symbol" w:hint="default"/>
+      </w:rPr>
+    </w:lvl>
+    <w:lvl w:ilvl="4" w:tplc="FFFFFFFF" w:tentative="1">
+      <w:start w:val="1"/>
+      <w:numFmt w:val="bullet"/>
+      <w:lvlText w:val="o"/>
+      <w:lvlJc w:val="left"/>
+      <w:pPr>
+        <w:ind w:left="3600" w:hanging="360"/>
+      </w:pPr>
+      <w:rPr>
+        <w:rFonts w:ascii="Courier New" w:hAnsi="Courier New" w:cs="Courier New" w:hint="default"/>
+      </w:rPr>
+    </w:lvl>
+    <w:lvl w:ilvl="5" w:tplc="FFFFFFFF" w:tentative="1">
+      <w:start w:val="1"/>
+      <w:numFmt w:val="bullet"/>
+      <w:lvlText w:val=""/>
+      <w:lvlJc w:val="left"/>
+      <w:pPr>
+        <w:ind w:left="4320" w:hanging="360"/>
+      </w:pPr>
+      <w:rPr>
+        <w:rFonts w:ascii="Wingdings" w:hAnsi="Wingdings" w:hint="default"/>
+      </w:rPr>
+    </w:lvl>
+    <w:lvl w:ilvl="6" w:tplc="FFFFFFFF" w:tentative="1">
+      <w:start w:val="1"/>
+      <w:numFmt w:val="bullet"/>
+      <w:lvlText w:val=""/>
+      <w:lvlJc w:val="left"/>
+      <w:pPr>
+        <w:ind w:left="5040" w:hanging="360"/>
+      </w:pPr>
+      <w:rPr>
+        <w:rFonts w:ascii="Symbol" w:hAnsi="Symbol" w:hint="default"/>
+      </w:rPr>
+    </w:lvl>
+    <w:lvl w:ilvl="7" w:tplc="FFFFFFFF" w:tentative="1">
+      <w:start w:val="1"/>
+      <w:numFmt w:val="bullet"/>
+      <w:lvlText w:val="o"/>
+      <w:lvlJc w:val="left"/>
+      <w:pPr>
+        <w:ind w:left="5760" w:hanging="360"/>
+      </w:pPr>
+      <w:rPr>
+        <w:rFonts w:ascii="Courier New" w:hAnsi="Courier New" w:cs="Courier New" w:hint="default"/>
+      </w:rPr>
+    </w:lvl>
+    <w:lvl w:ilvl="8" w:tplc="FFFFFFFF" w:tentative="1">
+      <w:start w:val="1"/>
+      <w:numFmt w:val="bullet"/>
+      <w:lvlText w:val=""/>
+      <w:lvlJc w:val="left"/>
+      <w:pPr>
+        <w:ind w:left="6480" w:hanging="360"/>
+      </w:pPr>
+      <w:rPr>
+        <w:rFonts w:ascii="Wingdings" w:hAnsi="Wingdings" w:hint="default"/>
+      </w:rPr>
+    </w:lvl>
+  </w:abstractNum>
+  <w:abstractNum w:abstractNumId="7" w15:restartNumberingAfterBreak="0">
     <w:nsid w:val="5B453403"/>
     <w:multiLevelType w:val="hybridMultilevel"/>
     <w:tmpl w:val="1700C904"/>
@@ -9626,17 +13392,130 @@
       </w:pPr>
     </w:lvl>
   </w:abstractNum>
+  <w:abstractNum w:abstractNumId="8" w15:restartNumberingAfterBreak="0">
+    <w:nsid w:val="678B7CF2"/>
+    <w:multiLevelType w:val="hybridMultilevel"/>
+    <w:tmpl w:val="CE845CEC"/>
+    <w:lvl w:ilvl="0" w:tplc="04160001">
+      <w:start w:val="1"/>
+      <w:numFmt w:val="bullet"/>
+      <w:lvlText w:val=""/>
+      <w:lvlJc w:val="left"/>
+      <w:pPr>
+        <w:ind w:left="720" w:hanging="360"/>
+      </w:pPr>
+      <w:rPr>
+        <w:rFonts w:ascii="Symbol" w:hAnsi="Symbol" w:hint="default"/>
+      </w:rPr>
+    </w:lvl>
+    <w:lvl w:ilvl="1" w:tplc="04160003">
+      <w:start w:val="1"/>
+      <w:numFmt w:val="bullet"/>
+      <w:lvlText w:val="o"/>
+      <w:lvlJc w:val="left"/>
+      <w:pPr>
+        <w:ind w:left="1440" w:hanging="360"/>
+      </w:pPr>
+      <w:rPr>
+        <w:rFonts w:ascii="Courier New" w:hAnsi="Courier New" w:cs="Courier New" w:hint="default"/>
+      </w:rPr>
+    </w:lvl>
+    <w:lvl w:ilvl="2" w:tplc="04160005">
+      <w:start w:val="1"/>
+      <w:numFmt w:val="bullet"/>
+      <w:lvlText w:val=""/>
+      <w:lvlJc w:val="left"/>
+      <w:pPr>
+        <w:ind w:left="2160" w:hanging="360"/>
+      </w:pPr>
+      <w:rPr>
+        <w:rFonts w:ascii="Wingdings" w:hAnsi="Wingdings" w:hint="default"/>
+      </w:rPr>
+    </w:lvl>
+    <w:lvl w:ilvl="3" w:tplc="04160001">
+      <w:start w:val="1"/>
+      <w:numFmt w:val="bullet"/>
+      <w:lvlText w:val=""/>
+      <w:lvlJc w:val="left"/>
+      <w:pPr>
+        <w:ind w:left="2880" w:hanging="360"/>
+      </w:pPr>
+      <w:rPr>
+        <w:rFonts w:ascii="Symbol" w:hAnsi="Symbol" w:hint="default"/>
+      </w:rPr>
+    </w:lvl>
+    <w:lvl w:ilvl="4" w:tplc="04160003">
+      <w:start w:val="1"/>
+      <w:numFmt w:val="bullet"/>
+      <w:lvlText w:val="o"/>
+      <w:lvlJc w:val="left"/>
+      <w:pPr>
+        <w:ind w:left="3600" w:hanging="360"/>
+      </w:pPr>
+      <w:rPr>
+        <w:rFonts w:ascii="Courier New" w:hAnsi="Courier New" w:cs="Courier New" w:hint="default"/>
+      </w:rPr>
+    </w:lvl>
+    <w:lvl w:ilvl="5" w:tplc="04160005">
+      <w:start w:val="1"/>
+      <w:numFmt w:val="bullet"/>
+      <w:lvlText w:val=""/>
+      <w:lvlJc w:val="left"/>
+      <w:pPr>
+        <w:ind w:left="4320" w:hanging="360"/>
+      </w:pPr>
+      <w:rPr>
+        <w:rFonts w:ascii="Wingdings" w:hAnsi="Wingdings" w:hint="default"/>
+      </w:rPr>
+    </w:lvl>
+    <w:lvl w:ilvl="6" w:tplc="04160001">
+      <w:start w:val="1"/>
+      <w:numFmt w:val="bullet"/>
+      <w:lvlText w:val=""/>
+      <w:lvlJc w:val="left"/>
+      <w:pPr>
+        <w:ind w:left="5040" w:hanging="360"/>
+      </w:pPr>
+      <w:rPr>
+        <w:rFonts w:ascii="Symbol" w:hAnsi="Symbol" w:hint="default"/>
+      </w:rPr>
+    </w:lvl>
+    <w:lvl w:ilvl="7" w:tplc="04160003">
+      <w:start w:val="1"/>
+      <w:numFmt w:val="bullet"/>
+      <w:lvlText w:val="o"/>
+      <w:lvlJc w:val="left"/>
+      <w:pPr>
+        <w:ind w:left="5760" w:hanging="360"/>
+      </w:pPr>
+      <w:rPr>
+        <w:rFonts w:ascii="Courier New" w:hAnsi="Courier New" w:cs="Courier New" w:hint="default"/>
+      </w:rPr>
+    </w:lvl>
+    <w:lvl w:ilvl="8" w:tplc="04160005">
+      <w:start w:val="1"/>
+      <w:numFmt w:val="bullet"/>
+      <w:lvlText w:val=""/>
+      <w:lvlJc w:val="left"/>
+      <w:pPr>
+        <w:ind w:left="6480" w:hanging="360"/>
+      </w:pPr>
+      <w:rPr>
+        <w:rFonts w:ascii="Wingdings" w:hAnsi="Wingdings" w:hint="default"/>
+      </w:rPr>
+    </w:lvl>
+  </w:abstractNum>
   <w:num w:numId="1" w16cid:durableId="1513488541">
+    <w:abstractNumId w:val="3"/>
+  </w:num>
+  <w:num w:numId="2" w16cid:durableId="1469012688">
     <w:abstractNumId w:val="1"/>
   </w:num>
-  <w:num w:numId="2" w16cid:durableId="1469012688">
-    <w:abstractNumId w:val="0"/>
-  </w:num>
   <w:num w:numId="3" w16cid:durableId="1112359355">
-    <w:abstractNumId w:val="2"/>
+    <w:abstractNumId w:val="7"/>
   </w:num>
   <w:num w:numId="4" w16cid:durableId="868027583">
-    <w:abstractNumId w:val="2"/>
+    <w:abstractNumId w:val="7"/>
     <w:lvlOverride w:ilvl="0">
       <w:startOverride w:val="1"/>
     </w:lvlOverride>
@@ -9664,6 +13543,33 @@
     <w:lvlOverride w:ilvl="8">
       <w:startOverride w:val="1"/>
     </w:lvlOverride>
+  </w:num>
+  <w:num w:numId="5" w16cid:durableId="219564156">
+    <w:abstractNumId w:val="8"/>
+    <w:lvlOverride w:ilvl="0"/>
+    <w:lvlOverride w:ilvl="1"/>
+    <w:lvlOverride w:ilvl="2"/>
+    <w:lvlOverride w:ilvl="3"/>
+    <w:lvlOverride w:ilvl="4"/>
+    <w:lvlOverride w:ilvl="5"/>
+    <w:lvlOverride w:ilvl="6"/>
+    <w:lvlOverride w:ilvl="7"/>
+    <w:lvlOverride w:ilvl="8"/>
+  </w:num>
+  <w:num w:numId="6" w16cid:durableId="2060593881">
+    <w:abstractNumId w:val="4"/>
+  </w:num>
+  <w:num w:numId="7" w16cid:durableId="1950115936">
+    <w:abstractNumId w:val="0"/>
+  </w:num>
+  <w:num w:numId="8" w16cid:durableId="1522551813">
+    <w:abstractNumId w:val="2"/>
+  </w:num>
+  <w:num w:numId="9" w16cid:durableId="2022735015">
+    <w:abstractNumId w:val="6"/>
+  </w:num>
+  <w:num w:numId="10" w16cid:durableId="1202669419">
+    <w:abstractNumId w:val="5"/>
   </w:num>
 </w:numbering>
 </file>
@@ -10221,6 +14127,41 @@
       <w:szCs w:val="24"/>
     </w:rPr>
   </w:style>
+  <w:style w:type="paragraph" w:styleId="Ttulo">
+    <w:name w:val="Title"/>
+    <w:basedOn w:val="Normal"/>
+    <w:next w:val="Normal"/>
+    <w:link w:val="TtuloChar"/>
+    <w:uiPriority w:val="10"/>
+    <w:qFormat/>
+    <w:rsid w:val="001D5A22"/>
+    <w:pPr>
+      <w:spacing w:after="0" w:line="240" w:lineRule="auto"/>
+      <w:contextualSpacing/>
+    </w:pPr>
+    <w:rPr>
+      <w:rFonts w:asciiTheme="majorHAnsi" w:eastAsiaTheme="majorEastAsia" w:hAnsiTheme="majorHAnsi" w:cstheme="majorBidi"/>
+      <w:spacing w:val="-10"/>
+      <w:kern w:val="28"/>
+      <w:sz w:val="56"/>
+      <w:szCs w:val="56"/>
+      <w:lang w:eastAsia="en-US"/>
+    </w:rPr>
+  </w:style>
+  <w:style w:type="character" w:customStyle="1" w:styleId="TtuloChar">
+    <w:name w:val="Título Char"/>
+    <w:basedOn w:val="Fontepargpadro"/>
+    <w:link w:val="Ttulo"/>
+    <w:uiPriority w:val="10"/>
+    <w:rsid w:val="001D5A22"/>
+    <w:rPr>
+      <w:rFonts w:asciiTheme="majorHAnsi" w:eastAsiaTheme="majorEastAsia" w:hAnsiTheme="majorHAnsi" w:cstheme="majorBidi"/>
+      <w:spacing w:val="-10"/>
+      <w:kern w:val="28"/>
+      <w:sz w:val="56"/>
+      <w:szCs w:val="56"/>
+    </w:rPr>
+  </w:style>
 </w:styles>
 </file>
 
